--- a/Wichtige Dateien/Documentation ai-Card.docx
+++ b/Wichtige Dateien/Documentation ai-Card.docx
@@ -460,15 +460,20 @@
           <w:b/>
         </w:rPr>
       </w:pPr>
-      <w:proofErr w:type="spellStart"/>
-      <w:r>
-        <w:rPr>
-          <w:rFonts w:ascii="Arial" w:hAnsi="Arial" w:cs="Arial"/>
-          <w:b/>
-        </w:rPr>
-        <w:t>TextFile</w:t>
-      </w:r>
-      <w:proofErr w:type="spellEnd"/>
+      <w:r>
+        <w:rPr>
+          <w:rFonts w:ascii="Arial" w:hAnsi="Arial" w:cs="Arial"/>
+          <w:b/>
+        </w:rPr>
+        <w:t>Media</w:t>
+      </w:r>
+      <w:r>
+        <w:rPr>
+          <w:rFonts w:ascii="Arial" w:hAnsi="Arial" w:cs="Arial"/>
+          <w:b/>
+        </w:rPr>
+        <w:t>klassen</w:t>
+      </w:r>
     </w:p>
     <w:p>
       <w:pPr>
@@ -490,7 +495,31 @@
           <w:rFonts w:ascii="Arial" w:hAnsi="Arial" w:cs="Arial"/>
           <w:b/>
         </w:rPr>
-        <w:t>PictureFile</w:t>
+        <w:t>CardStatus</w:t>
+      </w:r>
+      <w:proofErr w:type="spellEnd"/>
+    </w:p>
+    <w:p>
+      <w:pPr>
+        <w:pStyle w:val="Listenabsatz"/>
+        <w:numPr>
+          <w:ilvl w:val="1"/>
+          <w:numId w:val="1"/>
+        </w:numPr>
+        <w:spacing w:line="240" w:lineRule="auto"/>
+        <w:ind w:hanging="792"/>
+        <w:rPr>
+          <w:rFonts w:ascii="Arial" w:hAnsi="Arial" w:cs="Arial"/>
+          <w:b/>
+        </w:rPr>
+      </w:pPr>
+      <w:proofErr w:type="spellStart"/>
+      <w:r>
+        <w:rPr>
+          <w:rFonts w:ascii="Arial" w:hAnsi="Arial" w:cs="Arial"/>
+          <w:b/>
+        </w:rPr>
+        <w:t>LearnSet</w:t>
       </w:r>
       <w:proofErr w:type="spellEnd"/>
     </w:p>
@@ -508,13 +537,15 @@
           <w:b/>
         </w:rPr>
       </w:pPr>
-      <w:r>
-        <w:rPr>
-          <w:rFonts w:ascii="Arial" w:hAnsi="Arial" w:cs="Arial"/>
-          <w:b/>
-        </w:rPr>
-        <w:t>AudioFile</w:t>
-      </w:r>
+      <w:proofErr w:type="spellStart"/>
+      <w:r>
+        <w:rPr>
+          <w:rFonts w:ascii="Arial" w:hAnsi="Arial" w:cs="Arial"/>
+          <w:b/>
+        </w:rPr>
+        <w:t>LearnSet</w:t>
+      </w:r>
+      <w:proofErr w:type="spellEnd"/>
     </w:p>
     <w:p>
       <w:pPr>
@@ -530,13 +561,15 @@
           <w:b/>
         </w:rPr>
       </w:pPr>
-      <w:r>
-        <w:rPr>
-          <w:rFonts w:ascii="Arial" w:hAnsi="Arial" w:cs="Arial"/>
-          <w:b/>
-        </w:rPr>
-        <w:t>VideoFile</w:t>
-      </w:r>
+      <w:proofErr w:type="spellStart"/>
+      <w:r>
+        <w:rPr>
+          <w:rFonts w:ascii="Arial" w:hAnsi="Arial" w:cs="Arial"/>
+          <w:b/>
+        </w:rPr>
+        <w:t>LearningSession</w:t>
+      </w:r>
+      <w:proofErr w:type="spellEnd"/>
     </w:p>
     <w:p>
       <w:pPr>
@@ -558,7 +591,7 @@
           <w:rFonts w:ascii="Arial" w:hAnsi="Arial" w:cs="Arial"/>
           <w:b/>
         </w:rPr>
-        <w:t>CardStatus</w:t>
+        <w:t>CardList</w:t>
       </w:r>
       <w:proofErr w:type="spellEnd"/>
     </w:p>
@@ -576,15 +609,13 @@
           <w:b/>
         </w:rPr>
       </w:pPr>
-      <w:proofErr w:type="spellStart"/>
-      <w:r>
-        <w:rPr>
-          <w:rFonts w:ascii="Arial" w:hAnsi="Arial" w:cs="Arial"/>
-          <w:b/>
-        </w:rPr>
-        <w:t>LearnSet</w:t>
-      </w:r>
-      <w:proofErr w:type="spellEnd"/>
+      <w:r>
+        <w:rPr>
+          <w:rFonts w:ascii="Arial" w:hAnsi="Arial" w:cs="Arial"/>
+          <w:b/>
+        </w:rPr>
+        <w:t>Chat</w:t>
+      </w:r>
     </w:p>
     <w:p>
       <w:pPr>
@@ -600,15 +631,13 @@
           <w:b/>
         </w:rPr>
       </w:pPr>
-      <w:proofErr w:type="spellStart"/>
-      <w:r>
-        <w:rPr>
-          <w:rFonts w:ascii="Arial" w:hAnsi="Arial" w:cs="Arial"/>
-          <w:b/>
-        </w:rPr>
-        <w:t>LearnSet</w:t>
-      </w:r>
-      <w:proofErr w:type="spellEnd"/>
+      <w:r>
+        <w:rPr>
+          <w:rFonts w:ascii="Arial" w:hAnsi="Arial" w:cs="Arial"/>
+          <w:b/>
+        </w:rPr>
+        <w:t>Chat</w:t>
+      </w:r>
     </w:p>
     <w:p>
       <w:pPr>
@@ -624,15 +653,13 @@
           <w:b/>
         </w:rPr>
       </w:pPr>
-      <w:proofErr w:type="spellStart"/>
-      <w:r>
-        <w:rPr>
-          <w:rFonts w:ascii="Arial" w:hAnsi="Arial" w:cs="Arial"/>
-          <w:b/>
-        </w:rPr>
-        <w:t>LearningSession</w:t>
-      </w:r>
-      <w:proofErr w:type="spellEnd"/>
+      <w:r>
+        <w:rPr>
+          <w:rFonts w:ascii="Arial" w:hAnsi="Arial" w:cs="Arial"/>
+          <w:b/>
+        </w:rPr>
+        <w:t>Groups</w:t>
+      </w:r>
     </w:p>
     <w:p>
       <w:pPr>
@@ -654,7 +681,53 @@
           <w:rFonts w:ascii="Arial" w:hAnsi="Arial" w:cs="Arial"/>
           <w:b/>
         </w:rPr>
-        <w:t>CardList</w:t>
+        <w:t>MessageList</w:t>
+      </w:r>
+      <w:proofErr w:type="spellEnd"/>
+    </w:p>
+    <w:p>
+      <w:pPr>
+        <w:pStyle w:val="Listenabsatz"/>
+        <w:numPr>
+          <w:ilvl w:val="2"/>
+          <w:numId w:val="1"/>
+        </w:numPr>
+        <w:spacing w:line="240" w:lineRule="auto"/>
+        <w:ind w:hanging="1224"/>
+        <w:rPr>
+          <w:rFonts w:ascii="Arial" w:hAnsi="Arial" w:cs="Arial"/>
+          <w:b/>
+        </w:rPr>
+      </w:pPr>
+      <w:r>
+        <w:rPr>
+          <w:rFonts w:ascii="Arial" w:hAnsi="Arial" w:cs="Arial"/>
+          <w:b/>
+        </w:rPr>
+        <w:t>Message</w:t>
+      </w:r>
+    </w:p>
+    <w:p>
+      <w:pPr>
+        <w:pStyle w:val="Listenabsatz"/>
+        <w:numPr>
+          <w:ilvl w:val="2"/>
+          <w:numId w:val="1"/>
+        </w:numPr>
+        <w:spacing w:line="240" w:lineRule="auto"/>
+        <w:ind w:hanging="1224"/>
+        <w:rPr>
+          <w:rFonts w:ascii="Arial" w:hAnsi="Arial" w:cs="Arial"/>
+          <w:b/>
+        </w:rPr>
+      </w:pPr>
+      <w:proofErr w:type="spellStart"/>
+      <w:r>
+        <w:rPr>
+          <w:rFonts w:ascii="Arial" w:hAnsi="Arial" w:cs="Arial"/>
+          <w:b/>
+        </w:rPr>
+        <w:t>AccountList</w:t>
       </w:r>
       <w:proofErr w:type="spellEnd"/>
     </w:p>
@@ -672,269 +745,13 @@
           <w:b/>
         </w:rPr>
       </w:pPr>
-      <w:r>
-        <w:rPr>
-          <w:rFonts w:ascii="Arial" w:hAnsi="Arial" w:cs="Arial"/>
-          <w:b/>
-        </w:rPr>
-        <w:t>Chat</w:t>
-      </w:r>
-    </w:p>
-    <w:p>
-      <w:pPr>
-        <w:pStyle w:val="Listenabsatz"/>
-        <w:numPr>
-          <w:ilvl w:val="2"/>
-          <w:numId w:val="1"/>
-        </w:numPr>
-        <w:spacing w:line="240" w:lineRule="auto"/>
-        <w:ind w:hanging="1224"/>
-        <w:rPr>
-          <w:rFonts w:ascii="Arial" w:hAnsi="Arial" w:cs="Arial"/>
-          <w:b/>
-        </w:rPr>
-      </w:pPr>
-      <w:r>
-        <w:rPr>
-          <w:rFonts w:ascii="Arial" w:hAnsi="Arial" w:cs="Arial"/>
-          <w:b/>
-        </w:rPr>
-        <w:t>Chat</w:t>
-      </w:r>
-    </w:p>
-    <w:p>
-      <w:pPr>
-        <w:pStyle w:val="Listenabsatz"/>
-        <w:numPr>
-          <w:ilvl w:val="2"/>
-          <w:numId w:val="1"/>
-        </w:numPr>
-        <w:spacing w:line="240" w:lineRule="auto"/>
-        <w:ind w:hanging="1224"/>
-        <w:rPr>
-          <w:rFonts w:ascii="Arial" w:hAnsi="Arial" w:cs="Arial"/>
-          <w:b/>
-        </w:rPr>
-      </w:pPr>
-      <w:r>
-        <w:rPr>
-          <w:rFonts w:ascii="Arial" w:hAnsi="Arial" w:cs="Arial"/>
-          <w:b/>
-        </w:rPr>
-        <w:t>Groups</w:t>
-      </w:r>
-    </w:p>
-    <w:p>
-      <w:pPr>
-        <w:pStyle w:val="Listenabsatz"/>
-        <w:numPr>
-          <w:ilvl w:val="2"/>
-          <w:numId w:val="1"/>
-        </w:numPr>
-        <w:spacing w:line="240" w:lineRule="auto"/>
-        <w:ind w:hanging="1224"/>
-        <w:rPr>
-          <w:rFonts w:ascii="Arial" w:hAnsi="Arial" w:cs="Arial"/>
-          <w:b/>
-        </w:rPr>
-      </w:pPr>
       <w:proofErr w:type="spellStart"/>
       <w:r>
         <w:rPr>
           <w:rFonts w:ascii="Arial" w:hAnsi="Arial" w:cs="Arial"/>
           <w:b/>
         </w:rPr>
-        <w:t>MessageList</w:t>
-      </w:r>
-      <w:proofErr w:type="spellEnd"/>
-    </w:p>
-    <w:p>
-      <w:pPr>
-        <w:pStyle w:val="Listenabsatz"/>
-        <w:numPr>
-          <w:ilvl w:val="2"/>
-          <w:numId w:val="1"/>
-        </w:numPr>
-        <w:spacing w:line="240" w:lineRule="auto"/>
-        <w:ind w:hanging="1224"/>
-        <w:rPr>
-          <w:rFonts w:ascii="Arial" w:hAnsi="Arial" w:cs="Arial"/>
-          <w:b/>
-        </w:rPr>
-      </w:pPr>
-      <w:r>
-        <w:rPr>
-          <w:rFonts w:ascii="Arial" w:hAnsi="Arial" w:cs="Arial"/>
-          <w:b/>
-        </w:rPr>
-        <w:t>Message</w:t>
-      </w:r>
-    </w:p>
-    <w:p>
-      <w:pPr>
-        <w:pStyle w:val="Listenabsatz"/>
-        <w:numPr>
-          <w:ilvl w:val="2"/>
-          <w:numId w:val="1"/>
-        </w:numPr>
-        <w:spacing w:line="240" w:lineRule="auto"/>
-        <w:ind w:hanging="1224"/>
-        <w:rPr>
-          <w:rFonts w:ascii="Arial" w:hAnsi="Arial" w:cs="Arial"/>
-          <w:b/>
-        </w:rPr>
-      </w:pPr>
-      <w:proofErr w:type="spellStart"/>
-      <w:r>
-        <w:rPr>
-          <w:rFonts w:ascii="Arial" w:hAnsi="Arial" w:cs="Arial"/>
-          <w:b/>
-        </w:rPr>
-        <w:t>AccountList</w:t>
-      </w:r>
-      <w:proofErr w:type="spellEnd"/>
-    </w:p>
-    <w:p>
-      <w:pPr>
-        <w:pStyle w:val="Listenabsatz"/>
-        <w:numPr>
-          <w:ilvl w:val="1"/>
-          <w:numId w:val="1"/>
-        </w:numPr>
-        <w:spacing w:line="240" w:lineRule="auto"/>
-        <w:ind w:hanging="792"/>
-        <w:rPr>
-          <w:rFonts w:ascii="Arial" w:hAnsi="Arial" w:cs="Arial"/>
-          <w:b/>
-        </w:rPr>
-      </w:pPr>
-      <w:proofErr w:type="spellStart"/>
-      <w:r>
-        <w:rPr>
-          <w:rFonts w:ascii="Arial" w:hAnsi="Arial" w:cs="Arial"/>
-          <w:b/>
-        </w:rPr>
         <w:t>Enums</w:t>
-      </w:r>
-      <w:proofErr w:type="spellEnd"/>
-    </w:p>
-    <w:p>
-      <w:pPr>
-        <w:pStyle w:val="Listenabsatz"/>
-        <w:numPr>
-          <w:ilvl w:val="2"/>
-          <w:numId w:val="1"/>
-        </w:numPr>
-        <w:spacing w:line="240" w:lineRule="auto"/>
-        <w:ind w:hanging="1224"/>
-        <w:rPr>
-          <w:rFonts w:ascii="Arial" w:hAnsi="Arial" w:cs="Arial"/>
-          <w:b/>
-        </w:rPr>
-      </w:pPr>
-      <w:proofErr w:type="spellStart"/>
-      <w:r>
-        <w:rPr>
-          <w:rFonts w:ascii="Arial" w:hAnsi="Arial" w:cs="Arial"/>
-          <w:b/>
-        </w:rPr>
-        <w:t>EnumFaculty</w:t>
-      </w:r>
-      <w:proofErr w:type="spellEnd"/>
-    </w:p>
-    <w:p>
-      <w:pPr>
-        <w:pStyle w:val="Listenabsatz"/>
-        <w:numPr>
-          <w:ilvl w:val="2"/>
-          <w:numId w:val="1"/>
-        </w:numPr>
-        <w:spacing w:line="240" w:lineRule="auto"/>
-        <w:ind w:hanging="1224"/>
-        <w:rPr>
-          <w:rFonts w:ascii="Arial" w:hAnsi="Arial" w:cs="Arial"/>
-          <w:b/>
-        </w:rPr>
-      </w:pPr>
-      <w:proofErr w:type="spellStart"/>
-      <w:r>
-        <w:rPr>
-          <w:rFonts w:ascii="Arial" w:hAnsi="Arial" w:cs="Arial"/>
-          <w:b/>
-        </w:rPr>
-        <w:t>EnumDegreeSubject</w:t>
-      </w:r>
-      <w:proofErr w:type="spellEnd"/>
-    </w:p>
-    <w:p>
-      <w:pPr>
-        <w:pStyle w:val="Listenabsatz"/>
-        <w:numPr>
-          <w:ilvl w:val="2"/>
-          <w:numId w:val="1"/>
-        </w:numPr>
-        <w:spacing w:line="240" w:lineRule="auto"/>
-        <w:ind w:hanging="1224"/>
-        <w:rPr>
-          <w:rFonts w:ascii="Arial" w:hAnsi="Arial" w:cs="Arial"/>
-          <w:b/>
-        </w:rPr>
-      </w:pPr>
-      <w:proofErr w:type="spellStart"/>
-      <w:r>
-        <w:rPr>
-          <w:rFonts w:ascii="Arial" w:hAnsi="Arial" w:cs="Arial"/>
-          <w:b/>
-        </w:rPr>
-        <w:t>EnumCardKnowledgeLevel</w:t>
-      </w:r>
-      <w:proofErr w:type="spellEnd"/>
-    </w:p>
-    <w:p>
-      <w:pPr>
-        <w:pStyle w:val="Listenabsatz"/>
-        <w:numPr>
-          <w:ilvl w:val="2"/>
-          <w:numId w:val="1"/>
-        </w:numPr>
-        <w:spacing w:line="240" w:lineRule="auto"/>
-        <w:ind w:hanging="1224"/>
-        <w:rPr>
-          <w:rFonts w:ascii="Arial" w:hAnsi="Arial" w:cs="Arial"/>
-          <w:b/>
-        </w:rPr>
-      </w:pPr>
-      <w:proofErr w:type="spellStart"/>
-      <w:r>
-        <w:rPr>
-          <w:rFonts w:ascii="Arial" w:hAnsi="Arial" w:cs="Arial"/>
-          <w:b/>
-        </w:rPr>
-        <w:t>EnumVisibility</w:t>
-      </w:r>
-      <w:proofErr w:type="spellEnd"/>
-    </w:p>
-    <w:p>
-      <w:pPr>
-        <w:pStyle w:val="Listenabsatz"/>
-        <w:numPr>
-          <w:ilvl w:val="2"/>
-          <w:numId w:val="1"/>
-        </w:numPr>
-        <w:spacing w:line="240" w:lineRule="auto"/>
-        <w:ind w:hanging="1224"/>
-        <w:rPr>
-          <w:rFonts w:ascii="Arial" w:hAnsi="Arial" w:cs="Arial"/>
-          <w:b/>
-        </w:rPr>
-      </w:pPr>
-      <w:proofErr w:type="spellStart"/>
-      <w:r>
-        <w:rPr>
-          <w:rFonts w:ascii="Arial" w:hAnsi="Arial" w:cs="Arial"/>
-          <w:b/>
-        </w:rPr>
-        <w:t>EnumState</w:t>
       </w:r>
       <w:proofErr w:type="spellEnd"/>
     </w:p>
@@ -959,13 +776,13 @@
         <w:pStyle w:val="Listenabsatz"/>
         <w:numPr>
           <w:ilvl w:val="0"/>
-          <w:numId w:val="2"/>
+          <w:numId w:val="4"/>
         </w:numPr>
         <w:spacing w:line="240" w:lineRule="auto"/>
-        <w:ind w:left="426" w:hanging="426"/>
-        <w:rPr>
-          <w:rFonts w:ascii="Arial" w:hAnsi="Arial" w:cs="Arial"/>
-          <w:b/>
+        <w:rPr>
+          <w:rFonts w:ascii="Arial" w:hAnsi="Arial" w:cs="Arial"/>
+          <w:b/>
+          <w:lang w:val="en-GB"/>
         </w:rPr>
       </w:pPr>
       <w:r>
@@ -1170,8 +987,10 @@
     <w:p>
       <w:pPr>
         <w:spacing w:line="240" w:lineRule="auto"/>
-        <w:rPr>
-          <w:rFonts w:ascii="Arial" w:hAnsi="Arial" w:cs="Arial"/>
+        <w:ind w:left="-6"/>
+        <w:rPr>
+          <w:rFonts w:ascii="Arial" w:hAnsi="Arial" w:cs="Arial"/>
+          <w:b/>
         </w:rPr>
       </w:pPr>
     </w:p>
@@ -1180,13 +999,13 @@
         <w:pStyle w:val="Listenabsatz"/>
         <w:numPr>
           <w:ilvl w:val="0"/>
-          <w:numId w:val="2"/>
+          <w:numId w:val="4"/>
         </w:numPr>
         <w:spacing w:line="240" w:lineRule="auto"/>
-        <w:ind w:left="426" w:hanging="426"/>
-        <w:rPr>
-          <w:rFonts w:ascii="Arial" w:hAnsi="Arial" w:cs="Arial"/>
-          <w:b/>
+        <w:rPr>
+          <w:rFonts w:ascii="Arial" w:hAnsi="Arial" w:cs="Arial"/>
+          <w:b/>
+          <w:lang w:val="en-GB"/>
         </w:rPr>
       </w:pPr>
       <w:proofErr w:type="spellStart"/>
@@ -1211,31 +1030,7 @@
         <w:rPr>
           <w:rFonts w:ascii="Arial" w:hAnsi="Arial" w:cs="Arial"/>
         </w:rPr>
-        <w:t>ai-Card ist in logische Komponenten aufgeteilt.</w:t>
-      </w:r>
-      <w:r>
-        <w:rPr>
-          <w:rFonts w:ascii="Arial" w:hAnsi="Arial" w:cs="Arial"/>
-        </w:rPr>
-        <w:t xml:space="preserve"> </w:t>
-      </w:r>
-      <w:r>
-        <w:rPr>
-          <w:rFonts w:ascii="Arial" w:hAnsi="Arial" w:cs="Arial"/>
-        </w:rPr>
-        <w:t>Es gibt</w:t>
-      </w:r>
-      <w:r>
-        <w:rPr>
-          <w:rFonts w:ascii="Arial" w:hAnsi="Arial" w:cs="Arial"/>
-        </w:rPr>
-        <w:t xml:space="preserve"> folgende Pakete mit ihrer Funktionalität</w:t>
-      </w:r>
-      <w:r>
-        <w:rPr>
-          <w:rFonts w:ascii="Arial" w:hAnsi="Arial" w:cs="Arial"/>
-        </w:rPr>
-        <w:t>:</w:t>
+        <w:t>ai-Card ist in logische Komponenten aufgeteilt. Es gibt folgende Pakete mit ihrer Funktionalität:</w:t>
       </w:r>
     </w:p>
     <w:p>
@@ -1444,8 +1239,10 @@
     <w:p>
       <w:pPr>
         <w:spacing w:line="240" w:lineRule="auto"/>
-        <w:rPr>
-          <w:rFonts w:ascii="Arial" w:hAnsi="Arial" w:cs="Arial"/>
+        <w:ind w:left="-6"/>
+        <w:rPr>
+          <w:rFonts w:ascii="Arial" w:hAnsi="Arial" w:cs="Arial"/>
+          <w:b/>
         </w:rPr>
       </w:pPr>
     </w:p>
@@ -1457,10 +1254,11 @@
           <w:numId w:val="4"/>
         </w:numPr>
         <w:spacing w:line="240" w:lineRule="auto"/>
-        <w:ind w:left="426"/>
-        <w:rPr>
-          <w:rFonts w:ascii="Arial" w:hAnsi="Arial" w:cs="Arial"/>
-          <w:b/>
+        <w:ind w:left="709" w:hanging="709"/>
+        <w:rPr>
+          <w:rFonts w:ascii="Arial" w:hAnsi="Arial" w:cs="Arial"/>
+          <w:b/>
+          <w:lang w:val="en-GB"/>
         </w:rPr>
       </w:pPr>
       <w:proofErr w:type="spellStart"/>
@@ -1498,31 +1296,7 @@
         <w:rPr>
           <w:rFonts w:ascii="Arial" w:hAnsi="Arial" w:cs="Arial"/>
         </w:rPr>
-        <w:t xml:space="preserve"> Paket soll nutzer</w:t>
-      </w:r>
-      <w:r>
-        <w:rPr>
-          <w:rFonts w:ascii="Arial" w:hAnsi="Arial" w:cs="Arial"/>
-        </w:rPr>
-        <w:t xml:space="preserve">spezifische Daten verwalten. </w:t>
-      </w:r>
-      <w:r>
-        <w:rPr>
-          <w:rFonts w:ascii="Arial" w:hAnsi="Arial" w:cs="Arial"/>
-        </w:rPr>
-        <w:t xml:space="preserve">Sie </w:t>
-      </w:r>
-      <w:r>
-        <w:rPr>
-          <w:rFonts w:ascii="Arial" w:hAnsi="Arial" w:cs="Arial"/>
-        </w:rPr>
-        <w:t>ist in folgende Klassen unterteilt</w:t>
-      </w:r>
-      <w:r>
-        <w:rPr>
-          <w:rFonts w:ascii="Arial" w:hAnsi="Arial" w:cs="Arial"/>
-        </w:rPr>
-        <w:t>:</w:t>
+        <w:t xml:space="preserve"> Paket soll nutzerspezifische Daten verwalten. Sie ist in folgende Klassen unterteilt:</w:t>
       </w:r>
     </w:p>
     <w:p>
@@ -1722,12 +1496,20 @@
     </w:p>
     <w:p>
       <w:pPr>
-        <w:spacing w:line="240" w:lineRule="auto"/>
-        <w:rPr>
-          <w:rFonts w:ascii="Arial" w:hAnsi="Arial" w:cs="Arial"/>
-          <w:b/>
-        </w:rPr>
-      </w:pPr>
+        <w:rPr>
+          <w:rFonts w:ascii="Arial" w:hAnsi="Arial" w:cs="Arial"/>
+          <w:b/>
+          <w:lang w:val="en-GB"/>
+        </w:rPr>
+      </w:pPr>
+      <w:r>
+        <w:rPr>
+          <w:rFonts w:ascii="Arial" w:hAnsi="Arial" w:cs="Arial"/>
+          <w:b/>
+          <w:lang w:val="en-GB"/>
+        </w:rPr>
+        <w:br w:type="page"/>
+      </w:r>
     </w:p>
     <w:p>
       <w:pPr>
@@ -1750,6 +1532,7 @@
           <w:b/>
           <w:lang w:val="en-GB"/>
         </w:rPr>
+        <w:lastRenderedPageBreak/>
         <w:t>Account</w:t>
       </w:r>
     </w:p>
@@ -1765,9 +1548,692 @@
         <w:rPr>
           <w:rFonts w:ascii="Arial" w:hAnsi="Arial" w:cs="Arial"/>
         </w:rPr>
-        <w:t>Grundlage für Nutzerdaten</w:t>
-      </w:r>
-    </w:p>
+        <w:t>Grundlage für</w:t>
+      </w:r>
+      <w:r>
+        <w:rPr>
+          <w:rFonts w:ascii="Arial" w:hAnsi="Arial" w:cs="Arial"/>
+        </w:rPr>
+        <w:t xml:space="preserve"> das festhalten von</w:t>
+      </w:r>
+      <w:r>
+        <w:rPr>
+          <w:rFonts w:ascii="Arial" w:hAnsi="Arial" w:cs="Arial"/>
+        </w:rPr>
+        <w:t xml:space="preserve"> Nutzerdaten</w:t>
+      </w:r>
+    </w:p>
+    <w:tbl>
+      <w:tblPr>
+        <w:tblStyle w:val="Tabellengitternetz"/>
+        <w:tblW w:w="0" w:type="auto"/>
+        <w:tblInd w:w="-6" w:type="dxa"/>
+        <w:tblLook w:val="04A0"/>
+      </w:tblPr>
+      <w:tblGrid>
+        <w:gridCol w:w="5501"/>
+      </w:tblGrid>
+      <w:tr>
+        <w:trPr>
+          <w:trHeight w:val="379"/>
+        </w:trPr>
+        <w:tc>
+          <w:tcPr>
+            <w:tcW w:w="5501" w:type="dxa"/>
+          </w:tcPr>
+          <w:p>
+            <w:pPr>
+              <w:rPr>
+                <w:rFonts w:ascii="Arial" w:hAnsi="Arial" w:cs="Arial"/>
+              </w:rPr>
+            </w:pPr>
+            <w:proofErr w:type="spellStart"/>
+            <w:r>
+              <w:rPr>
+                <w:rFonts w:ascii="Arial" w:hAnsi="Arial" w:cs="Arial"/>
+              </w:rPr>
+              <w:t>Account</w:t>
+            </w:r>
+            <w:proofErr w:type="spellEnd"/>
+            <w:r>
+              <w:rPr>
+                <w:rFonts w:ascii="Arial" w:hAnsi="Arial" w:cs="Arial"/>
+              </w:rPr>
+              <w:t xml:space="preserve"> : abstrakt</w:t>
+            </w:r>
+          </w:p>
+        </w:tc>
+      </w:tr>
+      <w:tr>
+        <w:trPr>
+          <w:trHeight w:val="379"/>
+        </w:trPr>
+        <w:tc>
+          <w:tcPr>
+            <w:tcW w:w="5501" w:type="dxa"/>
+          </w:tcPr>
+          <w:p>
+            <w:pPr>
+              <w:rPr>
+                <w:rFonts w:ascii="Arial" w:hAnsi="Arial" w:cs="Arial"/>
+                <w:lang w:val="en-GB"/>
+              </w:rPr>
+            </w:pPr>
+            <w:r>
+              <w:rPr>
+                <w:rFonts w:ascii="Arial" w:hAnsi="Arial" w:cs="Arial"/>
+                <w:lang w:val="en-GB"/>
+              </w:rPr>
+              <w:t>- email : String</w:t>
+            </w:r>
+          </w:p>
+          <w:p>
+            <w:pPr>
+              <w:rPr>
+                <w:rFonts w:ascii="Arial" w:hAnsi="Arial" w:cs="Arial"/>
+                <w:lang w:val="en-GB"/>
+              </w:rPr>
+            </w:pPr>
+            <w:r>
+              <w:rPr>
+                <w:rFonts w:ascii="Arial" w:hAnsi="Arial" w:cs="Arial"/>
+                <w:lang w:val="en-GB"/>
+              </w:rPr>
+              <w:t>- password : String</w:t>
+            </w:r>
+          </w:p>
+          <w:p>
+            <w:pPr>
+              <w:rPr>
+                <w:rFonts w:ascii="Arial" w:hAnsi="Arial" w:cs="Arial"/>
+                <w:lang w:val="en-GB"/>
+              </w:rPr>
+            </w:pPr>
+            <w:r>
+              <w:rPr>
+                <w:rFonts w:ascii="Arial" w:hAnsi="Arial" w:cs="Arial"/>
+                <w:lang w:val="en-GB"/>
+              </w:rPr>
+              <w:t>- name : String</w:t>
+            </w:r>
+          </w:p>
+          <w:p>
+            <w:pPr>
+              <w:rPr>
+                <w:rFonts w:ascii="Arial" w:hAnsi="Arial" w:cs="Arial"/>
+                <w:lang w:val="en-GB"/>
+              </w:rPr>
+            </w:pPr>
+            <w:r>
+              <w:rPr>
+                <w:rFonts w:ascii="Arial" w:hAnsi="Arial" w:cs="Arial"/>
+                <w:lang w:val="en-GB"/>
+              </w:rPr>
+              <w:t>- description : String</w:t>
+            </w:r>
+          </w:p>
+          <w:p>
+            <w:pPr>
+              <w:rPr>
+                <w:rFonts w:ascii="Arial" w:hAnsi="Arial" w:cs="Arial"/>
+                <w:lang w:val="en-GB"/>
+              </w:rPr>
+            </w:pPr>
+            <w:r>
+              <w:rPr>
+                <w:rFonts w:ascii="Arial" w:hAnsi="Arial" w:cs="Arial"/>
+                <w:lang w:val="en-GB"/>
+              </w:rPr>
+              <w:t>-</w:t>
+            </w:r>
+            <w:proofErr w:type="spellStart"/>
+            <w:r>
+              <w:rPr>
+                <w:rFonts w:ascii="Arial" w:hAnsi="Arial" w:cs="Arial"/>
+                <w:lang w:val="en-GB"/>
+              </w:rPr>
+              <w:t>ownedLearningSets</w:t>
+            </w:r>
+            <w:proofErr w:type="spellEnd"/>
+            <w:r>
+              <w:rPr>
+                <w:rFonts w:ascii="Arial" w:hAnsi="Arial" w:cs="Arial"/>
+                <w:lang w:val="en-GB"/>
+              </w:rPr>
+              <w:t xml:space="preserve"> : &lt;</w:t>
+            </w:r>
+            <w:proofErr w:type="spellStart"/>
+            <w:r>
+              <w:rPr>
+                <w:rFonts w:ascii="Arial" w:hAnsi="Arial" w:cs="Arial"/>
+                <w:lang w:val="en-GB"/>
+              </w:rPr>
+              <w:t>LearnSetAbo</w:t>
+            </w:r>
+            <w:proofErr w:type="spellEnd"/>
+            <w:r>
+              <w:rPr>
+                <w:rFonts w:ascii="Arial" w:hAnsi="Arial" w:cs="Arial"/>
+                <w:lang w:val="en-GB"/>
+              </w:rPr>
+              <w:t>&gt;</w:t>
+            </w:r>
+          </w:p>
+          <w:p>
+            <w:pPr>
+              <w:rPr>
+                <w:rFonts w:ascii="Arial" w:hAnsi="Arial" w:cs="Arial"/>
+                <w:lang w:val="en-GB"/>
+              </w:rPr>
+            </w:pPr>
+            <w:r>
+              <w:rPr>
+                <w:rFonts w:ascii="Arial" w:hAnsi="Arial" w:cs="Arial"/>
+                <w:lang w:val="en-GB"/>
+              </w:rPr>
+              <w:t xml:space="preserve"> -</w:t>
+            </w:r>
+            <w:proofErr w:type="spellStart"/>
+            <w:r>
+              <w:rPr>
+                <w:rFonts w:ascii="Arial" w:hAnsi="Arial" w:cs="Arial"/>
+                <w:lang w:val="en-GB"/>
+              </w:rPr>
+              <w:t>favori</w:t>
+            </w:r>
+            <w:r>
+              <w:rPr>
+                <w:rFonts w:ascii="Arial" w:hAnsi="Arial" w:cs="Arial"/>
+                <w:lang w:val="en-GB"/>
+              </w:rPr>
+              <w:t>teSets</w:t>
+            </w:r>
+            <w:proofErr w:type="spellEnd"/>
+            <w:r>
+              <w:rPr>
+                <w:rFonts w:ascii="Arial" w:hAnsi="Arial" w:cs="Arial"/>
+                <w:lang w:val="en-GB"/>
+              </w:rPr>
+              <w:t xml:space="preserve"> : </w:t>
+            </w:r>
+            <w:proofErr w:type="spellStart"/>
+            <w:r>
+              <w:rPr>
+                <w:rFonts w:ascii="Arial" w:hAnsi="Arial" w:cs="Arial"/>
+                <w:lang w:val="en-GB"/>
+              </w:rPr>
+              <w:t>ArrayList</w:t>
+            </w:r>
+            <w:proofErr w:type="spellEnd"/>
+            <w:r>
+              <w:rPr>
+                <w:rFonts w:ascii="Arial" w:hAnsi="Arial" w:cs="Arial"/>
+                <w:lang w:val="en-GB"/>
+              </w:rPr>
+              <w:t>&lt;</w:t>
+            </w:r>
+            <w:proofErr w:type="spellStart"/>
+            <w:r>
+              <w:rPr>
+                <w:rFonts w:ascii="Arial" w:hAnsi="Arial" w:cs="Arial"/>
+                <w:lang w:val="en-GB"/>
+              </w:rPr>
+              <w:t>LearnSetAbo</w:t>
+            </w:r>
+            <w:proofErr w:type="spellEnd"/>
+            <w:r>
+              <w:rPr>
+                <w:rFonts w:ascii="Arial" w:hAnsi="Arial" w:cs="Arial"/>
+                <w:lang w:val="en-GB"/>
+              </w:rPr>
+              <w:t>&gt;</w:t>
+            </w:r>
+          </w:p>
+          <w:p>
+            <w:pPr>
+              <w:rPr>
+                <w:rFonts w:ascii="Arial" w:hAnsi="Arial" w:cs="Arial"/>
+                <w:lang w:val="en-GB"/>
+              </w:rPr>
+            </w:pPr>
+            <w:r>
+              <w:rPr>
+                <w:rFonts w:ascii="Arial" w:hAnsi="Arial" w:cs="Arial"/>
+                <w:lang w:val="en-GB"/>
+              </w:rPr>
+              <w:t>-friends :</w:t>
+            </w:r>
+            <w:r>
+              <w:rPr>
+                <w:rFonts w:ascii="Arial" w:hAnsi="Arial" w:cs="Arial"/>
+                <w:lang w:val="en-GB"/>
+              </w:rPr>
+              <w:t xml:space="preserve"> </w:t>
+            </w:r>
+            <w:proofErr w:type="spellStart"/>
+            <w:r>
+              <w:rPr>
+                <w:rFonts w:ascii="Arial" w:hAnsi="Arial" w:cs="Arial"/>
+                <w:lang w:val="en-GB"/>
+              </w:rPr>
+              <w:t>AccountList</w:t>
+            </w:r>
+            <w:proofErr w:type="spellEnd"/>
+          </w:p>
+          <w:p>
+            <w:pPr>
+              <w:rPr>
+                <w:rFonts w:ascii="Arial" w:hAnsi="Arial" w:cs="Arial"/>
+                <w:lang w:val="en-GB"/>
+              </w:rPr>
+            </w:pPr>
+            <w:r>
+              <w:rPr>
+                <w:rFonts w:ascii="Arial" w:hAnsi="Arial" w:cs="Arial"/>
+                <w:lang w:val="en-GB"/>
+              </w:rPr>
+              <w:t>-chats: List&lt;Chat&gt;</w:t>
+            </w:r>
+          </w:p>
+          <w:p>
+            <w:pPr>
+              <w:rPr>
+                <w:rFonts w:ascii="Arial" w:hAnsi="Arial" w:cs="Arial"/>
+              </w:rPr>
+            </w:pPr>
+            <w:r>
+              <w:rPr>
+                <w:rFonts w:ascii="Arial" w:hAnsi="Arial" w:cs="Arial"/>
+              </w:rPr>
+              <w:t>-groups : List&lt;Groups&gt;</w:t>
+            </w:r>
+          </w:p>
+        </w:tc>
+      </w:tr>
+      <w:tr>
+        <w:trPr>
+          <w:trHeight w:val="397"/>
+        </w:trPr>
+        <w:tc>
+          <w:tcPr>
+            <w:tcW w:w="5501" w:type="dxa"/>
+          </w:tcPr>
+          <w:p>
+            <w:pPr>
+              <w:rPr>
+                <w:rFonts w:ascii="Arial" w:hAnsi="Arial" w:cs="Arial"/>
+                <w:lang w:val="en-GB"/>
+              </w:rPr>
+            </w:pPr>
+            <w:r>
+              <w:rPr>
+                <w:rFonts w:ascii="Arial" w:hAnsi="Arial" w:cs="Arial"/>
+                <w:lang w:val="en-GB"/>
+              </w:rPr>
+              <w:t>+setter/getter</w:t>
+            </w:r>
+          </w:p>
+          <w:p>
+            <w:pPr>
+              <w:rPr>
+                <w:rFonts w:ascii="Arial" w:hAnsi="Arial" w:cs="Arial"/>
+                <w:lang w:val="en-GB"/>
+              </w:rPr>
+            </w:pPr>
+            <w:r>
+              <w:rPr>
+                <w:rFonts w:ascii="Arial" w:hAnsi="Arial" w:cs="Arial"/>
+                <w:lang w:val="en-GB"/>
+              </w:rPr>
+              <w:t>+</w:t>
+            </w:r>
+            <w:proofErr w:type="spellStart"/>
+            <w:r>
+              <w:rPr>
+                <w:rFonts w:ascii="Arial" w:hAnsi="Arial" w:cs="Arial"/>
+                <w:lang w:val="en-GB"/>
+              </w:rPr>
+              <w:t>createLearnSet</w:t>
+            </w:r>
+            <w:proofErr w:type="spellEnd"/>
+            <w:r>
+              <w:rPr>
+                <w:rFonts w:ascii="Arial" w:hAnsi="Arial" w:cs="Arial"/>
+                <w:lang w:val="en-GB"/>
+              </w:rPr>
+              <w:t>()</w:t>
+            </w:r>
+          </w:p>
+          <w:p>
+            <w:pPr>
+              <w:rPr>
+                <w:rFonts w:ascii="Arial" w:hAnsi="Arial" w:cs="Arial"/>
+                <w:lang w:val="en-GB"/>
+              </w:rPr>
+            </w:pPr>
+            <w:r>
+              <w:rPr>
+                <w:rFonts w:ascii="Arial" w:hAnsi="Arial" w:cs="Arial"/>
+                <w:lang w:val="en-GB"/>
+              </w:rPr>
+              <w:t>+</w:t>
+            </w:r>
+            <w:proofErr w:type="spellStart"/>
+            <w:r>
+              <w:rPr>
+                <w:rFonts w:ascii="Arial" w:hAnsi="Arial" w:cs="Arial"/>
+                <w:lang w:val="en-GB"/>
+              </w:rPr>
+              <w:t>deleteAccount</w:t>
+            </w:r>
+            <w:proofErr w:type="spellEnd"/>
+            <w:r>
+              <w:rPr>
+                <w:rFonts w:ascii="Arial" w:hAnsi="Arial" w:cs="Arial"/>
+                <w:lang w:val="en-GB"/>
+              </w:rPr>
+              <w:t>()</w:t>
+            </w:r>
+          </w:p>
+          <w:p>
+            <w:pPr>
+              <w:rPr>
+                <w:rFonts w:ascii="Arial" w:hAnsi="Arial" w:cs="Arial"/>
+                <w:lang w:val="en-GB"/>
+              </w:rPr>
+            </w:pPr>
+            <w:r>
+              <w:rPr>
+                <w:rFonts w:ascii="Arial" w:hAnsi="Arial" w:cs="Arial"/>
+                <w:lang w:val="en-GB"/>
+              </w:rPr>
+              <w:t>+</w:t>
+            </w:r>
+            <w:proofErr w:type="spellStart"/>
+            <w:r>
+              <w:rPr>
+                <w:rFonts w:ascii="Arial" w:hAnsi="Arial" w:cs="Arial"/>
+                <w:lang w:val="en-GB"/>
+              </w:rPr>
+              <w:t>addfriend</w:t>
+            </w:r>
+            <w:proofErr w:type="spellEnd"/>
+            <w:r>
+              <w:rPr>
+                <w:rFonts w:ascii="Arial" w:hAnsi="Arial" w:cs="Arial"/>
+                <w:lang w:val="en-GB"/>
+              </w:rPr>
+              <w:t>(Account)</w:t>
+            </w:r>
+          </w:p>
+          <w:p>
+            <w:pPr>
+              <w:rPr>
+                <w:rFonts w:ascii="Arial" w:hAnsi="Arial" w:cs="Arial"/>
+                <w:lang w:val="en-GB"/>
+              </w:rPr>
+            </w:pPr>
+            <w:r>
+              <w:rPr>
+                <w:rFonts w:ascii="Arial" w:hAnsi="Arial" w:cs="Arial"/>
+                <w:lang w:val="en-GB"/>
+              </w:rPr>
+              <w:t>+</w:t>
+            </w:r>
+            <w:proofErr w:type="spellStart"/>
+            <w:r>
+              <w:rPr>
+                <w:rFonts w:ascii="Arial" w:hAnsi="Arial" w:cs="Arial"/>
+                <w:lang w:val="en-GB"/>
+              </w:rPr>
+              <w:t>removefriend</w:t>
+            </w:r>
+            <w:proofErr w:type="spellEnd"/>
+            <w:r>
+              <w:rPr>
+                <w:rFonts w:ascii="Arial" w:hAnsi="Arial" w:cs="Arial"/>
+                <w:lang w:val="en-GB"/>
+              </w:rPr>
+              <w:t>(Account)</w:t>
+            </w:r>
+          </w:p>
+          <w:p>
+            <w:pPr>
+              <w:rPr>
+                <w:rFonts w:ascii="Arial" w:hAnsi="Arial" w:cs="Arial"/>
+                <w:lang w:val="en-GB"/>
+              </w:rPr>
+            </w:pPr>
+            <w:r>
+              <w:rPr>
+                <w:rFonts w:ascii="Arial" w:hAnsi="Arial" w:cs="Arial"/>
+                <w:lang w:val="en-GB"/>
+              </w:rPr>
+              <w:t>+</w:t>
+            </w:r>
+            <w:proofErr w:type="spellStart"/>
+            <w:r>
+              <w:rPr>
+                <w:rFonts w:ascii="Arial" w:hAnsi="Arial" w:cs="Arial"/>
+                <w:lang w:val="en-GB"/>
+              </w:rPr>
+              <w:t>createGroup</w:t>
+            </w:r>
+            <w:proofErr w:type="spellEnd"/>
+            <w:r>
+              <w:rPr>
+                <w:rFonts w:ascii="Arial" w:hAnsi="Arial" w:cs="Arial"/>
+                <w:lang w:val="en-GB"/>
+              </w:rPr>
+              <w:t>() +</w:t>
+            </w:r>
+            <w:proofErr w:type="spellStart"/>
+            <w:r>
+              <w:rPr>
+                <w:rFonts w:ascii="Arial" w:hAnsi="Arial" w:cs="Arial"/>
+                <w:lang w:val="en-GB"/>
+              </w:rPr>
+              <w:t>joinGroup</w:t>
+            </w:r>
+            <w:proofErr w:type="spellEnd"/>
+            <w:r>
+              <w:rPr>
+                <w:rFonts w:ascii="Arial" w:hAnsi="Arial" w:cs="Arial"/>
+                <w:lang w:val="en-GB"/>
+              </w:rPr>
+              <w:t>(Group)</w:t>
+            </w:r>
+          </w:p>
+          <w:p>
+            <w:pPr>
+              <w:rPr>
+                <w:rFonts w:ascii="Arial" w:hAnsi="Arial" w:cs="Arial"/>
+                <w:lang w:val="en-GB"/>
+              </w:rPr>
+            </w:pPr>
+            <w:r>
+              <w:rPr>
+                <w:rFonts w:ascii="Arial" w:hAnsi="Arial" w:cs="Arial"/>
+                <w:lang w:val="en-GB"/>
+              </w:rPr>
+              <w:t>+</w:t>
+            </w:r>
+            <w:proofErr w:type="spellStart"/>
+            <w:r>
+              <w:rPr>
+                <w:rFonts w:ascii="Arial" w:hAnsi="Arial" w:cs="Arial"/>
+                <w:lang w:val="en-GB"/>
+              </w:rPr>
+              <w:t>leaveGroup</w:t>
+            </w:r>
+            <w:proofErr w:type="spellEnd"/>
+            <w:r>
+              <w:rPr>
+                <w:rFonts w:ascii="Arial" w:hAnsi="Arial" w:cs="Arial"/>
+                <w:lang w:val="en-GB"/>
+              </w:rPr>
+              <w:t>(Group)</w:t>
+            </w:r>
+          </w:p>
+          <w:p>
+            <w:pPr>
+              <w:rPr>
+                <w:rFonts w:ascii="Arial" w:hAnsi="Arial" w:cs="Arial"/>
+                <w:lang w:val="en-GB"/>
+              </w:rPr>
+            </w:pPr>
+            <w:r>
+              <w:rPr>
+                <w:rFonts w:ascii="Arial" w:hAnsi="Arial" w:cs="Arial"/>
+                <w:lang w:val="en-GB"/>
+              </w:rPr>
+              <w:t>+</w:t>
+            </w:r>
+            <w:proofErr w:type="spellStart"/>
+            <w:r>
+              <w:rPr>
+                <w:rFonts w:ascii="Arial" w:hAnsi="Arial" w:cs="Arial"/>
+                <w:lang w:val="en-GB"/>
+              </w:rPr>
+              <w:t>sendmessage</w:t>
+            </w:r>
+            <w:proofErr w:type="spellEnd"/>
+            <w:r>
+              <w:rPr>
+                <w:rFonts w:ascii="Arial" w:hAnsi="Arial" w:cs="Arial"/>
+                <w:lang w:val="en-GB"/>
+              </w:rPr>
+              <w:t>(</w:t>
+            </w:r>
+            <w:proofErr w:type="spellStart"/>
+            <w:r>
+              <w:rPr>
+                <w:rFonts w:ascii="Arial" w:hAnsi="Arial" w:cs="Arial"/>
+                <w:lang w:val="en-GB"/>
+              </w:rPr>
+              <w:t>Account,Account,String</w:t>
+            </w:r>
+            <w:proofErr w:type="spellEnd"/>
+            <w:r>
+              <w:rPr>
+                <w:rFonts w:ascii="Arial" w:hAnsi="Arial" w:cs="Arial"/>
+                <w:lang w:val="en-GB"/>
+              </w:rPr>
+              <w:t>)</w:t>
+            </w:r>
+          </w:p>
+          <w:p>
+            <w:pPr>
+              <w:rPr>
+                <w:rFonts w:ascii="Arial" w:hAnsi="Arial" w:cs="Arial"/>
+              </w:rPr>
+            </w:pPr>
+            <w:r>
+              <w:rPr>
+                <w:rFonts w:ascii="Arial" w:hAnsi="Arial" w:cs="Arial"/>
+              </w:rPr>
+              <w:t>+</w:t>
+            </w:r>
+            <w:proofErr w:type="spellStart"/>
+            <w:r>
+              <w:rPr>
+                <w:rFonts w:ascii="Arial" w:hAnsi="Arial" w:cs="Arial"/>
+              </w:rPr>
+              <w:t>likeMessage</w:t>
+            </w:r>
+            <w:proofErr w:type="spellEnd"/>
+            <w:r>
+              <w:rPr>
+                <w:rFonts w:ascii="Arial" w:hAnsi="Arial" w:cs="Arial"/>
+              </w:rPr>
+              <w:t>(Message)</w:t>
+            </w:r>
+          </w:p>
+          <w:p>
+            <w:pPr>
+              <w:rPr>
+                <w:rFonts w:ascii="Arial" w:hAnsi="Arial" w:cs="Arial"/>
+              </w:rPr>
+            </w:pPr>
+            <w:r>
+              <w:rPr>
+                <w:rFonts w:ascii="Arial" w:hAnsi="Arial" w:cs="Arial"/>
+              </w:rPr>
+              <w:t>+</w:t>
+            </w:r>
+            <w:proofErr w:type="spellStart"/>
+            <w:r>
+              <w:rPr>
+                <w:rFonts w:ascii="Arial" w:hAnsi="Arial" w:cs="Arial"/>
+              </w:rPr>
+              <w:t>editMessage</w:t>
+            </w:r>
+            <w:proofErr w:type="spellEnd"/>
+            <w:r>
+              <w:rPr>
+                <w:rFonts w:ascii="Arial" w:hAnsi="Arial" w:cs="Arial"/>
+              </w:rPr>
+              <w:t>(</w:t>
+            </w:r>
+            <w:proofErr w:type="spellStart"/>
+            <w:r>
+              <w:rPr>
+                <w:rFonts w:ascii="Arial" w:hAnsi="Arial" w:cs="Arial"/>
+              </w:rPr>
+              <w:t>Message,String</w:t>
+            </w:r>
+            <w:proofErr w:type="spellEnd"/>
+            <w:r>
+              <w:rPr>
+                <w:rFonts w:ascii="Arial" w:hAnsi="Arial" w:cs="Arial"/>
+              </w:rPr>
+              <w:t>)</w:t>
+            </w:r>
+          </w:p>
+          <w:p>
+            <w:pPr>
+              <w:rPr>
+                <w:rFonts w:ascii="Arial" w:hAnsi="Arial" w:cs="Arial"/>
+              </w:rPr>
+            </w:pPr>
+            <w:r>
+              <w:rPr>
+                <w:rFonts w:ascii="Arial" w:hAnsi="Arial" w:cs="Arial"/>
+              </w:rPr>
+              <w:t>+</w:t>
+            </w:r>
+            <w:proofErr w:type="spellStart"/>
+            <w:r>
+              <w:rPr>
+                <w:rFonts w:ascii="Arial" w:hAnsi="Arial" w:cs="Arial"/>
+              </w:rPr>
+              <w:t>deleteMessage</w:t>
+            </w:r>
+            <w:proofErr w:type="spellEnd"/>
+            <w:r>
+              <w:rPr>
+                <w:rFonts w:ascii="Arial" w:hAnsi="Arial" w:cs="Arial"/>
+              </w:rPr>
+              <w:t>(</w:t>
+            </w:r>
+            <w:proofErr w:type="spellStart"/>
+            <w:r>
+              <w:rPr>
+                <w:rFonts w:ascii="Arial" w:hAnsi="Arial" w:cs="Arial"/>
+              </w:rPr>
+              <w:t>Message,MessageList</w:t>
+            </w:r>
+            <w:proofErr w:type="spellEnd"/>
+            <w:r>
+              <w:rPr>
+                <w:rFonts w:ascii="Arial" w:hAnsi="Arial" w:cs="Arial"/>
+              </w:rPr>
+              <w:t>)</w:t>
+            </w:r>
+          </w:p>
+        </w:tc>
+      </w:tr>
+    </w:tbl>
     <w:p>
       <w:pPr>
         <w:spacing w:line="240" w:lineRule="auto"/>
@@ -1805,13 +2271,205 @@
     </w:p>
     <w:p>
       <w:pPr>
+        <w:spacing w:after="0" w:line="240" w:lineRule="auto"/>
+        <w:rPr>
+          <w:rFonts w:ascii="Arial" w:hAnsi="Arial" w:cs="Arial"/>
+        </w:rPr>
+      </w:pPr>
+      <w:proofErr w:type="spellStart"/>
+      <w:r>
+        <w:rPr>
+          <w:rFonts w:ascii="Arial" w:hAnsi="Arial" w:cs="Arial"/>
+        </w:rPr>
+        <w:t>Spezialisierung</w:t>
+      </w:r>
+      <w:proofErr w:type="spellEnd"/>
+      <w:r>
+        <w:rPr>
+          <w:rFonts w:ascii="Arial" w:hAnsi="Arial" w:cs="Arial"/>
+        </w:rPr>
+        <w:t xml:space="preserve"> von Account</w:t>
+      </w:r>
+    </w:p>
+    <w:tbl>
+      <w:tblPr>
+        <w:tblStyle w:val="Tabellengitternetz"/>
+        <w:tblW w:w="0" w:type="auto"/>
+        <w:tblInd w:w="-6" w:type="dxa"/>
+        <w:tblLook w:val="04A0"/>
+      </w:tblPr>
+      <w:tblGrid>
+        <w:gridCol w:w="5501"/>
+      </w:tblGrid>
+      <w:tr>
+        <w:trPr>
+          <w:trHeight w:val="379"/>
+        </w:trPr>
+        <w:tc>
+          <w:tcPr>
+            <w:tcW w:w="5501" w:type="dxa"/>
+          </w:tcPr>
+          <w:p>
+            <w:pPr>
+              <w:rPr>
+                <w:rFonts w:ascii="Arial" w:hAnsi="Arial" w:cs="Arial"/>
+              </w:rPr>
+            </w:pPr>
+            <w:r>
+              <w:rPr>
+                <w:rFonts w:ascii="Arial" w:hAnsi="Arial" w:cs="Arial"/>
+              </w:rPr>
+              <w:t>Student</w:t>
+            </w:r>
+          </w:p>
+        </w:tc>
+      </w:tr>
+      <w:tr>
+        <w:trPr>
+          <w:trHeight w:val="379"/>
+        </w:trPr>
+        <w:tc>
+          <w:tcPr>
+            <w:tcW w:w="5501" w:type="dxa"/>
+          </w:tcPr>
+          <w:p>
+            <w:pPr>
+              <w:rPr>
+                <w:rFonts w:ascii="Arial" w:hAnsi="Arial" w:cs="Arial"/>
+              </w:rPr>
+            </w:pPr>
+            <w:r>
+              <w:rPr>
+                <w:rFonts w:ascii="Arial" w:hAnsi="Arial" w:cs="Arial"/>
+              </w:rPr>
+              <w:t xml:space="preserve">- </w:t>
+            </w:r>
+            <w:proofErr w:type="spellStart"/>
+            <w:r>
+              <w:rPr>
+                <w:rFonts w:ascii="Arial" w:hAnsi="Arial" w:cs="Arial"/>
+              </w:rPr>
+              <w:t>semester</w:t>
+            </w:r>
+            <w:proofErr w:type="spellEnd"/>
+            <w:r>
+              <w:rPr>
+                <w:rFonts w:ascii="Arial" w:hAnsi="Arial" w:cs="Arial"/>
+              </w:rPr>
+              <w:t xml:space="preserve"> : </w:t>
+            </w:r>
+            <w:proofErr w:type="spellStart"/>
+            <w:r>
+              <w:rPr>
+                <w:rFonts w:ascii="Arial" w:hAnsi="Arial" w:cs="Arial"/>
+              </w:rPr>
+              <w:t>int</w:t>
+            </w:r>
+            <w:proofErr w:type="spellEnd"/>
+          </w:p>
+          <w:p>
+            <w:pPr>
+              <w:rPr>
+                <w:rFonts w:ascii="Arial" w:hAnsi="Arial" w:cs="Arial"/>
+              </w:rPr>
+            </w:pPr>
+            <w:r>
+              <w:rPr>
+                <w:rFonts w:ascii="Arial" w:hAnsi="Arial" w:cs="Arial"/>
+              </w:rPr>
+              <w:t>-</w:t>
+            </w:r>
+            <w:proofErr w:type="spellStart"/>
+            <w:r>
+              <w:rPr>
+                <w:rFonts w:ascii="Arial" w:hAnsi="Arial" w:cs="Arial"/>
+              </w:rPr>
+              <w:t>faculty</w:t>
+            </w:r>
+            <w:proofErr w:type="spellEnd"/>
+            <w:r>
+              <w:rPr>
+                <w:rFonts w:ascii="Arial" w:hAnsi="Arial" w:cs="Arial"/>
+              </w:rPr>
+              <w:t xml:space="preserve"> : </w:t>
+            </w:r>
+            <w:proofErr w:type="spellStart"/>
+            <w:r>
+              <w:rPr>
+                <w:rFonts w:ascii="Arial" w:hAnsi="Arial" w:cs="Arial"/>
+              </w:rPr>
+              <w:t>enum</w:t>
+            </w:r>
+            <w:proofErr w:type="spellEnd"/>
+          </w:p>
+        </w:tc>
+      </w:tr>
+      <w:tr>
+        <w:trPr>
+          <w:trHeight w:val="397"/>
+        </w:trPr>
+        <w:tc>
+          <w:tcPr>
+            <w:tcW w:w="5501" w:type="dxa"/>
+          </w:tcPr>
+          <w:p>
+            <w:pPr>
+              <w:rPr>
+                <w:rFonts w:ascii="Arial" w:hAnsi="Arial" w:cs="Arial"/>
+              </w:rPr>
+            </w:pPr>
+            <w:r>
+              <w:rPr>
+                <w:rFonts w:ascii="Arial" w:hAnsi="Arial" w:cs="Arial"/>
+              </w:rPr>
+              <w:t>+</w:t>
+            </w:r>
+            <w:proofErr w:type="spellStart"/>
+            <w:r>
+              <w:rPr>
+                <w:rFonts w:ascii="Arial" w:hAnsi="Arial" w:cs="Arial"/>
+              </w:rPr>
+              <w:t>setter</w:t>
+            </w:r>
+            <w:proofErr w:type="spellEnd"/>
+            <w:r>
+              <w:rPr>
+                <w:rFonts w:ascii="Arial" w:hAnsi="Arial" w:cs="Arial"/>
+              </w:rPr>
+              <w:t>/</w:t>
+            </w:r>
+            <w:proofErr w:type="spellStart"/>
+            <w:r>
+              <w:rPr>
+                <w:rFonts w:ascii="Arial" w:hAnsi="Arial" w:cs="Arial"/>
+              </w:rPr>
+              <w:t>getter</w:t>
+            </w:r>
+            <w:proofErr w:type="spellEnd"/>
+          </w:p>
+        </w:tc>
+      </w:tr>
+    </w:tbl>
+    <w:p>
+      <w:pPr>
+        <w:spacing w:line="240" w:lineRule="auto"/>
+        <w:ind w:left="-6"/>
+        <w:rPr>
+          <w:rFonts w:ascii="Arial" w:hAnsi="Arial" w:cs="Arial"/>
+          <w:b/>
+          <w:lang w:val="en-GB"/>
+        </w:rPr>
+      </w:pPr>
+    </w:p>
+    <w:p>
+      <w:pPr>
         <w:pStyle w:val="Listenabsatz"/>
         <w:numPr>
           <w:ilvl w:val="2"/>
           <w:numId w:val="4"/>
         </w:numPr>
         <w:spacing w:line="240" w:lineRule="auto"/>
-        <w:ind w:left="426" w:hanging="432"/>
+        <w:ind w:left="709" w:hanging="715"/>
         <w:rPr>
           <w:rFonts w:ascii="Arial" w:hAnsi="Arial" w:cs="Arial"/>
           <w:b/>
@@ -1824,9 +2482,165 @@
           <w:b/>
           <w:lang w:val="en-GB"/>
         </w:rPr>
-        <w:lastRenderedPageBreak/>
         <w:t>Professor</w:t>
       </w:r>
+    </w:p>
+    <w:p>
+      <w:pPr>
+        <w:spacing w:after="0" w:line="240" w:lineRule="auto"/>
+        <w:rPr>
+          <w:rFonts w:ascii="Arial" w:hAnsi="Arial" w:cs="Arial"/>
+        </w:rPr>
+      </w:pPr>
+      <w:r>
+        <w:rPr>
+          <w:rFonts w:ascii="Arial" w:hAnsi="Arial" w:cs="Arial"/>
+        </w:rPr>
+        <w:t xml:space="preserve">Spezialisierung von </w:t>
+      </w:r>
+      <w:proofErr w:type="spellStart"/>
+      <w:r>
+        <w:rPr>
+          <w:rFonts w:ascii="Arial" w:hAnsi="Arial" w:cs="Arial"/>
+        </w:rPr>
+        <w:t>Account</w:t>
+      </w:r>
+      <w:proofErr w:type="spellEnd"/>
+    </w:p>
+    <w:tbl>
+      <w:tblPr>
+        <w:tblStyle w:val="Tabellengitternetz"/>
+        <w:tblW w:w="0" w:type="auto"/>
+        <w:tblInd w:w="-6" w:type="dxa"/>
+        <w:tblLook w:val="04A0"/>
+      </w:tblPr>
+      <w:tblGrid>
+        <w:gridCol w:w="5501"/>
+      </w:tblGrid>
+      <w:tr>
+        <w:trPr>
+          <w:trHeight w:val="379"/>
+        </w:trPr>
+        <w:tc>
+          <w:tcPr>
+            <w:tcW w:w="5501" w:type="dxa"/>
+          </w:tcPr>
+          <w:p>
+            <w:pPr>
+              <w:rPr>
+                <w:rFonts w:ascii="Arial" w:hAnsi="Arial" w:cs="Arial"/>
+              </w:rPr>
+            </w:pPr>
+            <w:r>
+              <w:rPr>
+                <w:rFonts w:ascii="Arial" w:hAnsi="Arial" w:cs="Arial"/>
+              </w:rPr>
+              <w:t>Professor</w:t>
+            </w:r>
+          </w:p>
+        </w:tc>
+      </w:tr>
+      <w:tr>
+        <w:trPr>
+          <w:trHeight w:val="379"/>
+        </w:trPr>
+        <w:tc>
+          <w:tcPr>
+            <w:tcW w:w="5501" w:type="dxa"/>
+          </w:tcPr>
+          <w:p>
+            <w:pPr>
+              <w:rPr>
+                <w:rFonts w:ascii="Arial" w:hAnsi="Arial" w:cs="Arial"/>
+              </w:rPr>
+            </w:pPr>
+            <w:r>
+              <w:rPr>
+                <w:rFonts w:ascii="Arial" w:hAnsi="Arial" w:cs="Arial"/>
+              </w:rPr>
+              <w:t>-</w:t>
+            </w:r>
+            <w:proofErr w:type="spellStart"/>
+            <w:r>
+              <w:rPr>
+                <w:rFonts w:ascii="Arial" w:hAnsi="Arial" w:cs="Arial"/>
+              </w:rPr>
+              <w:t>AcademicGrade</w:t>
+            </w:r>
+            <w:proofErr w:type="spellEnd"/>
+            <w:r>
+              <w:rPr>
+                <w:rFonts w:ascii="Arial" w:hAnsi="Arial" w:cs="Arial"/>
+              </w:rPr>
+              <w:t xml:space="preserve"> : </w:t>
+            </w:r>
+            <w:proofErr w:type="spellStart"/>
+            <w:r>
+              <w:rPr>
+                <w:rFonts w:ascii="Arial" w:hAnsi="Arial" w:cs="Arial"/>
+              </w:rPr>
+              <w:t>enum</w:t>
+            </w:r>
+            <w:proofErr w:type="spellEnd"/>
+          </w:p>
+        </w:tc>
+      </w:tr>
+      <w:tr>
+        <w:trPr>
+          <w:trHeight w:val="397"/>
+        </w:trPr>
+        <w:tc>
+          <w:tcPr>
+            <w:tcW w:w="5501" w:type="dxa"/>
+          </w:tcPr>
+          <w:p>
+            <w:pPr>
+              <w:rPr>
+                <w:rFonts w:ascii="Arial" w:hAnsi="Arial" w:cs="Arial"/>
+              </w:rPr>
+            </w:pPr>
+            <w:r>
+              <w:rPr>
+                <w:rFonts w:ascii="Arial" w:hAnsi="Arial" w:cs="Arial"/>
+              </w:rPr>
+              <w:t>+</w:t>
+            </w:r>
+            <w:proofErr w:type="spellStart"/>
+            <w:r>
+              <w:rPr>
+                <w:rFonts w:ascii="Arial" w:hAnsi="Arial" w:cs="Arial"/>
+              </w:rPr>
+              <w:t>setter</w:t>
+            </w:r>
+            <w:proofErr w:type="spellEnd"/>
+            <w:r>
+              <w:rPr>
+                <w:rFonts w:ascii="Arial" w:hAnsi="Arial" w:cs="Arial"/>
+              </w:rPr>
+              <w:t>/</w:t>
+            </w:r>
+            <w:proofErr w:type="spellStart"/>
+            <w:r>
+              <w:rPr>
+                <w:rFonts w:ascii="Arial" w:hAnsi="Arial" w:cs="Arial"/>
+              </w:rPr>
+              <w:t>getter</w:t>
+            </w:r>
+            <w:proofErr w:type="spellEnd"/>
+          </w:p>
+        </w:tc>
+      </w:tr>
+    </w:tbl>
+    <w:p>
+      <w:pPr>
+        <w:spacing w:line="240" w:lineRule="auto"/>
+        <w:ind w:left="-6"/>
+        <w:rPr>
+          <w:rFonts w:ascii="Arial" w:hAnsi="Arial" w:cs="Arial"/>
+          <w:b/>
+          <w:lang w:val="en-GB"/>
+        </w:rPr>
+      </w:pPr>
     </w:p>
     <w:p>
       <w:pPr>
@@ -1836,7 +2650,7 @@
           <w:numId w:val="4"/>
         </w:numPr>
         <w:spacing w:line="240" w:lineRule="auto"/>
-        <w:ind w:left="426" w:hanging="432"/>
+        <w:ind w:left="709" w:hanging="715"/>
         <w:rPr>
           <w:rFonts w:ascii="Arial" w:hAnsi="Arial" w:cs="Arial"/>
           <w:b/>
@@ -1853,6 +2667,334 @@
         <w:t>LearnSetAbo</w:t>
       </w:r>
       <w:proofErr w:type="spellEnd"/>
+    </w:p>
+    <w:p>
+      <w:pPr>
+        <w:spacing w:line="240" w:lineRule="auto"/>
+        <w:ind w:left="-6"/>
+        <w:rPr>
+          <w:rFonts w:ascii="Arial" w:hAnsi="Arial" w:cs="Arial"/>
+          <w:b/>
+          <w:lang w:val="en-GB"/>
+        </w:rPr>
+      </w:pPr>
+      <w:r>
+        <w:rPr>
+          <w:rFonts w:ascii="Arial" w:hAnsi="Arial" w:cs="Arial"/>
+        </w:rPr>
+        <w:t xml:space="preserve">verwalten der </w:t>
+      </w:r>
+      <w:proofErr w:type="spellStart"/>
+      <w:r>
+        <w:rPr>
+          <w:rFonts w:ascii="Arial" w:hAnsi="Arial" w:cs="Arial"/>
+        </w:rPr>
+        <w:t>accountspezifischen</w:t>
+      </w:r>
+      <w:proofErr w:type="spellEnd"/>
+      <w:r>
+        <w:rPr>
+          <w:rFonts w:ascii="Arial" w:hAnsi="Arial" w:cs="Arial"/>
+        </w:rPr>
+        <w:t xml:space="preserve"> </w:t>
+      </w:r>
+      <w:r>
+        <w:rPr>
+          <w:rFonts w:ascii="Arial" w:hAnsi="Arial" w:cs="Arial"/>
+        </w:rPr>
+        <w:t>Lernkartendecks</w:t>
+      </w:r>
+    </w:p>
+    <w:tbl>
+      <w:tblPr>
+        <w:tblStyle w:val="Tabellengitternetz"/>
+        <w:tblW w:w="0" w:type="auto"/>
+        <w:tblInd w:w="-6" w:type="dxa"/>
+        <w:tblLayout w:type="fixed"/>
+        <w:tblLook w:val="04A0"/>
+      </w:tblPr>
+      <w:tblGrid>
+        <w:gridCol w:w="5501"/>
+      </w:tblGrid>
+      <w:tr>
+        <w:trPr>
+          <w:trHeight w:val="379"/>
+        </w:trPr>
+        <w:tc>
+          <w:tcPr>
+            <w:tcW w:w="5501" w:type="dxa"/>
+          </w:tcPr>
+          <w:p>
+            <w:pPr>
+              <w:rPr>
+                <w:rFonts w:ascii="Arial" w:hAnsi="Arial" w:cs="Arial"/>
+              </w:rPr>
+            </w:pPr>
+            <w:proofErr w:type="spellStart"/>
+            <w:r>
+              <w:rPr>
+                <w:rFonts w:ascii="Arial" w:hAnsi="Arial" w:cs="Arial"/>
+              </w:rPr>
+              <w:t>LearnSetAbo</w:t>
+            </w:r>
+            <w:proofErr w:type="spellEnd"/>
+          </w:p>
+        </w:tc>
+      </w:tr>
+      <w:tr>
+        <w:trPr>
+          <w:trHeight w:val="379"/>
+        </w:trPr>
+        <w:tc>
+          <w:tcPr>
+            <w:tcW w:w="5501" w:type="dxa"/>
+          </w:tcPr>
+          <w:p>
+            <w:pPr>
+              <w:rPr>
+                <w:rFonts w:ascii="Arial" w:hAnsi="Arial" w:cs="Arial"/>
+              </w:rPr>
+            </w:pPr>
+            <w:r>
+              <w:rPr>
+                <w:rFonts w:ascii="Arial" w:hAnsi="Arial" w:cs="Arial"/>
+              </w:rPr>
+              <w:t xml:space="preserve">- </w:t>
+            </w:r>
+            <w:proofErr w:type="spellStart"/>
+            <w:r>
+              <w:rPr>
+                <w:rFonts w:ascii="Arial" w:hAnsi="Arial" w:cs="Arial"/>
+              </w:rPr>
+              <w:t>cardStatus</w:t>
+            </w:r>
+            <w:proofErr w:type="spellEnd"/>
+            <w:r>
+              <w:rPr>
+                <w:rFonts w:ascii="Arial" w:hAnsi="Arial" w:cs="Arial"/>
+              </w:rPr>
+              <w:t xml:space="preserve">: </w:t>
+            </w:r>
+            <w:proofErr w:type="spellStart"/>
+            <w:r>
+              <w:rPr>
+                <w:rFonts w:ascii="Arial" w:hAnsi="Arial" w:cs="Arial"/>
+              </w:rPr>
+              <w:t>CardStatus</w:t>
+            </w:r>
+            <w:proofErr w:type="spellEnd"/>
+            <w:r>
+              <w:rPr>
+                <w:rFonts w:ascii="Arial" w:hAnsi="Arial" w:cs="Arial"/>
+              </w:rPr>
+              <w:t>[]</w:t>
+            </w:r>
+          </w:p>
+          <w:p>
+            <w:pPr>
+              <w:rPr>
+                <w:rFonts w:ascii="Arial" w:hAnsi="Arial" w:cs="Arial"/>
+              </w:rPr>
+            </w:pPr>
+            <w:r>
+              <w:rPr>
+                <w:rFonts w:ascii="Arial" w:hAnsi="Arial" w:cs="Arial"/>
+              </w:rPr>
+              <w:t>-</w:t>
+            </w:r>
+            <w:proofErr w:type="spellStart"/>
+            <w:r>
+              <w:rPr>
+                <w:rFonts w:ascii="Arial" w:hAnsi="Arial" w:cs="Arial"/>
+              </w:rPr>
+              <w:t>LearnSetStatus</w:t>
+            </w:r>
+            <w:proofErr w:type="spellEnd"/>
+            <w:r>
+              <w:rPr>
+                <w:rFonts w:ascii="Arial" w:hAnsi="Arial" w:cs="Arial"/>
+              </w:rPr>
+              <w:t xml:space="preserve"> : </w:t>
+            </w:r>
+            <w:proofErr w:type="spellStart"/>
+            <w:r>
+              <w:rPr>
+                <w:rFonts w:ascii="Arial" w:hAnsi="Arial" w:cs="Arial"/>
+              </w:rPr>
+              <w:t>enumState</w:t>
+            </w:r>
+            <w:proofErr w:type="spellEnd"/>
+          </w:p>
+          <w:p>
+            <w:pPr>
+              <w:rPr>
+                <w:rFonts w:ascii="Arial" w:hAnsi="Arial" w:cs="Arial"/>
+              </w:rPr>
+            </w:pPr>
+            <w:r>
+              <w:rPr>
+                <w:rFonts w:ascii="Arial" w:hAnsi="Arial" w:cs="Arial"/>
+              </w:rPr>
+              <w:t xml:space="preserve">- </w:t>
+            </w:r>
+            <w:proofErr w:type="spellStart"/>
+            <w:r>
+              <w:rPr>
+                <w:rFonts w:ascii="Arial" w:hAnsi="Arial" w:cs="Arial"/>
+              </w:rPr>
+              <w:t>LearnSet</w:t>
+            </w:r>
+            <w:proofErr w:type="spellEnd"/>
+            <w:r>
+              <w:rPr>
+                <w:rFonts w:ascii="Arial" w:hAnsi="Arial" w:cs="Arial"/>
+              </w:rPr>
+              <w:t xml:space="preserve"> : </w:t>
+            </w:r>
+            <w:proofErr w:type="spellStart"/>
+            <w:r>
+              <w:rPr>
+                <w:rFonts w:ascii="Arial" w:hAnsi="Arial" w:cs="Arial"/>
+              </w:rPr>
+              <w:t>LearnSet</w:t>
+            </w:r>
+            <w:proofErr w:type="spellEnd"/>
+          </w:p>
+        </w:tc>
+      </w:tr>
+      <w:tr>
+        <w:trPr>
+          <w:trHeight w:val="397"/>
+        </w:trPr>
+        <w:tc>
+          <w:tcPr>
+            <w:tcW w:w="5501" w:type="dxa"/>
+          </w:tcPr>
+          <w:p>
+            <w:pPr>
+              <w:rPr>
+                <w:rFonts w:ascii="Arial" w:hAnsi="Arial" w:cs="Arial"/>
+              </w:rPr>
+            </w:pPr>
+            <w:r>
+              <w:rPr>
+                <w:rFonts w:ascii="Arial" w:hAnsi="Arial" w:cs="Arial"/>
+              </w:rPr>
+              <w:t>+getter/setter</w:t>
+            </w:r>
+          </w:p>
+          <w:p>
+            <w:pPr>
+              <w:rPr>
+                <w:rFonts w:ascii="Arial" w:hAnsi="Arial" w:cs="Arial"/>
+              </w:rPr>
+            </w:pPr>
+            <w:r>
+              <w:rPr>
+                <w:rFonts w:ascii="Arial" w:hAnsi="Arial" w:cs="Arial"/>
+              </w:rPr>
+              <w:lastRenderedPageBreak/>
+              <w:t xml:space="preserve">- </w:t>
+            </w:r>
+            <w:proofErr w:type="spellStart"/>
+            <w:r>
+              <w:rPr>
+                <w:rFonts w:ascii="Arial" w:hAnsi="Arial" w:cs="Arial"/>
+              </w:rPr>
+              <w:t>createLearningSession</w:t>
+            </w:r>
+            <w:proofErr w:type="spellEnd"/>
+            <w:r>
+              <w:rPr>
+                <w:rFonts w:ascii="Arial" w:hAnsi="Arial" w:cs="Arial"/>
+              </w:rPr>
+              <w:t>(</w:t>
+            </w:r>
+            <w:proofErr w:type="spellStart"/>
+            <w:r>
+              <w:rPr>
+                <w:rFonts w:ascii="Arial" w:hAnsi="Arial" w:cs="Arial"/>
+              </w:rPr>
+              <w:t>int</w:t>
+            </w:r>
+            <w:proofErr w:type="spellEnd"/>
+            <w:r>
+              <w:rPr>
+                <w:rFonts w:ascii="Arial" w:hAnsi="Arial" w:cs="Arial"/>
+              </w:rPr>
+              <w:t xml:space="preserve"> _</w:t>
+            </w:r>
+            <w:proofErr w:type="spellStart"/>
+            <w:r>
+              <w:rPr>
+                <w:rFonts w:ascii="Arial" w:hAnsi="Arial" w:cs="Arial"/>
+              </w:rPr>
+              <w:t>numofCards</w:t>
+            </w:r>
+            <w:proofErr w:type="spellEnd"/>
+            <w:r>
+              <w:rPr>
+                <w:rFonts w:ascii="Arial" w:hAnsi="Arial" w:cs="Arial"/>
+              </w:rPr>
+              <w:t>)</w:t>
+            </w:r>
+          </w:p>
+          <w:p>
+            <w:pPr>
+              <w:rPr>
+                <w:rFonts w:ascii="Arial" w:hAnsi="Arial" w:cs="Arial"/>
+              </w:rPr>
+            </w:pPr>
+            <w:proofErr w:type="spellStart"/>
+            <w:r>
+              <w:rPr>
+                <w:rFonts w:ascii="Arial" w:hAnsi="Arial" w:cs="Arial"/>
+              </w:rPr>
+              <w:t>getCardOfKnowledgelevel</w:t>
+            </w:r>
+            <w:proofErr w:type="spellEnd"/>
+            <w:r>
+              <w:rPr>
+                <w:rFonts w:ascii="Arial" w:hAnsi="Arial" w:cs="Arial"/>
+              </w:rPr>
+              <w:t>(</w:t>
+            </w:r>
+            <w:proofErr w:type="spellStart"/>
+            <w:r>
+              <w:rPr>
+                <w:rFonts w:ascii="Arial" w:hAnsi="Arial" w:cs="Arial"/>
+              </w:rPr>
+              <w:t>EnumCardKnowledgeLevel</w:t>
+            </w:r>
+            <w:proofErr w:type="spellEnd"/>
+            <w:r>
+              <w:rPr>
+                <w:rFonts w:ascii="Arial" w:hAnsi="Arial" w:cs="Arial"/>
+              </w:rPr>
+              <w:t>) ~</w:t>
+            </w:r>
+            <w:proofErr w:type="spellStart"/>
+            <w:r>
+              <w:rPr>
+                <w:rFonts w:ascii="Arial" w:hAnsi="Arial" w:cs="Arial"/>
+              </w:rPr>
+              <w:t>cancelAbo</w:t>
+            </w:r>
+            <w:proofErr w:type="spellEnd"/>
+          </w:p>
+        </w:tc>
+      </w:tr>
+    </w:tbl>
+    <w:p>
+      <w:pPr>
+        <w:spacing w:line="240" w:lineRule="auto"/>
+        <w:ind w:left="-6"/>
+        <w:rPr>
+          <w:rFonts w:ascii="Arial" w:hAnsi="Arial" w:cs="Arial"/>
+          <w:b/>
+          <w:lang w:val="en-GB"/>
+        </w:rPr>
+      </w:pPr>
     </w:p>
     <w:p>
       <w:pPr>
@@ -1862,7 +3004,7 @@
           <w:numId w:val="4"/>
         </w:numPr>
         <w:spacing w:line="240" w:lineRule="auto"/>
-        <w:ind w:left="426"/>
+        <w:ind w:left="709" w:hanging="715"/>
         <w:rPr>
           <w:rFonts w:ascii="Arial" w:hAnsi="Arial" w:cs="Arial"/>
           <w:b/>
@@ -1877,6 +3019,213 @@
         </w:rPr>
         <w:t>Card</w:t>
       </w:r>
+    </w:p>
+    <w:p>
+      <w:pPr>
+        <w:spacing w:line="240" w:lineRule="auto"/>
+        <w:ind w:left="-6"/>
+        <w:rPr>
+          <w:rFonts w:ascii="Arial" w:hAnsi="Arial" w:cs="Arial"/>
+        </w:rPr>
+      </w:pPr>
+      <w:r>
+        <w:rPr>
+          <w:rFonts w:ascii="Arial" w:hAnsi="Arial" w:cs="Arial"/>
+        </w:rPr>
+        <w:t>Das Card Packet ist die Grundstruktur für alle Lernkarten</w:t>
+      </w:r>
+      <w:r>
+        <w:rPr>
+          <w:rFonts w:ascii="Arial" w:hAnsi="Arial" w:cs="Arial"/>
+        </w:rPr>
+        <w:t>. Sie ist in folgende Klassen unterteilt:</w:t>
+      </w:r>
+    </w:p>
+    <w:p>
+      <w:pPr>
+        <w:pStyle w:val="Listenabsatz"/>
+        <w:numPr>
+          <w:ilvl w:val="0"/>
+          <w:numId w:val="7"/>
+        </w:numPr>
+        <w:spacing w:line="240" w:lineRule="auto"/>
+        <w:rPr>
+          <w:rFonts w:ascii="Arial" w:hAnsi="Arial" w:cs="Arial"/>
+        </w:rPr>
+      </w:pPr>
+      <w:r>
+        <w:rPr>
+          <w:rFonts w:ascii="Arial" w:hAnsi="Arial" w:cs="Arial"/>
+        </w:rPr>
+        <w:t>Card</w:t>
+      </w:r>
+      <w:r>
+        <w:rPr>
+          <w:rFonts w:ascii="Arial" w:hAnsi="Arial" w:cs="Arial"/>
+        </w:rPr>
+        <w:t xml:space="preserve"> – Grundlage für eine Lernkarte</w:t>
+      </w:r>
+    </w:p>
+    <w:p>
+      <w:pPr>
+        <w:pStyle w:val="Listenabsatz"/>
+        <w:numPr>
+          <w:ilvl w:val="0"/>
+          <w:numId w:val="7"/>
+        </w:numPr>
+        <w:spacing w:line="240" w:lineRule="auto"/>
+        <w:rPr>
+          <w:rFonts w:ascii="Arial" w:hAnsi="Arial" w:cs="Arial"/>
+        </w:rPr>
+      </w:pPr>
+      <w:proofErr w:type="spellStart"/>
+      <w:r>
+        <w:rPr>
+          <w:rFonts w:ascii="Arial" w:hAnsi="Arial" w:cs="Arial"/>
+        </w:rPr>
+        <w:t>CardContent</w:t>
+      </w:r>
+      <w:proofErr w:type="spellEnd"/>
+      <w:r>
+        <w:rPr>
+          <w:rFonts w:ascii="Arial" w:hAnsi="Arial" w:cs="Arial"/>
+        </w:rPr>
+        <w:t xml:space="preserve"> – Superklasse der Medienklassen</w:t>
+      </w:r>
+    </w:p>
+    <w:p>
+      <w:pPr>
+        <w:pStyle w:val="Listenabsatz"/>
+        <w:numPr>
+          <w:ilvl w:val="0"/>
+          <w:numId w:val="7"/>
+        </w:numPr>
+        <w:spacing w:line="240" w:lineRule="auto"/>
+        <w:rPr>
+          <w:rFonts w:ascii="Arial" w:hAnsi="Arial" w:cs="Arial"/>
+        </w:rPr>
+      </w:pPr>
+      <w:r>
+        <w:rPr>
+          <w:rFonts w:ascii="Arial" w:hAnsi="Arial" w:cs="Arial"/>
+        </w:rPr>
+        <w:t>Medienklassen – ermöglicht Zugriff auf die unterschiedlichen Medien</w:t>
+      </w:r>
+    </w:p>
+    <w:p>
+      <w:pPr>
+        <w:pStyle w:val="Listenabsatz"/>
+        <w:numPr>
+          <w:ilvl w:val="1"/>
+          <w:numId w:val="7"/>
+        </w:numPr>
+        <w:spacing w:line="240" w:lineRule="auto"/>
+        <w:rPr>
+          <w:rFonts w:ascii="Arial" w:hAnsi="Arial" w:cs="Arial"/>
+        </w:rPr>
+      </w:pPr>
+      <w:proofErr w:type="spellStart"/>
+      <w:r>
+        <w:rPr>
+          <w:rFonts w:ascii="Arial" w:hAnsi="Arial" w:cs="Arial"/>
+        </w:rPr>
+        <w:t>TextFile</w:t>
+      </w:r>
+      <w:proofErr w:type="spellEnd"/>
+    </w:p>
+    <w:p>
+      <w:pPr>
+        <w:pStyle w:val="Listenabsatz"/>
+        <w:numPr>
+          <w:ilvl w:val="1"/>
+          <w:numId w:val="7"/>
+        </w:numPr>
+        <w:spacing w:line="240" w:lineRule="auto"/>
+        <w:rPr>
+          <w:rFonts w:ascii="Arial" w:hAnsi="Arial" w:cs="Arial"/>
+        </w:rPr>
+      </w:pPr>
+      <w:proofErr w:type="spellStart"/>
+      <w:r>
+        <w:rPr>
+          <w:rFonts w:ascii="Arial" w:hAnsi="Arial" w:cs="Arial"/>
+        </w:rPr>
+        <w:t>PictureFile</w:t>
+      </w:r>
+      <w:proofErr w:type="spellEnd"/>
+    </w:p>
+    <w:p>
+      <w:pPr>
+        <w:pStyle w:val="Listenabsatz"/>
+        <w:numPr>
+          <w:ilvl w:val="1"/>
+          <w:numId w:val="7"/>
+        </w:numPr>
+        <w:spacing w:line="240" w:lineRule="auto"/>
+        <w:rPr>
+          <w:rFonts w:ascii="Arial" w:hAnsi="Arial" w:cs="Arial"/>
+        </w:rPr>
+      </w:pPr>
+      <w:r>
+        <w:rPr>
+          <w:rFonts w:ascii="Arial" w:hAnsi="Arial" w:cs="Arial"/>
+        </w:rPr>
+        <w:t>AudioFile</w:t>
+      </w:r>
+    </w:p>
+    <w:p>
+      <w:pPr>
+        <w:pStyle w:val="Listenabsatz"/>
+        <w:numPr>
+          <w:ilvl w:val="1"/>
+          <w:numId w:val="7"/>
+        </w:numPr>
+        <w:spacing w:line="240" w:lineRule="auto"/>
+        <w:rPr>
+          <w:rFonts w:ascii="Arial" w:hAnsi="Arial" w:cs="Arial"/>
+        </w:rPr>
+      </w:pPr>
+      <w:r>
+        <w:rPr>
+          <w:rFonts w:ascii="Arial" w:hAnsi="Arial" w:cs="Arial"/>
+        </w:rPr>
+        <w:t>VideoFile</w:t>
+      </w:r>
+    </w:p>
+    <w:p>
+      <w:pPr>
+        <w:pStyle w:val="Listenabsatz"/>
+        <w:numPr>
+          <w:ilvl w:val="0"/>
+          <w:numId w:val="7"/>
+        </w:numPr>
+        <w:spacing w:line="240" w:lineRule="auto"/>
+        <w:rPr>
+          <w:rFonts w:ascii="Arial" w:hAnsi="Arial" w:cs="Arial"/>
+        </w:rPr>
+      </w:pPr>
+      <w:proofErr w:type="spellStart"/>
+      <w:r>
+        <w:rPr>
+          <w:rFonts w:ascii="Arial" w:hAnsi="Arial" w:cs="Arial"/>
+        </w:rPr>
+        <w:t>CardStatus</w:t>
+      </w:r>
+      <w:proofErr w:type="spellEnd"/>
+      <w:r>
+        <w:rPr>
+          <w:rFonts w:ascii="Arial" w:hAnsi="Arial" w:cs="Arial"/>
+        </w:rPr>
+        <w:t xml:space="preserve"> - hält den Lernfortschritt einer Karte fest für einen </w:t>
+      </w:r>
+      <w:proofErr w:type="spellStart"/>
+      <w:r>
+        <w:rPr>
+          <w:rFonts w:ascii="Arial" w:hAnsi="Arial" w:cs="Arial"/>
+        </w:rPr>
+        <w:t>Account</w:t>
+      </w:r>
+      <w:proofErr w:type="spellEnd"/>
     </w:p>
     <w:p>
       <w:pPr>
@@ -1886,7 +3235,7 @@
           <w:numId w:val="4"/>
         </w:numPr>
         <w:spacing w:line="240" w:lineRule="auto"/>
-        <w:ind w:left="426" w:hanging="432"/>
+        <w:ind w:left="709" w:hanging="715"/>
         <w:rPr>
           <w:rFonts w:ascii="Arial" w:hAnsi="Arial" w:cs="Arial"/>
           <w:b/>
@@ -1901,6 +3250,194 @@
         </w:rPr>
         <w:t>Card</w:t>
       </w:r>
+    </w:p>
+    <w:p>
+      <w:pPr>
+        <w:spacing w:line="240" w:lineRule="auto"/>
+        <w:ind w:left="-6"/>
+        <w:rPr>
+          <w:rFonts w:ascii="Arial" w:hAnsi="Arial" w:cs="Arial"/>
+          <w:b/>
+          <w:lang w:val="en-GB"/>
+        </w:rPr>
+      </w:pPr>
+      <w:r>
+        <w:rPr>
+          <w:rFonts w:ascii="Arial" w:hAnsi="Arial" w:cs="Arial"/>
+        </w:rPr>
+        <w:t>Grundlage für eine Lernkarte</w:t>
+      </w:r>
+    </w:p>
+    <w:tbl>
+      <w:tblPr>
+        <w:tblStyle w:val="Tabellengitternetz"/>
+        <w:tblW w:w="0" w:type="auto"/>
+        <w:tblInd w:w="-6" w:type="dxa"/>
+        <w:tblLayout w:type="fixed"/>
+        <w:tblLook w:val="04A0"/>
+      </w:tblPr>
+      <w:tblGrid>
+        <w:gridCol w:w="5501"/>
+      </w:tblGrid>
+      <w:tr>
+        <w:trPr>
+          <w:trHeight w:val="379"/>
+        </w:trPr>
+        <w:tc>
+          <w:tcPr>
+            <w:tcW w:w="5501" w:type="dxa"/>
+          </w:tcPr>
+          <w:p>
+            <w:pPr>
+              <w:rPr>
+                <w:rFonts w:ascii="Arial" w:hAnsi="Arial" w:cs="Arial"/>
+              </w:rPr>
+            </w:pPr>
+            <w:r>
+              <w:rPr>
+                <w:rFonts w:ascii="Arial" w:hAnsi="Arial" w:cs="Arial"/>
+              </w:rPr>
+              <w:t>Card</w:t>
+            </w:r>
+          </w:p>
+        </w:tc>
+      </w:tr>
+      <w:tr>
+        <w:trPr>
+          <w:trHeight w:val="379"/>
+        </w:trPr>
+        <w:tc>
+          <w:tcPr>
+            <w:tcW w:w="5501" w:type="dxa"/>
+          </w:tcPr>
+          <w:p>
+            <w:pPr>
+              <w:rPr>
+                <w:rFonts w:ascii="Arial" w:hAnsi="Arial" w:cs="Arial"/>
+              </w:rPr>
+            </w:pPr>
+            <w:r>
+              <w:rPr>
+                <w:rFonts w:ascii="Arial" w:hAnsi="Arial" w:cs="Arial"/>
+              </w:rPr>
+              <w:t>-</w:t>
+            </w:r>
+            <w:proofErr w:type="spellStart"/>
+            <w:r>
+              <w:rPr>
+                <w:rFonts w:ascii="Arial" w:hAnsi="Arial" w:cs="Arial"/>
+              </w:rPr>
+              <w:t>cardFront</w:t>
+            </w:r>
+            <w:proofErr w:type="spellEnd"/>
+            <w:r>
+              <w:rPr>
+                <w:rFonts w:ascii="Arial" w:hAnsi="Arial" w:cs="Arial"/>
+              </w:rPr>
+              <w:t xml:space="preserve"> : </w:t>
+            </w:r>
+            <w:proofErr w:type="spellStart"/>
+            <w:r>
+              <w:rPr>
+                <w:rFonts w:ascii="Arial" w:hAnsi="Arial" w:cs="Arial"/>
+              </w:rPr>
+              <w:t>CardContent</w:t>
+            </w:r>
+            <w:proofErr w:type="spellEnd"/>
+          </w:p>
+          <w:p>
+            <w:pPr>
+              <w:rPr>
+                <w:rFonts w:ascii="Arial" w:hAnsi="Arial" w:cs="Arial"/>
+              </w:rPr>
+            </w:pPr>
+            <w:r>
+              <w:rPr>
+                <w:rFonts w:ascii="Arial" w:hAnsi="Arial" w:cs="Arial"/>
+              </w:rPr>
+              <w:t>-</w:t>
+            </w:r>
+            <w:proofErr w:type="spellStart"/>
+            <w:r>
+              <w:rPr>
+                <w:rFonts w:ascii="Arial" w:hAnsi="Arial" w:cs="Arial"/>
+              </w:rPr>
+              <w:t>cardBack</w:t>
+            </w:r>
+            <w:proofErr w:type="spellEnd"/>
+            <w:r>
+              <w:rPr>
+                <w:rFonts w:ascii="Arial" w:hAnsi="Arial" w:cs="Arial"/>
+              </w:rPr>
+              <w:t xml:space="preserve"> : </w:t>
+            </w:r>
+            <w:proofErr w:type="spellStart"/>
+            <w:r>
+              <w:rPr>
+                <w:rFonts w:ascii="Arial" w:hAnsi="Arial" w:cs="Arial"/>
+              </w:rPr>
+              <w:t>CardContent</w:t>
+            </w:r>
+            <w:proofErr w:type="spellEnd"/>
+          </w:p>
+        </w:tc>
+      </w:tr>
+      <w:tr>
+        <w:trPr>
+          <w:trHeight w:val="397"/>
+        </w:trPr>
+        <w:tc>
+          <w:tcPr>
+            <w:tcW w:w="5501" w:type="dxa"/>
+          </w:tcPr>
+          <w:p>
+            <w:pPr>
+              <w:rPr>
+                <w:rFonts w:ascii="Arial" w:hAnsi="Arial" w:cs="Arial"/>
+              </w:rPr>
+            </w:pPr>
+            <w:r>
+              <w:rPr>
+                <w:rFonts w:ascii="Arial" w:hAnsi="Arial" w:cs="Arial"/>
+              </w:rPr>
+              <w:t>+</w:t>
+            </w:r>
+            <w:proofErr w:type="spellStart"/>
+            <w:r>
+              <w:rPr>
+                <w:rFonts w:ascii="Arial" w:hAnsi="Arial" w:cs="Arial"/>
+              </w:rPr>
+              <w:t>setter</w:t>
+            </w:r>
+            <w:proofErr w:type="spellEnd"/>
+            <w:r>
+              <w:rPr>
+                <w:rFonts w:ascii="Arial" w:hAnsi="Arial" w:cs="Arial"/>
+              </w:rPr>
+              <w:t>/</w:t>
+            </w:r>
+            <w:proofErr w:type="spellStart"/>
+            <w:r>
+              <w:rPr>
+                <w:rFonts w:ascii="Arial" w:hAnsi="Arial" w:cs="Arial"/>
+              </w:rPr>
+              <w:t>getter</w:t>
+            </w:r>
+            <w:proofErr w:type="spellEnd"/>
+          </w:p>
+        </w:tc>
+      </w:tr>
+    </w:tbl>
+    <w:p>
+      <w:pPr>
+        <w:spacing w:line="240" w:lineRule="auto"/>
+        <w:ind w:left="-6"/>
+        <w:rPr>
+          <w:rFonts w:ascii="Arial" w:hAnsi="Arial" w:cs="Arial"/>
+          <w:b/>
+          <w:lang w:val="en-GB"/>
+        </w:rPr>
+      </w:pPr>
     </w:p>
     <w:p>
       <w:pPr>
@@ -1910,7 +3447,7 @@
           <w:numId w:val="4"/>
         </w:numPr>
         <w:spacing w:line="240" w:lineRule="auto"/>
-        <w:ind w:left="426" w:hanging="432"/>
+        <w:ind w:left="709" w:hanging="715"/>
         <w:rPr>
           <w:rFonts w:ascii="Arial" w:hAnsi="Arial" w:cs="Arial"/>
           <w:b/>
@@ -1927,6 +3464,172 @@
         <w:t>CardContent</w:t>
       </w:r>
       <w:proofErr w:type="spellEnd"/>
+    </w:p>
+    <w:p>
+      <w:pPr>
+        <w:spacing w:line="240" w:lineRule="auto"/>
+        <w:ind w:left="-6"/>
+        <w:rPr>
+          <w:rFonts w:ascii="Arial" w:hAnsi="Arial" w:cs="Arial"/>
+          <w:b/>
+          <w:lang w:val="en-GB"/>
+        </w:rPr>
+      </w:pPr>
+      <w:r>
+        <w:rPr>
+          <w:rFonts w:ascii="Arial" w:hAnsi="Arial" w:cs="Arial"/>
+        </w:rPr>
+        <w:t>Superklasse aller Medienklassen</w:t>
+      </w:r>
+    </w:p>
+    <w:tbl>
+      <w:tblPr>
+        <w:tblStyle w:val="Tabellengitternetz"/>
+        <w:tblW w:w="0" w:type="auto"/>
+        <w:tblInd w:w="-6" w:type="dxa"/>
+        <w:tblLayout w:type="fixed"/>
+        <w:tblLook w:val="04A0"/>
+      </w:tblPr>
+      <w:tblGrid>
+        <w:gridCol w:w="5501"/>
+      </w:tblGrid>
+      <w:tr>
+        <w:trPr>
+          <w:trHeight w:val="379"/>
+        </w:trPr>
+        <w:tc>
+          <w:tcPr>
+            <w:tcW w:w="5501" w:type="dxa"/>
+          </w:tcPr>
+          <w:p>
+            <w:pPr>
+              <w:rPr>
+                <w:rFonts w:ascii="Arial" w:hAnsi="Arial" w:cs="Arial"/>
+              </w:rPr>
+            </w:pPr>
+            <w:proofErr w:type="spellStart"/>
+            <w:r>
+              <w:rPr>
+                <w:rFonts w:ascii="Arial" w:hAnsi="Arial" w:cs="Arial"/>
+              </w:rPr>
+              <w:t>CardContent</w:t>
+            </w:r>
+            <w:proofErr w:type="spellEnd"/>
+            <w:r>
+              <w:rPr>
+                <w:rFonts w:ascii="Arial" w:hAnsi="Arial" w:cs="Arial"/>
+              </w:rPr>
+              <w:t xml:space="preserve"> : Abstract</w:t>
+            </w:r>
+          </w:p>
+        </w:tc>
+      </w:tr>
+      <w:tr>
+        <w:trPr>
+          <w:trHeight w:val="379"/>
+        </w:trPr>
+        <w:tc>
+          <w:tcPr>
+            <w:tcW w:w="5501" w:type="dxa"/>
+          </w:tcPr>
+          <w:p>
+            <w:pPr>
+              <w:rPr>
+                <w:rFonts w:ascii="Arial" w:hAnsi="Arial" w:cs="Arial"/>
+              </w:rPr>
+            </w:pPr>
+            <w:r>
+              <w:rPr>
+                <w:rFonts w:ascii="Arial" w:hAnsi="Arial" w:cs="Arial"/>
+              </w:rPr>
+              <w:t>-Headline : String</w:t>
+            </w:r>
+          </w:p>
+        </w:tc>
+      </w:tr>
+      <w:tr>
+        <w:trPr>
+          <w:trHeight w:val="397"/>
+        </w:trPr>
+        <w:tc>
+          <w:tcPr>
+            <w:tcW w:w="5501" w:type="dxa"/>
+          </w:tcPr>
+          <w:p>
+            <w:pPr>
+              <w:rPr>
+                <w:rFonts w:ascii="Arial" w:hAnsi="Arial" w:cs="Arial"/>
+              </w:rPr>
+            </w:pPr>
+            <w:r>
+              <w:rPr>
+                <w:rFonts w:ascii="Arial" w:hAnsi="Arial" w:cs="Arial"/>
+              </w:rPr>
+              <w:t>+</w:t>
+            </w:r>
+            <w:proofErr w:type="spellStart"/>
+            <w:r>
+              <w:rPr>
+                <w:rFonts w:ascii="Arial" w:hAnsi="Arial" w:cs="Arial"/>
+              </w:rPr>
+              <w:t>setter</w:t>
+            </w:r>
+            <w:proofErr w:type="spellEnd"/>
+            <w:r>
+              <w:rPr>
+                <w:rFonts w:ascii="Arial" w:hAnsi="Arial" w:cs="Arial"/>
+              </w:rPr>
+              <w:t>/</w:t>
+            </w:r>
+            <w:proofErr w:type="spellStart"/>
+            <w:r>
+              <w:rPr>
+                <w:rFonts w:ascii="Arial" w:hAnsi="Arial" w:cs="Arial"/>
+              </w:rPr>
+              <w:t>getter</w:t>
+            </w:r>
+            <w:proofErr w:type="spellEnd"/>
+          </w:p>
+          <w:p>
+            <w:pPr>
+              <w:rPr>
+                <w:rFonts w:ascii="Arial" w:hAnsi="Arial" w:cs="Arial"/>
+              </w:rPr>
+            </w:pPr>
+            <w:r>
+              <w:rPr>
+                <w:rFonts w:ascii="Arial" w:hAnsi="Arial" w:cs="Arial"/>
+              </w:rPr>
+              <w:t>+</w:t>
+            </w:r>
+            <w:proofErr w:type="spellStart"/>
+            <w:r>
+              <w:rPr>
+                <w:rFonts w:ascii="Arial" w:hAnsi="Arial" w:cs="Arial"/>
+              </w:rPr>
+              <w:t>editCard</w:t>
+            </w:r>
+            <w:proofErr w:type="spellEnd"/>
+            <w:r>
+              <w:rPr>
+                <w:rFonts w:ascii="Arial" w:hAnsi="Arial" w:cs="Arial"/>
+              </w:rPr>
+              <w:t>()</w:t>
+            </w:r>
+          </w:p>
+        </w:tc>
+      </w:tr>
+    </w:tbl>
+    <w:p>
+      <w:pPr>
+        <w:spacing w:line="240" w:lineRule="auto"/>
+        <w:ind w:left="-6"/>
+        <w:rPr>
+          <w:rFonts w:ascii="Arial" w:hAnsi="Arial" w:cs="Arial"/>
+          <w:b/>
+          <w:lang w:val="en-GB"/>
+        </w:rPr>
+      </w:pPr>
     </w:p>
     <w:p>
       <w:pPr>
@@ -1936,7 +3639,7 @@
           <w:numId w:val="4"/>
         </w:numPr>
         <w:spacing w:line="240" w:lineRule="auto"/>
-        <w:ind w:left="426" w:hanging="432"/>
+        <w:ind w:left="709" w:hanging="715"/>
         <w:rPr>
           <w:rFonts w:ascii="Arial" w:hAnsi="Arial" w:cs="Arial"/>
           <w:b/>
@@ -1950,9 +3653,193 @@
           <w:b/>
           <w:lang w:val="en-GB"/>
         </w:rPr>
+        <w:t>Media</w:t>
+      </w:r>
+      <w:r>
+        <w:rPr>
+          <w:rFonts w:ascii="Arial" w:hAnsi="Arial" w:cs="Arial"/>
+          <w:b/>
+          <w:lang w:val="en-GB"/>
+        </w:rPr>
+        <w:t>klassen</w:t>
+      </w:r>
+      <w:proofErr w:type="spellEnd"/>
+    </w:p>
+    <w:p>
+      <w:pPr>
+        <w:spacing w:line="240" w:lineRule="auto"/>
+        <w:rPr>
+          <w:rFonts w:ascii="Arial" w:hAnsi="Arial" w:cs="Arial"/>
+        </w:rPr>
+      </w:pPr>
+      <w:r>
+        <w:rPr>
+          <w:rFonts w:ascii="Arial" w:hAnsi="Arial" w:cs="Arial"/>
+        </w:rPr>
+        <w:t xml:space="preserve">Ermöglicht den Zugriff auf die unterschiedlichen Medien. So können </w:t>
+      </w:r>
+      <w:proofErr w:type="spellStart"/>
+      <w:r>
+        <w:rPr>
+          <w:rFonts w:ascii="Arial" w:hAnsi="Arial" w:cs="Arial"/>
+        </w:rPr>
         <w:t>TextFile</w:t>
       </w:r>
       <w:proofErr w:type="spellEnd"/>
+      <w:r>
+        <w:rPr>
+          <w:rFonts w:ascii="Arial" w:hAnsi="Arial" w:cs="Arial"/>
+        </w:rPr>
+        <w:t xml:space="preserve">, </w:t>
+      </w:r>
+      <w:proofErr w:type="spellStart"/>
+      <w:r>
+        <w:rPr>
+          <w:rFonts w:ascii="Arial" w:hAnsi="Arial" w:cs="Arial"/>
+        </w:rPr>
+        <w:t>PictureFile</w:t>
+      </w:r>
+      <w:proofErr w:type="spellEnd"/>
+      <w:r>
+        <w:rPr>
+          <w:rFonts w:ascii="Arial" w:hAnsi="Arial" w:cs="Arial"/>
+        </w:rPr>
+        <w:t xml:space="preserve">, AudioFile, VideoFile, </w:t>
+      </w:r>
+      <w:proofErr w:type="spellStart"/>
+      <w:r>
+        <w:rPr>
+          <w:rFonts w:ascii="Arial" w:hAnsi="Arial" w:cs="Arial"/>
+        </w:rPr>
+        <w:t>CardStatus</w:t>
+      </w:r>
+      <w:proofErr w:type="spellEnd"/>
+      <w:r>
+        <w:rPr>
+          <w:rFonts w:ascii="Arial" w:hAnsi="Arial" w:cs="Arial"/>
+        </w:rPr>
+        <w:t xml:space="preserve"> in die Karten</w:t>
+      </w:r>
+      <w:r>
+        <w:rPr>
+          <w:rFonts w:ascii="Arial" w:hAnsi="Arial" w:cs="Arial"/>
+        </w:rPr>
+        <w:t xml:space="preserve"> eingebunden werden</w:t>
+      </w:r>
+    </w:p>
+    <w:tbl>
+      <w:tblPr>
+        <w:tblStyle w:val="Tabellengitternetz"/>
+        <w:tblW w:w="0" w:type="auto"/>
+        <w:tblInd w:w="-6" w:type="dxa"/>
+        <w:tblLayout w:type="fixed"/>
+        <w:tblLook w:val="04A0"/>
+      </w:tblPr>
+      <w:tblGrid>
+        <w:gridCol w:w="5501"/>
+      </w:tblGrid>
+      <w:tr>
+        <w:trPr>
+          <w:trHeight w:val="379"/>
+        </w:trPr>
+        <w:tc>
+          <w:tcPr>
+            <w:tcW w:w="5501" w:type="dxa"/>
+          </w:tcPr>
+          <w:p>
+            <w:pPr>
+              <w:rPr>
+                <w:rFonts w:ascii="Arial" w:hAnsi="Arial" w:cs="Arial"/>
+              </w:rPr>
+            </w:pPr>
+            <w:r>
+              <w:rPr>
+                <w:rFonts w:ascii="Arial" w:hAnsi="Arial" w:cs="Arial"/>
+              </w:rPr>
+              <w:t>MediaFile</w:t>
+            </w:r>
+          </w:p>
+        </w:tc>
+      </w:tr>
+      <w:tr>
+        <w:trPr>
+          <w:trHeight w:val="379"/>
+        </w:trPr>
+        <w:tc>
+          <w:tcPr>
+            <w:tcW w:w="5501" w:type="dxa"/>
+          </w:tcPr>
+          <w:p>
+            <w:pPr>
+              <w:rPr>
+                <w:rFonts w:ascii="Arial" w:hAnsi="Arial" w:cs="Arial"/>
+              </w:rPr>
+            </w:pPr>
+            <w:r>
+              <w:rPr>
+                <w:rFonts w:ascii="Arial" w:hAnsi="Arial" w:cs="Arial"/>
+              </w:rPr>
+              <w:t>-Mediafile : File</w:t>
+            </w:r>
+          </w:p>
+        </w:tc>
+      </w:tr>
+      <w:tr>
+        <w:trPr>
+          <w:trHeight w:val="397"/>
+        </w:trPr>
+        <w:tc>
+          <w:tcPr>
+            <w:tcW w:w="5501" w:type="dxa"/>
+          </w:tcPr>
+          <w:p>
+            <w:pPr>
+              <w:rPr>
+                <w:rFonts w:ascii="Arial" w:hAnsi="Arial" w:cs="Arial"/>
+              </w:rPr>
+            </w:pPr>
+            <w:r>
+              <w:rPr>
+                <w:rFonts w:ascii="Arial" w:hAnsi="Arial" w:cs="Arial"/>
+              </w:rPr>
+              <w:t>+</w:t>
+            </w:r>
+            <w:proofErr w:type="spellStart"/>
+            <w:r>
+              <w:rPr>
+                <w:rFonts w:ascii="Arial" w:hAnsi="Arial" w:cs="Arial"/>
+              </w:rPr>
+              <w:t>setter</w:t>
+            </w:r>
+            <w:proofErr w:type="spellEnd"/>
+            <w:r>
+              <w:rPr>
+                <w:rFonts w:ascii="Arial" w:hAnsi="Arial" w:cs="Arial"/>
+              </w:rPr>
+              <w:t>/</w:t>
+            </w:r>
+            <w:proofErr w:type="spellStart"/>
+            <w:r>
+              <w:rPr>
+                <w:rFonts w:ascii="Arial" w:hAnsi="Arial" w:cs="Arial"/>
+              </w:rPr>
+              <w:t>getter</w:t>
+            </w:r>
+            <w:proofErr w:type="spellEnd"/>
+          </w:p>
+        </w:tc>
+      </w:tr>
+    </w:tbl>
+    <w:p>
+      <w:pPr>
+        <w:spacing w:line="240" w:lineRule="auto"/>
+        <w:ind w:left="-6"/>
+        <w:rPr>
+          <w:rFonts w:ascii="Arial" w:hAnsi="Arial" w:cs="Arial"/>
+          <w:b/>
+          <w:lang w:val="en-GB"/>
+        </w:rPr>
+      </w:pPr>
     </w:p>
     <w:p>
       <w:pPr>
@@ -1962,7 +3849,7 @@
           <w:numId w:val="4"/>
         </w:numPr>
         <w:spacing w:line="240" w:lineRule="auto"/>
-        <w:ind w:left="426" w:hanging="432"/>
+        <w:ind w:left="709" w:hanging="715"/>
         <w:rPr>
           <w:rFonts w:ascii="Arial" w:hAnsi="Arial" w:cs="Arial"/>
           <w:b/>
@@ -1976,9 +3863,435 @@
           <w:b/>
           <w:lang w:val="en-GB"/>
         </w:rPr>
-        <w:t>PictureFile</w:t>
+        <w:t>CardStatus</w:t>
       </w:r>
       <w:proofErr w:type="spellEnd"/>
+    </w:p>
+    <w:p>
+      <w:pPr>
+        <w:spacing w:line="240" w:lineRule="auto"/>
+        <w:ind w:left="-6"/>
+        <w:rPr>
+          <w:rFonts w:ascii="Arial" w:hAnsi="Arial" w:cs="Arial"/>
+          <w:b/>
+        </w:rPr>
+      </w:pPr>
+      <w:r>
+        <w:rPr>
+          <w:rFonts w:ascii="Arial" w:hAnsi="Arial" w:cs="Arial"/>
+        </w:rPr>
+        <w:t xml:space="preserve">Enthält den Lernfortschritt einer Karte fest für einen </w:t>
+      </w:r>
+      <w:proofErr w:type="spellStart"/>
+      <w:r>
+        <w:rPr>
+          <w:rFonts w:ascii="Arial" w:hAnsi="Arial" w:cs="Arial"/>
+        </w:rPr>
+        <w:t>Account</w:t>
+      </w:r>
+      <w:proofErr w:type="spellEnd"/>
+      <w:r>
+        <w:rPr>
+          <w:rFonts w:ascii="Arial" w:hAnsi="Arial" w:cs="Arial"/>
+        </w:rPr>
+        <w:t>.</w:t>
+      </w:r>
+    </w:p>
+    <w:tbl>
+      <w:tblPr>
+        <w:tblStyle w:val="Tabellengitternetz"/>
+        <w:tblW w:w="0" w:type="auto"/>
+        <w:tblInd w:w="-6" w:type="dxa"/>
+        <w:tblLayout w:type="fixed"/>
+        <w:tblLook w:val="04A0"/>
+      </w:tblPr>
+      <w:tblGrid>
+        <w:gridCol w:w="5501"/>
+      </w:tblGrid>
+      <w:tr>
+        <w:trPr>
+          <w:trHeight w:val="379"/>
+        </w:trPr>
+        <w:tc>
+          <w:tcPr>
+            <w:tcW w:w="5501" w:type="dxa"/>
+          </w:tcPr>
+          <w:p>
+            <w:pPr>
+              <w:rPr>
+                <w:rFonts w:ascii="Arial" w:hAnsi="Arial" w:cs="Arial"/>
+              </w:rPr>
+            </w:pPr>
+            <w:proofErr w:type="spellStart"/>
+            <w:r>
+              <w:rPr>
+                <w:rFonts w:ascii="Arial" w:hAnsi="Arial" w:cs="Arial"/>
+              </w:rPr>
+              <w:t>CardStatus</w:t>
+            </w:r>
+            <w:proofErr w:type="spellEnd"/>
+          </w:p>
+        </w:tc>
+      </w:tr>
+      <w:tr>
+        <w:trPr>
+          <w:trHeight w:val="379"/>
+        </w:trPr>
+        <w:tc>
+          <w:tcPr>
+            <w:tcW w:w="5501" w:type="dxa"/>
+          </w:tcPr>
+          <w:p>
+            <w:pPr>
+              <w:rPr>
+                <w:rFonts w:ascii="Arial" w:hAnsi="Arial" w:cs="Arial"/>
+              </w:rPr>
+            </w:pPr>
+            <w:r>
+              <w:rPr>
+                <w:rFonts w:ascii="Arial" w:hAnsi="Arial" w:cs="Arial"/>
+              </w:rPr>
+              <w:lastRenderedPageBreak/>
+              <w:t>-</w:t>
+            </w:r>
+            <w:proofErr w:type="spellStart"/>
+            <w:r>
+              <w:rPr>
+                <w:rFonts w:ascii="Arial" w:hAnsi="Arial" w:cs="Arial"/>
+              </w:rPr>
+              <w:t>cardKnowledgeLevel</w:t>
+            </w:r>
+            <w:proofErr w:type="spellEnd"/>
+            <w:r>
+              <w:rPr>
+                <w:rFonts w:ascii="Arial" w:hAnsi="Arial" w:cs="Arial"/>
+              </w:rPr>
+              <w:t xml:space="preserve"> : </w:t>
+            </w:r>
+            <w:proofErr w:type="spellStart"/>
+            <w:r>
+              <w:rPr>
+                <w:rFonts w:ascii="Arial" w:hAnsi="Arial" w:cs="Arial"/>
+              </w:rPr>
+              <w:t>enum</w:t>
+            </w:r>
+            <w:proofErr w:type="spellEnd"/>
+          </w:p>
+          <w:p>
+            <w:pPr>
+              <w:rPr>
+                <w:rFonts w:ascii="Arial" w:hAnsi="Arial" w:cs="Arial"/>
+              </w:rPr>
+            </w:pPr>
+            <w:r>
+              <w:rPr>
+                <w:rFonts w:ascii="Arial" w:hAnsi="Arial" w:cs="Arial"/>
+              </w:rPr>
+              <w:t>-</w:t>
+            </w:r>
+            <w:proofErr w:type="spellStart"/>
+            <w:r>
+              <w:rPr>
+                <w:rFonts w:ascii="Arial" w:hAnsi="Arial" w:cs="Arial"/>
+              </w:rPr>
+              <w:t>cardXP</w:t>
+            </w:r>
+            <w:proofErr w:type="spellEnd"/>
+            <w:r>
+              <w:rPr>
+                <w:rFonts w:ascii="Arial" w:hAnsi="Arial" w:cs="Arial"/>
+              </w:rPr>
+              <w:t xml:space="preserve"> : </w:t>
+            </w:r>
+            <w:proofErr w:type="spellStart"/>
+            <w:r>
+              <w:rPr>
+                <w:rFonts w:ascii="Arial" w:hAnsi="Arial" w:cs="Arial"/>
+              </w:rPr>
+              <w:t>int</w:t>
+            </w:r>
+            <w:proofErr w:type="spellEnd"/>
+          </w:p>
+          <w:p>
+            <w:pPr>
+              <w:rPr>
+                <w:rFonts w:ascii="Arial" w:hAnsi="Arial" w:cs="Arial"/>
+              </w:rPr>
+            </w:pPr>
+            <w:r>
+              <w:rPr>
+                <w:rFonts w:ascii="Arial" w:hAnsi="Arial" w:cs="Arial"/>
+              </w:rPr>
+              <w:t>-card : &amp;Card</w:t>
+            </w:r>
+          </w:p>
+        </w:tc>
+      </w:tr>
+      <w:tr>
+        <w:trPr>
+          <w:trHeight w:val="397"/>
+        </w:trPr>
+        <w:tc>
+          <w:tcPr>
+            <w:tcW w:w="5501" w:type="dxa"/>
+          </w:tcPr>
+          <w:p>
+            <w:pPr>
+              <w:rPr>
+                <w:rFonts w:ascii="Arial" w:hAnsi="Arial" w:cs="Arial"/>
+              </w:rPr>
+            </w:pPr>
+            <w:r>
+              <w:rPr>
+                <w:rFonts w:ascii="Arial" w:hAnsi="Arial" w:cs="Arial"/>
+              </w:rPr>
+              <w:t>+</w:t>
+            </w:r>
+            <w:proofErr w:type="spellStart"/>
+            <w:r>
+              <w:rPr>
+                <w:rFonts w:ascii="Arial" w:hAnsi="Arial" w:cs="Arial"/>
+              </w:rPr>
+              <w:t>setter</w:t>
+            </w:r>
+            <w:proofErr w:type="spellEnd"/>
+            <w:r>
+              <w:rPr>
+                <w:rFonts w:ascii="Arial" w:hAnsi="Arial" w:cs="Arial"/>
+              </w:rPr>
+              <w:t>/</w:t>
+            </w:r>
+            <w:proofErr w:type="spellStart"/>
+            <w:r>
+              <w:rPr>
+                <w:rFonts w:ascii="Arial" w:hAnsi="Arial" w:cs="Arial"/>
+              </w:rPr>
+              <w:t>getter</w:t>
+            </w:r>
+            <w:proofErr w:type="spellEnd"/>
+          </w:p>
+        </w:tc>
+      </w:tr>
+    </w:tbl>
+    <w:p>
+      <w:pPr>
+        <w:rPr>
+          <w:rFonts w:ascii="Arial" w:hAnsi="Arial" w:cs="Arial"/>
+          <w:b/>
+          <w:lang w:val="en-GB"/>
+        </w:rPr>
+      </w:pPr>
+    </w:p>
+    <w:p>
+      <w:pPr>
+        <w:pStyle w:val="Listenabsatz"/>
+        <w:numPr>
+          <w:ilvl w:val="1"/>
+          <w:numId w:val="4"/>
+        </w:numPr>
+        <w:spacing w:line="240" w:lineRule="auto"/>
+        <w:ind w:left="709" w:hanging="715"/>
+        <w:rPr>
+          <w:rFonts w:ascii="Arial" w:hAnsi="Arial" w:cs="Arial"/>
+          <w:b/>
+          <w:lang w:val="en-GB"/>
+        </w:rPr>
+      </w:pPr>
+      <w:proofErr w:type="spellStart"/>
+      <w:r>
+        <w:rPr>
+          <w:rFonts w:ascii="Arial" w:hAnsi="Arial" w:cs="Arial"/>
+          <w:b/>
+          <w:lang w:val="en-GB"/>
+        </w:rPr>
+        <w:t>LearnSe</w:t>
+      </w:r>
+      <w:r>
+        <w:rPr>
+          <w:rFonts w:ascii="Arial" w:hAnsi="Arial" w:cs="Arial"/>
+          <w:b/>
+          <w:lang w:val="en-GB"/>
+        </w:rPr>
+        <w:t>t</w:t>
+      </w:r>
+      <w:proofErr w:type="spellEnd"/>
+    </w:p>
+    <w:p>
+      <w:pPr>
+        <w:spacing w:line="240" w:lineRule="auto"/>
+        <w:ind w:left="-6"/>
+        <w:rPr>
+          <w:rFonts w:ascii="Arial" w:hAnsi="Arial" w:cs="Arial"/>
+        </w:rPr>
+      </w:pPr>
+      <w:r>
+        <w:rPr>
+          <w:rFonts w:ascii="Arial" w:hAnsi="Arial" w:cs="Arial"/>
+        </w:rPr>
+        <w:t xml:space="preserve">Das </w:t>
+      </w:r>
+      <w:proofErr w:type="spellStart"/>
+      <w:r>
+        <w:rPr>
+          <w:rFonts w:ascii="Arial" w:hAnsi="Arial" w:cs="Arial"/>
+        </w:rPr>
+        <w:t>Learnset</w:t>
+      </w:r>
+      <w:proofErr w:type="spellEnd"/>
+      <w:r>
+        <w:rPr>
+          <w:rFonts w:ascii="Arial" w:hAnsi="Arial" w:cs="Arial"/>
+        </w:rPr>
+        <w:t xml:space="preserve"> Packet</w:t>
+      </w:r>
+      <w:r>
+        <w:rPr>
+          <w:rFonts w:ascii="Arial" w:hAnsi="Arial" w:cs="Arial"/>
+        </w:rPr>
+        <w:t xml:space="preserve"> ist zuständig für den Zugriff auf die Karten</w:t>
+      </w:r>
+      <w:r>
+        <w:rPr>
+          <w:rFonts w:ascii="Arial" w:hAnsi="Arial" w:cs="Arial"/>
+        </w:rPr>
+        <w:t xml:space="preserve"> und bildet so die Brücke zwischen </w:t>
+      </w:r>
+      <w:proofErr w:type="spellStart"/>
+      <w:r>
+        <w:rPr>
+          <w:rFonts w:ascii="Arial" w:hAnsi="Arial" w:cs="Arial"/>
+        </w:rPr>
+        <w:t>Account</w:t>
+      </w:r>
+      <w:proofErr w:type="spellEnd"/>
+      <w:r>
+        <w:rPr>
+          <w:rFonts w:ascii="Arial" w:hAnsi="Arial" w:cs="Arial"/>
+        </w:rPr>
+        <w:t xml:space="preserve"> und Karten. Folgende Klassen sind im </w:t>
+      </w:r>
+      <w:proofErr w:type="spellStart"/>
+      <w:r>
+        <w:rPr>
+          <w:rFonts w:ascii="Arial" w:hAnsi="Arial" w:cs="Arial"/>
+        </w:rPr>
+        <w:t>LearnSet</w:t>
+      </w:r>
+      <w:proofErr w:type="spellEnd"/>
+      <w:r>
+        <w:rPr>
+          <w:rFonts w:ascii="Arial" w:hAnsi="Arial" w:cs="Arial"/>
+        </w:rPr>
+        <w:t xml:space="preserve"> Packet.</w:t>
+      </w:r>
+    </w:p>
+    <w:p>
+      <w:pPr>
+        <w:pStyle w:val="Listenabsatz"/>
+        <w:numPr>
+          <w:ilvl w:val="0"/>
+          <w:numId w:val="9"/>
+        </w:numPr>
+        <w:spacing w:line="240" w:lineRule="auto"/>
+        <w:rPr>
+          <w:rFonts w:ascii="Arial" w:hAnsi="Arial" w:cs="Arial"/>
+        </w:rPr>
+      </w:pPr>
+      <w:proofErr w:type="spellStart"/>
+      <w:r>
+        <w:rPr>
+          <w:rFonts w:ascii="Arial" w:hAnsi="Arial" w:cs="Arial"/>
+        </w:rPr>
+        <w:t>LearnSet</w:t>
+      </w:r>
+      <w:proofErr w:type="spellEnd"/>
+      <w:r>
+        <w:rPr>
+          <w:rFonts w:ascii="Arial" w:hAnsi="Arial" w:cs="Arial"/>
+        </w:rPr>
+        <w:t xml:space="preserve"> – ist eine Liste an Karten, zu einer bestimmten Thematik</w:t>
+      </w:r>
+    </w:p>
+    <w:p>
+      <w:pPr>
+        <w:pStyle w:val="Listenabsatz"/>
+        <w:numPr>
+          <w:ilvl w:val="0"/>
+          <w:numId w:val="9"/>
+        </w:numPr>
+        <w:spacing w:line="240" w:lineRule="auto"/>
+        <w:rPr>
+          <w:rFonts w:ascii="Arial" w:hAnsi="Arial" w:cs="Arial"/>
+        </w:rPr>
+      </w:pPr>
+      <w:proofErr w:type="spellStart"/>
+      <w:r>
+        <w:rPr>
+          <w:rFonts w:ascii="Arial" w:hAnsi="Arial" w:cs="Arial"/>
+        </w:rPr>
+        <w:t>LearningSeassion</w:t>
+      </w:r>
+      <w:proofErr w:type="spellEnd"/>
+      <w:r>
+        <w:rPr>
+          <w:rFonts w:ascii="Arial" w:hAnsi="Arial" w:cs="Arial"/>
+        </w:rPr>
+        <w:t xml:space="preserve"> </w:t>
+      </w:r>
+      <w:r>
+        <w:rPr>
+          <w:rFonts w:ascii="Arial" w:hAnsi="Arial" w:cs="Arial"/>
+        </w:rPr>
+        <w:t>–</w:t>
+      </w:r>
+      <w:r>
+        <w:rPr>
+          <w:rFonts w:ascii="Arial" w:hAnsi="Arial" w:cs="Arial"/>
+        </w:rPr>
+        <w:t xml:space="preserve"> </w:t>
+      </w:r>
+      <w:r>
+        <w:rPr>
+          <w:rFonts w:ascii="Arial" w:hAnsi="Arial" w:cs="Arial"/>
+        </w:rPr>
+        <w:t>zuständig für das Lernen der Karten</w:t>
+      </w:r>
+    </w:p>
+    <w:p>
+      <w:pPr>
+        <w:pStyle w:val="Listenabsatz"/>
+        <w:numPr>
+          <w:ilvl w:val="0"/>
+          <w:numId w:val="9"/>
+        </w:numPr>
+        <w:spacing w:line="240" w:lineRule="auto"/>
+        <w:rPr>
+          <w:rFonts w:ascii="Arial" w:hAnsi="Arial" w:cs="Arial"/>
+        </w:rPr>
+      </w:pPr>
+      <w:proofErr w:type="spellStart"/>
+      <w:r>
+        <w:rPr>
+          <w:rFonts w:ascii="Arial" w:hAnsi="Arial" w:cs="Arial"/>
+        </w:rPr>
+        <w:t>CardList</w:t>
+      </w:r>
+      <w:proofErr w:type="spellEnd"/>
+      <w:r>
+        <w:rPr>
+          <w:rFonts w:ascii="Arial" w:hAnsi="Arial" w:cs="Arial"/>
+        </w:rPr>
+        <w:t xml:space="preserve"> – Speichert Karten</w:t>
+      </w:r>
+    </w:p>
+    <w:p>
+      <w:pPr>
+        <w:spacing w:line="240" w:lineRule="auto"/>
+        <w:ind w:left="-6"/>
+        <w:rPr>
+          <w:rFonts w:ascii="Arial" w:hAnsi="Arial" w:cs="Arial"/>
+        </w:rPr>
+      </w:pPr>
     </w:p>
     <w:p>
       <w:pPr>
@@ -1988,23 +4301,434 @@
           <w:numId w:val="4"/>
         </w:numPr>
         <w:spacing w:line="240" w:lineRule="auto"/>
-        <w:ind w:left="426" w:hanging="432"/>
+        <w:ind w:left="709" w:hanging="715"/>
+        <w:rPr>
+          <w:rFonts w:ascii="Arial" w:hAnsi="Arial" w:cs="Arial"/>
+          <w:b/>
+        </w:rPr>
+      </w:pPr>
+      <w:r>
         <w:rPr>
           <w:rFonts w:ascii="Arial" w:hAnsi="Arial" w:cs="Arial"/>
           <w:b/>
           <w:lang w:val="en-GB"/>
         </w:rPr>
-      </w:pPr>
+        <w:t>Lea</w:t>
+      </w:r>
       <w:proofErr w:type="spellStart"/>
       <w:r>
         <w:rPr>
           <w:rFonts w:ascii="Arial" w:hAnsi="Arial" w:cs="Arial"/>
           <w:b/>
-          <w:lang w:val="en-GB"/>
-        </w:rPr>
-        <w:t>AudioFile</w:t>
+        </w:rPr>
+        <w:t>rnSet</w:t>
       </w:r>
       <w:proofErr w:type="spellEnd"/>
+    </w:p>
+    <w:p>
+      <w:pPr>
+        <w:spacing w:line="240" w:lineRule="auto"/>
+        <w:ind w:left="-6"/>
+        <w:rPr>
+          <w:rFonts w:ascii="Arial" w:hAnsi="Arial" w:cs="Arial"/>
+          <w:b/>
+        </w:rPr>
+      </w:pPr>
+      <w:r>
+        <w:rPr>
+          <w:rFonts w:ascii="Arial" w:hAnsi="Arial" w:cs="Arial"/>
+        </w:rPr>
+        <w:t>ist eine Liste an Karten, zu einer bestimmten Thematik</w:t>
+      </w:r>
+    </w:p>
+    <w:tbl>
+      <w:tblPr>
+        <w:tblStyle w:val="Tabellengitternetz"/>
+        <w:tblW w:w="0" w:type="auto"/>
+        <w:tblInd w:w="-6" w:type="dxa"/>
+        <w:tblLayout w:type="fixed"/>
+        <w:tblLook w:val="04A0"/>
+      </w:tblPr>
+      <w:tblGrid>
+        <w:gridCol w:w="5501"/>
+      </w:tblGrid>
+      <w:tr>
+        <w:trPr>
+          <w:trHeight w:val="379"/>
+        </w:trPr>
+        <w:tc>
+          <w:tcPr>
+            <w:tcW w:w="5501" w:type="dxa"/>
+          </w:tcPr>
+          <w:p>
+            <w:pPr>
+              <w:rPr>
+                <w:rFonts w:ascii="Arial" w:hAnsi="Arial" w:cs="Arial"/>
+              </w:rPr>
+            </w:pPr>
+            <w:proofErr w:type="spellStart"/>
+            <w:r>
+              <w:rPr>
+                <w:rFonts w:ascii="Arial" w:hAnsi="Arial" w:cs="Arial"/>
+              </w:rPr>
+              <w:t>LearnSet</w:t>
+            </w:r>
+            <w:proofErr w:type="spellEnd"/>
+          </w:p>
+        </w:tc>
+      </w:tr>
+      <w:tr>
+        <w:trPr>
+          <w:trHeight w:val="379"/>
+        </w:trPr>
+        <w:tc>
+          <w:tcPr>
+            <w:tcW w:w="5501" w:type="dxa"/>
+          </w:tcPr>
+          <w:p>
+            <w:pPr>
+              <w:rPr>
+                <w:rFonts w:ascii="Arial" w:hAnsi="Arial" w:cs="Arial"/>
+              </w:rPr>
+            </w:pPr>
+            <w:r>
+              <w:rPr>
+                <w:rFonts w:ascii="Arial" w:hAnsi="Arial" w:cs="Arial"/>
+              </w:rPr>
+              <w:t>- title : String</w:t>
+            </w:r>
+          </w:p>
+          <w:p>
+            <w:pPr>
+              <w:rPr>
+                <w:rFonts w:ascii="Arial" w:hAnsi="Arial" w:cs="Arial"/>
+              </w:rPr>
+            </w:pPr>
+            <w:r>
+              <w:rPr>
+                <w:rFonts w:ascii="Arial" w:hAnsi="Arial" w:cs="Arial"/>
+              </w:rPr>
+              <w:t>-description : String</w:t>
+            </w:r>
+          </w:p>
+          <w:p>
+            <w:pPr>
+              <w:rPr>
+                <w:rFonts w:ascii="Arial" w:hAnsi="Arial" w:cs="Arial"/>
+              </w:rPr>
+            </w:pPr>
+            <w:r>
+              <w:rPr>
+                <w:rFonts w:ascii="Arial" w:hAnsi="Arial" w:cs="Arial"/>
+              </w:rPr>
+              <w:t>-faculty : String</w:t>
+            </w:r>
+          </w:p>
+          <w:p>
+            <w:pPr>
+              <w:rPr>
+                <w:rFonts w:ascii="Arial" w:hAnsi="Arial" w:cs="Arial"/>
+              </w:rPr>
+            </w:pPr>
+            <w:r>
+              <w:rPr>
+                <w:rFonts w:ascii="Arial" w:hAnsi="Arial" w:cs="Arial"/>
+              </w:rPr>
+              <w:t>-</w:t>
+            </w:r>
+            <w:proofErr w:type="spellStart"/>
+            <w:r>
+              <w:rPr>
+                <w:rFonts w:ascii="Arial" w:hAnsi="Arial" w:cs="Arial"/>
+              </w:rPr>
+              <w:t>cardList</w:t>
+            </w:r>
+            <w:proofErr w:type="spellEnd"/>
+            <w:r>
+              <w:rPr>
+                <w:rFonts w:ascii="Arial" w:hAnsi="Arial" w:cs="Arial"/>
+              </w:rPr>
+              <w:t xml:space="preserve"> : Card </w:t>
+            </w:r>
+            <w:proofErr w:type="spellStart"/>
+            <w:r>
+              <w:rPr>
+                <w:rFonts w:ascii="Arial" w:hAnsi="Arial" w:cs="Arial"/>
+              </w:rPr>
+              <w:t>list</w:t>
+            </w:r>
+            <w:proofErr w:type="spellEnd"/>
+          </w:p>
+          <w:p>
+            <w:pPr>
+              <w:rPr>
+                <w:rFonts w:ascii="Arial" w:hAnsi="Arial" w:cs="Arial"/>
+              </w:rPr>
+            </w:pPr>
+            <w:r>
+              <w:rPr>
+                <w:rFonts w:ascii="Arial" w:hAnsi="Arial" w:cs="Arial"/>
+              </w:rPr>
+              <w:t>-</w:t>
+            </w:r>
+            <w:proofErr w:type="spellStart"/>
+            <w:r>
+              <w:rPr>
+                <w:rFonts w:ascii="Arial" w:hAnsi="Arial" w:cs="Arial"/>
+              </w:rPr>
+              <w:t>CommentList</w:t>
+            </w:r>
+            <w:proofErr w:type="spellEnd"/>
+            <w:r>
+              <w:rPr>
+                <w:rFonts w:ascii="Arial" w:hAnsi="Arial" w:cs="Arial"/>
+              </w:rPr>
+              <w:t xml:space="preserve"> : </w:t>
+            </w:r>
+            <w:proofErr w:type="spellStart"/>
+            <w:r>
+              <w:rPr>
+                <w:rFonts w:ascii="Arial" w:hAnsi="Arial" w:cs="Arial"/>
+              </w:rPr>
+              <w:t>MessageList</w:t>
+            </w:r>
+            <w:proofErr w:type="spellEnd"/>
+          </w:p>
+          <w:p>
+            <w:pPr>
+              <w:rPr>
+                <w:rFonts w:ascii="Arial" w:hAnsi="Arial" w:cs="Arial"/>
+              </w:rPr>
+            </w:pPr>
+            <w:r>
+              <w:rPr>
+                <w:rFonts w:ascii="Arial" w:hAnsi="Arial" w:cs="Arial"/>
+              </w:rPr>
+              <w:t>-Owner : Account</w:t>
+            </w:r>
+          </w:p>
+          <w:p>
+            <w:pPr>
+              <w:rPr>
+                <w:rFonts w:ascii="Arial" w:hAnsi="Arial" w:cs="Arial"/>
+              </w:rPr>
+            </w:pPr>
+            <w:r>
+              <w:rPr>
+                <w:rFonts w:ascii="Arial" w:hAnsi="Arial" w:cs="Arial"/>
+              </w:rPr>
+              <w:t>-</w:t>
+            </w:r>
+            <w:proofErr w:type="spellStart"/>
+            <w:r>
+              <w:rPr>
+                <w:rFonts w:ascii="Arial" w:hAnsi="Arial" w:cs="Arial"/>
+              </w:rPr>
+              <w:t>visibility</w:t>
+            </w:r>
+            <w:proofErr w:type="spellEnd"/>
+            <w:r>
+              <w:rPr>
+                <w:rFonts w:ascii="Arial" w:hAnsi="Arial" w:cs="Arial"/>
+              </w:rPr>
+              <w:t xml:space="preserve"> : </w:t>
+            </w:r>
+            <w:proofErr w:type="spellStart"/>
+            <w:r>
+              <w:rPr>
+                <w:rFonts w:ascii="Arial" w:hAnsi="Arial" w:cs="Arial"/>
+              </w:rPr>
+              <w:t>EnumVis</w:t>
+            </w:r>
+            <w:proofErr w:type="spellEnd"/>
+          </w:p>
+          <w:p>
+            <w:pPr>
+              <w:rPr>
+                <w:rFonts w:ascii="Arial" w:hAnsi="Arial" w:cs="Arial"/>
+              </w:rPr>
+            </w:pPr>
+            <w:r>
+              <w:rPr>
+                <w:rFonts w:ascii="Arial" w:hAnsi="Arial" w:cs="Arial"/>
+              </w:rPr>
+              <w:t>-</w:t>
+            </w:r>
+            <w:proofErr w:type="spellStart"/>
+            <w:r>
+              <w:rPr>
+                <w:rFonts w:ascii="Arial" w:hAnsi="Arial" w:cs="Arial"/>
+              </w:rPr>
+              <w:t>Adm</w:t>
+            </w:r>
+            <w:r>
+              <w:rPr>
+                <w:rFonts w:ascii="Arial" w:hAnsi="Arial" w:cs="Arial"/>
+              </w:rPr>
+              <w:t>ins</w:t>
+            </w:r>
+            <w:proofErr w:type="spellEnd"/>
+            <w:r>
+              <w:rPr>
+                <w:rFonts w:ascii="Arial" w:hAnsi="Arial" w:cs="Arial"/>
+              </w:rPr>
+              <w:t>: List&lt;</w:t>
+            </w:r>
+            <w:proofErr w:type="spellStart"/>
+            <w:r>
+              <w:rPr>
+                <w:rFonts w:ascii="Arial" w:hAnsi="Arial" w:cs="Arial"/>
+              </w:rPr>
+              <w:t>Account</w:t>
+            </w:r>
+            <w:proofErr w:type="spellEnd"/>
+            <w:r>
+              <w:rPr>
+                <w:rFonts w:ascii="Arial" w:hAnsi="Arial" w:cs="Arial"/>
+              </w:rPr>
+              <w:t>&gt;</w:t>
+            </w:r>
+          </w:p>
+          <w:p>
+            <w:pPr>
+              <w:rPr>
+                <w:rFonts w:ascii="Arial" w:hAnsi="Arial" w:cs="Arial"/>
+              </w:rPr>
+            </w:pPr>
+            <w:r>
+              <w:rPr>
+                <w:rFonts w:ascii="Arial" w:hAnsi="Arial" w:cs="Arial"/>
+              </w:rPr>
+              <w:t xml:space="preserve"> -</w:t>
+            </w:r>
+            <w:proofErr w:type="spellStart"/>
+            <w:r>
+              <w:rPr>
+                <w:rFonts w:ascii="Arial" w:hAnsi="Arial" w:cs="Arial"/>
+              </w:rPr>
+              <w:t>evaluation:float</w:t>
+            </w:r>
+            <w:proofErr w:type="spellEnd"/>
+          </w:p>
+          <w:p>
+            <w:pPr>
+              <w:rPr>
+                <w:rFonts w:ascii="Arial" w:hAnsi="Arial" w:cs="Arial"/>
+              </w:rPr>
+            </w:pPr>
+            <w:r>
+              <w:rPr>
+                <w:rFonts w:ascii="Arial" w:hAnsi="Arial" w:cs="Arial"/>
+              </w:rPr>
+              <w:t>-</w:t>
+            </w:r>
+            <w:proofErr w:type="spellStart"/>
+            <w:r>
+              <w:rPr>
+                <w:rFonts w:ascii="Arial" w:hAnsi="Arial" w:cs="Arial"/>
+              </w:rPr>
+              <w:t>NumberOfEvaluations</w:t>
+            </w:r>
+            <w:proofErr w:type="spellEnd"/>
+            <w:r>
+              <w:rPr>
+                <w:rFonts w:ascii="Arial" w:hAnsi="Arial" w:cs="Arial"/>
+              </w:rPr>
+              <w:t xml:space="preserve"> : </w:t>
+            </w:r>
+            <w:proofErr w:type="spellStart"/>
+            <w:r>
+              <w:rPr>
+                <w:rFonts w:ascii="Arial" w:hAnsi="Arial" w:cs="Arial"/>
+              </w:rPr>
+              <w:t>int</w:t>
+            </w:r>
+            <w:proofErr w:type="spellEnd"/>
+          </w:p>
+        </w:tc>
+      </w:tr>
+      <w:tr>
+        <w:trPr>
+          <w:trHeight w:val="397"/>
+        </w:trPr>
+        <w:tc>
+          <w:tcPr>
+            <w:tcW w:w="5501" w:type="dxa"/>
+          </w:tcPr>
+          <w:p>
+            <w:pPr>
+              <w:rPr>
+                <w:rFonts w:ascii="Arial" w:hAnsi="Arial" w:cs="Arial"/>
+              </w:rPr>
+            </w:pPr>
+            <w:r>
+              <w:rPr>
+                <w:rFonts w:ascii="Arial" w:hAnsi="Arial" w:cs="Arial"/>
+              </w:rPr>
+              <w:t>+</w:t>
+            </w:r>
+            <w:proofErr w:type="spellStart"/>
+            <w:r>
+              <w:rPr>
+                <w:rFonts w:ascii="Arial" w:hAnsi="Arial" w:cs="Arial"/>
+              </w:rPr>
+              <w:t>setter</w:t>
+            </w:r>
+            <w:proofErr w:type="spellEnd"/>
+            <w:r>
+              <w:rPr>
+                <w:rFonts w:ascii="Arial" w:hAnsi="Arial" w:cs="Arial"/>
+              </w:rPr>
+              <w:t>/</w:t>
+            </w:r>
+            <w:proofErr w:type="spellStart"/>
+            <w:r>
+              <w:rPr>
+                <w:rFonts w:ascii="Arial" w:hAnsi="Arial" w:cs="Arial"/>
+              </w:rPr>
+              <w:t>getter</w:t>
+            </w:r>
+            <w:proofErr w:type="spellEnd"/>
+          </w:p>
+          <w:p>
+            <w:pPr>
+              <w:rPr>
+                <w:rFonts w:ascii="Arial" w:hAnsi="Arial" w:cs="Arial"/>
+              </w:rPr>
+            </w:pPr>
+            <w:r>
+              <w:rPr>
+                <w:rFonts w:ascii="Arial" w:hAnsi="Arial" w:cs="Arial"/>
+              </w:rPr>
+              <w:t>-</w:t>
+            </w:r>
+            <w:proofErr w:type="spellStart"/>
+            <w:r>
+              <w:rPr>
+                <w:rFonts w:ascii="Arial" w:hAnsi="Arial" w:cs="Arial"/>
+              </w:rPr>
+              <w:t>createCardList</w:t>
+            </w:r>
+            <w:proofErr w:type="spellEnd"/>
+            <w:r>
+              <w:rPr>
+                <w:rFonts w:ascii="Arial" w:hAnsi="Arial" w:cs="Arial"/>
+              </w:rPr>
+              <w:t>()</w:t>
+            </w:r>
+          </w:p>
+        </w:tc>
+      </w:tr>
+    </w:tbl>
+    <w:p>
+      <w:pPr>
+        <w:spacing w:line="240" w:lineRule="auto"/>
+        <w:ind w:left="-6"/>
+        <w:rPr>
+          <w:rFonts w:ascii="Arial" w:hAnsi="Arial" w:cs="Arial"/>
+          <w:b/>
+        </w:rPr>
+      </w:pPr>
     </w:p>
     <w:p>
       <w:pPr>
@@ -2014,23 +4738,348 @@
           <w:numId w:val="4"/>
         </w:numPr>
         <w:spacing w:line="240" w:lineRule="auto"/>
-        <w:ind w:left="426" w:hanging="432"/>
+        <w:ind w:left="709" w:hanging="715"/>
+        <w:rPr>
+          <w:rFonts w:ascii="Arial" w:hAnsi="Arial" w:cs="Arial"/>
+          <w:b/>
+        </w:rPr>
+      </w:pPr>
+      <w:proofErr w:type="spellStart"/>
+      <w:r>
+        <w:rPr>
+          <w:rFonts w:ascii="Arial" w:hAnsi="Arial" w:cs="Arial"/>
+          <w:b/>
+        </w:rPr>
+        <w:t>LearningSession</w:t>
+      </w:r>
+      <w:proofErr w:type="spellEnd"/>
+    </w:p>
+    <w:p>
+      <w:pPr>
+        <w:spacing w:line="240" w:lineRule="auto"/>
+        <w:ind w:left="-6"/>
+        <w:rPr>
+          <w:rFonts w:ascii="Arial" w:hAnsi="Arial" w:cs="Arial"/>
+          <w:b/>
+        </w:rPr>
+      </w:pPr>
+      <w:r>
+        <w:rPr>
+          <w:rFonts w:ascii="Arial" w:hAnsi="Arial" w:cs="Arial"/>
+        </w:rPr>
+        <w:t>zuständig für das Lernen der Karten</w:t>
+      </w:r>
+    </w:p>
+    <w:tbl>
+      <w:tblPr>
+        <w:tblStyle w:val="Tabellengitternetz"/>
+        <w:tblW w:w="0" w:type="auto"/>
+        <w:tblInd w:w="-6" w:type="dxa"/>
+        <w:tblLayout w:type="fixed"/>
+        <w:tblLook w:val="04A0"/>
+      </w:tblPr>
+      <w:tblGrid>
+        <w:gridCol w:w="5501"/>
+      </w:tblGrid>
+      <w:tr>
+        <w:trPr>
+          <w:trHeight w:val="379"/>
+        </w:trPr>
+        <w:tc>
+          <w:tcPr>
+            <w:tcW w:w="5501" w:type="dxa"/>
+          </w:tcPr>
+          <w:p>
+            <w:pPr>
+              <w:rPr>
+                <w:rFonts w:ascii="Arial" w:hAnsi="Arial" w:cs="Arial"/>
+              </w:rPr>
+            </w:pPr>
+            <w:r>
+              <w:rPr>
+                <w:rFonts w:ascii="Arial" w:hAnsi="Arial" w:cs="Arial"/>
+              </w:rPr>
+              <w:t xml:space="preserve">+ </w:t>
+            </w:r>
+            <w:proofErr w:type="spellStart"/>
+            <w:r>
+              <w:rPr>
+                <w:rFonts w:ascii="Arial" w:hAnsi="Arial" w:cs="Arial"/>
+              </w:rPr>
+              <w:t>LearningSession</w:t>
+            </w:r>
+            <w:proofErr w:type="spellEnd"/>
+          </w:p>
+        </w:tc>
+      </w:tr>
+      <w:tr>
+        <w:trPr>
+          <w:trHeight w:val="379"/>
+        </w:trPr>
+        <w:tc>
+          <w:tcPr>
+            <w:tcW w:w="5501" w:type="dxa"/>
+          </w:tcPr>
+          <w:p>
+            <w:pPr>
+              <w:rPr>
+                <w:rFonts w:ascii="Arial" w:hAnsi="Arial" w:cs="Arial"/>
+              </w:rPr>
+            </w:pPr>
+            <w:r>
+              <w:rPr>
+                <w:rFonts w:ascii="Arial" w:hAnsi="Arial" w:cs="Arial"/>
+              </w:rPr>
+              <w:t xml:space="preserve">- </w:t>
+            </w:r>
+            <w:proofErr w:type="spellStart"/>
+            <w:r>
+              <w:rPr>
+                <w:rFonts w:ascii="Arial" w:hAnsi="Arial" w:cs="Arial"/>
+              </w:rPr>
+              <w:t>cardList:CardList</w:t>
+            </w:r>
+            <w:proofErr w:type="spellEnd"/>
+          </w:p>
+        </w:tc>
+      </w:tr>
+      <w:tr>
+        <w:trPr>
+          <w:trHeight w:val="397"/>
+        </w:trPr>
+        <w:tc>
+          <w:tcPr>
+            <w:tcW w:w="5501" w:type="dxa"/>
+          </w:tcPr>
+          <w:p>
+            <w:pPr>
+              <w:rPr>
+                <w:rFonts w:ascii="Arial" w:hAnsi="Arial" w:cs="Arial"/>
+              </w:rPr>
+            </w:pPr>
+            <w:r>
+              <w:rPr>
+                <w:rFonts w:ascii="Arial" w:hAnsi="Arial" w:cs="Arial"/>
+              </w:rPr>
+              <w:t>+ setter/getter</w:t>
+            </w:r>
+          </w:p>
+          <w:p>
+            <w:pPr>
+              <w:rPr>
+                <w:rFonts w:ascii="Arial" w:hAnsi="Arial" w:cs="Arial"/>
+              </w:rPr>
+            </w:pPr>
+            <w:r>
+              <w:rPr>
+                <w:rFonts w:ascii="Arial" w:hAnsi="Arial" w:cs="Arial"/>
+              </w:rPr>
+              <w:t xml:space="preserve">- </w:t>
+            </w:r>
+            <w:proofErr w:type="spellStart"/>
+            <w:r>
+              <w:rPr>
+                <w:rFonts w:ascii="Arial" w:hAnsi="Arial" w:cs="Arial"/>
+              </w:rPr>
+              <w:t>riseCardKnoledgeLevel</w:t>
+            </w:r>
+            <w:proofErr w:type="spellEnd"/>
+            <w:r>
+              <w:rPr>
+                <w:rFonts w:ascii="Arial" w:hAnsi="Arial" w:cs="Arial"/>
+              </w:rPr>
+              <w:t xml:space="preserve">(): </w:t>
+            </w:r>
+            <w:proofErr w:type="spellStart"/>
+            <w:r>
+              <w:rPr>
+                <w:rFonts w:ascii="Arial" w:hAnsi="Arial" w:cs="Arial"/>
+              </w:rPr>
+              <w:t>void</w:t>
+            </w:r>
+            <w:proofErr w:type="spellEnd"/>
+          </w:p>
+          <w:p>
+            <w:pPr>
+              <w:rPr>
+                <w:rFonts w:ascii="Arial" w:hAnsi="Arial" w:cs="Arial"/>
+              </w:rPr>
+            </w:pPr>
+            <w:r>
+              <w:rPr>
+                <w:rFonts w:ascii="Arial" w:hAnsi="Arial" w:cs="Arial"/>
+              </w:rPr>
+              <w:t xml:space="preserve">- </w:t>
+            </w:r>
+            <w:proofErr w:type="spellStart"/>
+            <w:r>
+              <w:rPr>
+                <w:rFonts w:ascii="Arial" w:hAnsi="Arial" w:cs="Arial"/>
+              </w:rPr>
+              <w:t>lowerCardKnoledgeLevel</w:t>
+            </w:r>
+            <w:proofErr w:type="spellEnd"/>
+            <w:r>
+              <w:rPr>
+                <w:rFonts w:ascii="Arial" w:hAnsi="Arial" w:cs="Arial"/>
+              </w:rPr>
+              <w:t xml:space="preserve">(): </w:t>
+            </w:r>
+            <w:proofErr w:type="spellStart"/>
+            <w:r>
+              <w:rPr>
+                <w:rFonts w:ascii="Arial" w:hAnsi="Arial" w:cs="Arial"/>
+              </w:rPr>
+              <w:t>void</w:t>
+            </w:r>
+            <w:proofErr w:type="spellEnd"/>
+          </w:p>
+          <w:p>
+            <w:pPr>
+              <w:rPr>
+                <w:rFonts w:ascii="Arial" w:hAnsi="Arial" w:cs="Arial"/>
+                <w:lang w:val="en-GB"/>
+              </w:rPr>
+            </w:pPr>
+            <w:r>
+              <w:rPr>
+                <w:rFonts w:ascii="Arial" w:hAnsi="Arial" w:cs="Arial"/>
+                <w:lang w:val="en-GB"/>
+              </w:rPr>
+              <w:t>+</w:t>
+            </w:r>
+            <w:proofErr w:type="spellStart"/>
+            <w:r>
+              <w:rPr>
+                <w:rFonts w:ascii="Arial" w:hAnsi="Arial" w:cs="Arial"/>
+                <w:lang w:val="en-GB"/>
+              </w:rPr>
+              <w:t>createCardList</w:t>
+            </w:r>
+            <w:proofErr w:type="spellEnd"/>
+            <w:r>
+              <w:rPr>
+                <w:rFonts w:ascii="Arial" w:hAnsi="Arial" w:cs="Arial"/>
+                <w:lang w:val="en-GB"/>
+              </w:rPr>
+              <w:t>(_</w:t>
+            </w:r>
+            <w:proofErr w:type="spellStart"/>
+            <w:r>
+              <w:rPr>
+                <w:rFonts w:ascii="Arial" w:hAnsi="Arial" w:cs="Arial"/>
+                <w:lang w:val="en-GB"/>
+              </w:rPr>
+              <w:t>numOfCards:int</w:t>
+            </w:r>
+            <w:proofErr w:type="spellEnd"/>
+            <w:r>
+              <w:rPr>
+                <w:rFonts w:ascii="Arial" w:hAnsi="Arial" w:cs="Arial"/>
+                <w:lang w:val="en-GB"/>
+              </w:rPr>
+              <w:t>, _</w:t>
+            </w:r>
+            <w:proofErr w:type="spellStart"/>
+            <w:r>
+              <w:rPr>
+                <w:rFonts w:ascii="Arial" w:hAnsi="Arial" w:cs="Arial"/>
+                <w:lang w:val="en-GB"/>
+              </w:rPr>
+              <w:t>cardList:CardList</w:t>
+            </w:r>
+            <w:proofErr w:type="spellEnd"/>
+            <w:r>
+              <w:rPr>
+                <w:rFonts w:ascii="Arial" w:hAnsi="Arial" w:cs="Arial"/>
+                <w:lang w:val="en-GB"/>
+              </w:rPr>
+              <w:t>)</w:t>
+            </w:r>
+          </w:p>
+          <w:p>
+            <w:pPr>
+              <w:rPr>
+                <w:rFonts w:ascii="Arial" w:hAnsi="Arial" w:cs="Arial"/>
+              </w:rPr>
+            </w:pPr>
+            <w:r>
+              <w:rPr>
+                <w:rFonts w:ascii="Arial" w:hAnsi="Arial" w:cs="Arial"/>
+              </w:rPr>
+              <w:t>+</w:t>
+            </w:r>
+            <w:proofErr w:type="spellStart"/>
+            <w:r>
+              <w:rPr>
+                <w:rFonts w:ascii="Arial" w:hAnsi="Arial" w:cs="Arial"/>
+              </w:rPr>
+              <w:t>cardKnown</w:t>
+            </w:r>
+            <w:proofErr w:type="spellEnd"/>
+            <w:r>
+              <w:rPr>
+                <w:rFonts w:ascii="Arial" w:hAnsi="Arial" w:cs="Arial"/>
+              </w:rPr>
+              <w:t xml:space="preserve">(): </w:t>
+            </w:r>
+            <w:proofErr w:type="spellStart"/>
+            <w:r>
+              <w:rPr>
+                <w:rFonts w:ascii="Arial" w:hAnsi="Arial" w:cs="Arial"/>
+              </w:rPr>
+              <w:t>void</w:t>
+            </w:r>
+            <w:proofErr w:type="spellEnd"/>
+          </w:p>
+          <w:p>
+            <w:pPr>
+              <w:rPr>
+                <w:rFonts w:ascii="Arial" w:hAnsi="Arial" w:cs="Arial"/>
+              </w:rPr>
+            </w:pPr>
+            <w:r>
+              <w:rPr>
+                <w:rFonts w:ascii="Arial" w:hAnsi="Arial" w:cs="Arial"/>
+              </w:rPr>
+              <w:t>+</w:t>
+            </w:r>
+            <w:proofErr w:type="spellStart"/>
+            <w:r>
+              <w:rPr>
+                <w:rFonts w:ascii="Arial" w:hAnsi="Arial" w:cs="Arial"/>
+              </w:rPr>
+              <w:t>cardUnKnown</w:t>
+            </w:r>
+            <w:proofErr w:type="spellEnd"/>
+            <w:r>
+              <w:rPr>
+                <w:rFonts w:ascii="Arial" w:hAnsi="Arial" w:cs="Arial"/>
+              </w:rPr>
+              <w:t xml:space="preserve">(): </w:t>
+            </w:r>
+            <w:proofErr w:type="spellStart"/>
+            <w:r>
+              <w:rPr>
+                <w:rFonts w:ascii="Arial" w:hAnsi="Arial" w:cs="Arial"/>
+              </w:rPr>
+              <w:t>void</w:t>
+            </w:r>
+            <w:proofErr w:type="spellEnd"/>
+          </w:p>
+        </w:tc>
+      </w:tr>
+    </w:tbl>
+    <w:p>
+      <w:pPr>
+        <w:spacing w:line="240" w:lineRule="auto"/>
+        <w:ind w:left="-6"/>
         <w:rPr>
           <w:rFonts w:ascii="Arial" w:hAnsi="Arial" w:cs="Arial"/>
           <w:b/>
           <w:lang w:val="en-GB"/>
         </w:rPr>
       </w:pPr>
-      <w:proofErr w:type="spellStart"/>
-      <w:r>
-        <w:rPr>
-          <w:rFonts w:ascii="Arial" w:hAnsi="Arial" w:cs="Arial"/>
-          <w:b/>
-          <w:lang w:val="en-GB"/>
-        </w:rPr>
-        <w:t>VideoFile</w:t>
-      </w:r>
-      <w:proofErr w:type="spellEnd"/>
     </w:p>
     <w:p>
       <w:pPr>
@@ -2040,11 +5089,10 @@
           <w:numId w:val="4"/>
         </w:numPr>
         <w:spacing w:line="240" w:lineRule="auto"/>
-        <w:ind w:left="426" w:hanging="432"/>
-        <w:rPr>
-          <w:rFonts w:ascii="Arial" w:hAnsi="Arial" w:cs="Arial"/>
-          <w:b/>
-          <w:lang w:val="en-GB"/>
+        <w:ind w:left="709" w:hanging="715"/>
+        <w:rPr>
+          <w:rFonts w:ascii="Arial" w:hAnsi="Arial" w:cs="Arial"/>
+          <w:b/>
         </w:rPr>
       </w:pPr>
       <w:proofErr w:type="spellStart"/>
@@ -2052,11 +5100,345 @@
         <w:rPr>
           <w:rFonts w:ascii="Arial" w:hAnsi="Arial" w:cs="Arial"/>
           <w:b/>
-          <w:lang w:val="en-GB"/>
-        </w:rPr>
-        <w:t>CardStatus</w:t>
+        </w:rPr>
+        <w:t>CardList</w:t>
       </w:r>
       <w:proofErr w:type="spellEnd"/>
+    </w:p>
+    <w:p>
+      <w:pPr>
+        <w:spacing w:line="240" w:lineRule="auto"/>
+        <w:ind w:left="-6"/>
+        <w:rPr>
+          <w:rFonts w:ascii="Arial" w:hAnsi="Arial" w:cs="Arial"/>
+          <w:b/>
+        </w:rPr>
+      </w:pPr>
+      <w:r>
+        <w:rPr>
+          <w:rFonts w:ascii="Arial" w:hAnsi="Arial" w:cs="Arial"/>
+        </w:rPr>
+        <w:t xml:space="preserve">Speichert Karten ab und ist die Grundstruktur für </w:t>
+      </w:r>
+      <w:proofErr w:type="spellStart"/>
+      <w:r>
+        <w:rPr>
+          <w:rFonts w:ascii="Arial" w:hAnsi="Arial" w:cs="Arial"/>
+        </w:rPr>
+        <w:t>LearningSeassion</w:t>
+      </w:r>
+      <w:proofErr w:type="spellEnd"/>
+      <w:r>
+        <w:rPr>
+          <w:rFonts w:ascii="Arial" w:hAnsi="Arial" w:cs="Arial"/>
+        </w:rPr>
+        <w:t xml:space="preserve"> und </w:t>
+      </w:r>
+      <w:proofErr w:type="spellStart"/>
+      <w:r>
+        <w:rPr>
+          <w:rFonts w:ascii="Arial" w:hAnsi="Arial" w:cs="Arial"/>
+        </w:rPr>
+        <w:t>LearnSet</w:t>
+      </w:r>
+      <w:proofErr w:type="spellEnd"/>
+    </w:p>
+    <w:tbl>
+      <w:tblPr>
+        <w:tblStyle w:val="Tabellengitternetz"/>
+        <w:tblW w:w="0" w:type="auto"/>
+        <w:tblInd w:w="-6" w:type="dxa"/>
+        <w:tblLayout w:type="fixed"/>
+        <w:tblLook w:val="04A0"/>
+      </w:tblPr>
+      <w:tblGrid>
+        <w:gridCol w:w="5501"/>
+      </w:tblGrid>
+      <w:tr>
+        <w:trPr>
+          <w:trHeight w:val="379"/>
+        </w:trPr>
+        <w:tc>
+          <w:tcPr>
+            <w:tcW w:w="5501" w:type="dxa"/>
+          </w:tcPr>
+          <w:p>
+            <w:pPr>
+              <w:rPr>
+                <w:rFonts w:ascii="Arial" w:hAnsi="Arial" w:cs="Arial"/>
+              </w:rPr>
+            </w:pPr>
+            <w:proofErr w:type="spellStart"/>
+            <w:r>
+              <w:rPr>
+                <w:rFonts w:ascii="Arial" w:hAnsi="Arial" w:cs="Arial"/>
+              </w:rPr>
+              <w:t>CardList</w:t>
+            </w:r>
+            <w:proofErr w:type="spellEnd"/>
+          </w:p>
+        </w:tc>
+      </w:tr>
+      <w:tr>
+        <w:trPr>
+          <w:trHeight w:val="379"/>
+        </w:trPr>
+        <w:tc>
+          <w:tcPr>
+            <w:tcW w:w="5501" w:type="dxa"/>
+          </w:tcPr>
+          <w:p>
+            <w:pPr>
+              <w:rPr>
+                <w:rFonts w:ascii="Arial" w:hAnsi="Arial" w:cs="Arial"/>
+              </w:rPr>
+            </w:pPr>
+            <w:r>
+              <w:rPr>
+                <w:rFonts w:ascii="Arial" w:hAnsi="Arial" w:cs="Arial"/>
+              </w:rPr>
+              <w:lastRenderedPageBreak/>
+              <w:t>-</w:t>
+            </w:r>
+            <w:proofErr w:type="spellStart"/>
+            <w:r>
+              <w:rPr>
+                <w:rFonts w:ascii="Arial" w:hAnsi="Arial" w:cs="Arial"/>
+              </w:rPr>
+              <w:t>cardList</w:t>
+            </w:r>
+            <w:proofErr w:type="spellEnd"/>
+            <w:r>
+              <w:rPr>
+                <w:rFonts w:ascii="Arial" w:hAnsi="Arial" w:cs="Arial"/>
+              </w:rPr>
+              <w:t xml:space="preserve"> : List&lt;Card&gt;</w:t>
+            </w:r>
+          </w:p>
+          <w:p>
+            <w:pPr>
+              <w:rPr>
+                <w:rFonts w:ascii="Arial" w:hAnsi="Arial" w:cs="Arial"/>
+              </w:rPr>
+            </w:pPr>
+            <w:r>
+              <w:rPr>
+                <w:rFonts w:ascii="Arial" w:hAnsi="Arial" w:cs="Arial"/>
+              </w:rPr>
+              <w:t xml:space="preserve">-ListIndex : </w:t>
+            </w:r>
+            <w:proofErr w:type="spellStart"/>
+            <w:r>
+              <w:rPr>
+                <w:rFonts w:ascii="Arial" w:hAnsi="Arial" w:cs="Arial"/>
+              </w:rPr>
+              <w:t>int</w:t>
+            </w:r>
+            <w:proofErr w:type="spellEnd"/>
+          </w:p>
+        </w:tc>
+      </w:tr>
+      <w:tr>
+        <w:trPr>
+          <w:trHeight w:val="397"/>
+        </w:trPr>
+        <w:tc>
+          <w:tcPr>
+            <w:tcW w:w="5501" w:type="dxa"/>
+          </w:tcPr>
+          <w:p>
+            <w:pPr>
+              <w:rPr>
+                <w:rFonts w:ascii="Arial" w:hAnsi="Arial" w:cs="Arial"/>
+              </w:rPr>
+            </w:pPr>
+            <w:r>
+              <w:rPr>
+                <w:rFonts w:ascii="Arial" w:hAnsi="Arial" w:cs="Arial"/>
+              </w:rPr>
+              <w:t>+</w:t>
+            </w:r>
+            <w:proofErr w:type="spellStart"/>
+            <w:r>
+              <w:rPr>
+                <w:rFonts w:ascii="Arial" w:hAnsi="Arial" w:cs="Arial"/>
+              </w:rPr>
+              <w:t>addToList</w:t>
+            </w:r>
+            <w:proofErr w:type="spellEnd"/>
+            <w:r>
+              <w:rPr>
+                <w:rFonts w:ascii="Arial" w:hAnsi="Arial" w:cs="Arial"/>
+              </w:rPr>
+              <w:t>(Card)</w:t>
+            </w:r>
+          </w:p>
+          <w:p>
+            <w:pPr>
+              <w:rPr>
+                <w:rFonts w:ascii="Arial" w:hAnsi="Arial" w:cs="Arial"/>
+              </w:rPr>
+            </w:pPr>
+            <w:r>
+              <w:rPr>
+                <w:rFonts w:ascii="Arial" w:hAnsi="Arial" w:cs="Arial"/>
+              </w:rPr>
+              <w:t>+</w:t>
+            </w:r>
+            <w:proofErr w:type="spellStart"/>
+            <w:r>
+              <w:rPr>
+                <w:rFonts w:ascii="Arial" w:hAnsi="Arial" w:cs="Arial"/>
+              </w:rPr>
+              <w:t>removeFromList</w:t>
+            </w:r>
+            <w:proofErr w:type="spellEnd"/>
+            <w:r>
+              <w:rPr>
+                <w:rFonts w:ascii="Arial" w:hAnsi="Arial" w:cs="Arial"/>
+              </w:rPr>
+              <w:t>(Card)</w:t>
+            </w:r>
+          </w:p>
+          <w:p>
+            <w:pPr>
+              <w:rPr>
+                <w:rFonts w:ascii="Arial" w:hAnsi="Arial" w:cs="Arial"/>
+              </w:rPr>
+            </w:pPr>
+            <w:r>
+              <w:rPr>
+                <w:rFonts w:ascii="Arial" w:hAnsi="Arial" w:cs="Arial"/>
+              </w:rPr>
+              <w:t>+</w:t>
+            </w:r>
+            <w:proofErr w:type="spellStart"/>
+            <w:r>
+              <w:rPr>
+                <w:rFonts w:ascii="Arial" w:hAnsi="Arial" w:cs="Arial"/>
+              </w:rPr>
+              <w:t>removeFromList</w:t>
+            </w:r>
+            <w:proofErr w:type="spellEnd"/>
+            <w:r>
+              <w:rPr>
+                <w:rFonts w:ascii="Arial" w:hAnsi="Arial" w:cs="Arial"/>
+              </w:rPr>
+              <w:t>(</w:t>
+            </w:r>
+            <w:proofErr w:type="spellStart"/>
+            <w:r>
+              <w:rPr>
+                <w:rFonts w:ascii="Arial" w:hAnsi="Arial" w:cs="Arial"/>
+              </w:rPr>
+              <w:t>int</w:t>
+            </w:r>
+            <w:proofErr w:type="spellEnd"/>
+            <w:r>
+              <w:rPr>
+                <w:rFonts w:ascii="Arial" w:hAnsi="Arial" w:cs="Arial"/>
+              </w:rPr>
+              <w:t>)</w:t>
+            </w:r>
+          </w:p>
+          <w:p>
+            <w:pPr>
+              <w:rPr>
+                <w:rFonts w:ascii="Arial" w:hAnsi="Arial" w:cs="Arial"/>
+              </w:rPr>
+            </w:pPr>
+            <w:r>
+              <w:rPr>
+                <w:rFonts w:ascii="Arial" w:hAnsi="Arial" w:cs="Arial"/>
+              </w:rPr>
+              <w:t>+</w:t>
+            </w:r>
+            <w:proofErr w:type="spellStart"/>
+            <w:r>
+              <w:rPr>
+                <w:rFonts w:ascii="Arial" w:hAnsi="Arial" w:cs="Arial"/>
+              </w:rPr>
+              <w:t>getCurrentCard</w:t>
+            </w:r>
+            <w:proofErr w:type="spellEnd"/>
+            <w:r>
+              <w:rPr>
+                <w:rFonts w:ascii="Arial" w:hAnsi="Arial" w:cs="Arial"/>
+              </w:rPr>
+              <w:t>():Card</w:t>
+            </w:r>
+          </w:p>
+          <w:p>
+            <w:pPr>
+              <w:rPr>
+                <w:rFonts w:ascii="Arial" w:hAnsi="Arial" w:cs="Arial"/>
+              </w:rPr>
+            </w:pPr>
+            <w:r>
+              <w:rPr>
+                <w:rFonts w:ascii="Arial" w:hAnsi="Arial" w:cs="Arial"/>
+              </w:rPr>
+              <w:t>+</w:t>
+            </w:r>
+            <w:proofErr w:type="spellStart"/>
+            <w:r>
+              <w:rPr>
+                <w:rFonts w:ascii="Arial" w:hAnsi="Arial" w:cs="Arial"/>
+              </w:rPr>
+              <w:t>getListLength</w:t>
+            </w:r>
+            <w:proofErr w:type="spellEnd"/>
+            <w:r>
+              <w:rPr>
+                <w:rFonts w:ascii="Arial" w:hAnsi="Arial" w:cs="Arial"/>
+              </w:rPr>
+              <w:t>():</w:t>
+            </w:r>
+            <w:proofErr w:type="spellStart"/>
+            <w:r>
+              <w:rPr>
+                <w:rFonts w:ascii="Arial" w:hAnsi="Arial" w:cs="Arial"/>
+              </w:rPr>
+              <w:t>int</w:t>
+            </w:r>
+            <w:proofErr w:type="spellEnd"/>
+          </w:p>
+          <w:p>
+            <w:pPr>
+              <w:rPr>
+                <w:rFonts w:ascii="Arial" w:hAnsi="Arial" w:cs="Arial"/>
+              </w:rPr>
+            </w:pPr>
+            <w:r>
+              <w:rPr>
+                <w:rFonts w:ascii="Arial" w:hAnsi="Arial" w:cs="Arial"/>
+              </w:rPr>
+              <w:t>+next()</w:t>
+            </w:r>
+          </w:p>
+          <w:p>
+            <w:pPr>
+              <w:rPr>
+                <w:rFonts w:ascii="Arial" w:hAnsi="Arial" w:cs="Arial"/>
+              </w:rPr>
+            </w:pPr>
+            <w:r>
+              <w:rPr>
+                <w:rFonts w:ascii="Arial" w:hAnsi="Arial" w:cs="Arial"/>
+              </w:rPr>
+              <w:t>+previous()</w:t>
+            </w:r>
+          </w:p>
+        </w:tc>
+      </w:tr>
+    </w:tbl>
+    <w:p>
+      <w:pPr>
+        <w:rPr>
+          <w:rFonts w:ascii="Arial" w:hAnsi="Arial" w:cs="Arial"/>
+          <w:b/>
+        </w:rPr>
+      </w:pPr>
     </w:p>
     <w:p>
       <w:pPr>
@@ -2066,31 +5448,192 @@
           <w:numId w:val="4"/>
         </w:numPr>
         <w:spacing w:line="240" w:lineRule="auto"/>
-        <w:ind w:left="426"/>
-        <w:rPr>
-          <w:rFonts w:ascii="Arial" w:hAnsi="Arial" w:cs="Arial"/>
-          <w:b/>
-          <w:lang w:val="en-GB"/>
-        </w:rPr>
-      </w:pPr>
+        <w:ind w:left="709" w:hanging="715"/>
+        <w:rPr>
+          <w:rFonts w:ascii="Arial" w:hAnsi="Arial" w:cs="Arial"/>
+          <w:b/>
+        </w:rPr>
+      </w:pPr>
+      <w:r>
+        <w:rPr>
+          <w:rFonts w:ascii="Arial" w:hAnsi="Arial" w:cs="Arial"/>
+          <w:b/>
+        </w:rPr>
+        <w:t>Chat</w:t>
+      </w:r>
+    </w:p>
+    <w:p>
+      <w:pPr>
+        <w:spacing w:line="240" w:lineRule="auto"/>
+        <w:ind w:left="-6"/>
+        <w:rPr>
+          <w:rFonts w:ascii="Arial" w:hAnsi="Arial" w:cs="Arial"/>
+        </w:rPr>
+      </w:pPr>
+      <w:r>
+        <w:rPr>
+          <w:rFonts w:ascii="Arial" w:hAnsi="Arial" w:cs="Arial"/>
+        </w:rPr>
+        <w:t xml:space="preserve">Das Chat Packet </w:t>
+      </w:r>
+      <w:r>
+        <w:rPr>
+          <w:rFonts w:ascii="Arial" w:hAnsi="Arial" w:cs="Arial"/>
+        </w:rPr>
+        <w:t>soll die Möglichkeit bieten, das sich Nutzer untereinander austauschen. Im Packet sind folgende Klassen:</w:t>
+      </w:r>
+    </w:p>
+    <w:p>
+      <w:pPr>
+        <w:pStyle w:val="Listenabsatz"/>
+        <w:numPr>
+          <w:ilvl w:val="0"/>
+          <w:numId w:val="13"/>
+        </w:numPr>
+        <w:spacing w:line="240" w:lineRule="auto"/>
+        <w:rPr>
+          <w:rFonts w:ascii="Arial" w:hAnsi="Arial" w:cs="Arial"/>
+        </w:rPr>
+      </w:pPr>
+      <w:r>
+        <w:rPr>
+          <w:rFonts w:ascii="Arial" w:hAnsi="Arial" w:cs="Arial"/>
+        </w:rPr>
+        <w:t>Chat</w:t>
+      </w:r>
+      <w:r>
+        <w:rPr>
+          <w:rFonts w:ascii="Arial" w:hAnsi="Arial" w:cs="Arial"/>
+        </w:rPr>
+        <w:t xml:space="preserve"> – Konversation zwischen 2 Leuten</w:t>
+      </w:r>
+    </w:p>
+    <w:p>
+      <w:pPr>
+        <w:pStyle w:val="Listenabsatz"/>
+        <w:numPr>
+          <w:ilvl w:val="0"/>
+          <w:numId w:val="13"/>
+        </w:numPr>
+        <w:spacing w:line="240" w:lineRule="auto"/>
+        <w:rPr>
+          <w:rFonts w:ascii="Arial" w:hAnsi="Arial" w:cs="Arial"/>
+        </w:rPr>
+      </w:pPr>
+      <w:r>
+        <w:rPr>
+          <w:rFonts w:ascii="Arial" w:hAnsi="Arial" w:cs="Arial"/>
+        </w:rPr>
+        <w:t>Group</w:t>
+      </w:r>
+      <w:r>
+        <w:rPr>
+          <w:rFonts w:ascii="Arial" w:hAnsi="Arial" w:cs="Arial"/>
+        </w:rPr>
+        <w:t xml:space="preserve"> – Eine </w:t>
+      </w:r>
       <w:proofErr w:type="spellStart"/>
       <w:r>
         <w:rPr>
           <w:rFonts w:ascii="Arial" w:hAnsi="Arial" w:cs="Arial"/>
-          <w:b/>
-          <w:lang w:val="en-GB"/>
-        </w:rPr>
-        <w:t>LearnSe</w:t>
-      </w:r>
-      <w:r>
-        <w:rPr>
-          <w:rFonts w:ascii="Arial" w:hAnsi="Arial" w:cs="Arial"/>
-          <w:b/>
-          <w:lang w:val="en-GB"/>
-        </w:rPr>
-        <w:t>t</w:t>
+        </w:rPr>
+        <w:t>Gemeischaft</w:t>
       </w:r>
       <w:proofErr w:type="spellEnd"/>
+      <w:r>
+        <w:rPr>
+          <w:rFonts w:ascii="Arial" w:hAnsi="Arial" w:cs="Arial"/>
+        </w:rPr>
+        <w:t xml:space="preserve"> an Nutzern</w:t>
+      </w:r>
+    </w:p>
+    <w:p>
+      <w:pPr>
+        <w:pStyle w:val="Listenabsatz"/>
+        <w:numPr>
+          <w:ilvl w:val="0"/>
+          <w:numId w:val="13"/>
+        </w:numPr>
+        <w:spacing w:line="240" w:lineRule="auto"/>
+        <w:rPr>
+          <w:rFonts w:ascii="Arial" w:hAnsi="Arial" w:cs="Arial"/>
+        </w:rPr>
+      </w:pPr>
+      <w:proofErr w:type="spellStart"/>
+      <w:r>
+        <w:rPr>
+          <w:rFonts w:ascii="Arial" w:hAnsi="Arial" w:cs="Arial"/>
+        </w:rPr>
+        <w:t>MessageList</w:t>
+      </w:r>
+      <w:proofErr w:type="spellEnd"/>
+      <w:r>
+        <w:rPr>
+          <w:rFonts w:ascii="Arial" w:hAnsi="Arial" w:cs="Arial"/>
+        </w:rPr>
+        <w:t xml:space="preserve"> – speichert Nachrichten</w:t>
+      </w:r>
+    </w:p>
+    <w:p>
+      <w:pPr>
+        <w:pStyle w:val="Listenabsatz"/>
+        <w:numPr>
+          <w:ilvl w:val="0"/>
+          <w:numId w:val="13"/>
+        </w:numPr>
+        <w:spacing w:line="240" w:lineRule="auto"/>
+        <w:rPr>
+          <w:rFonts w:ascii="Arial" w:hAnsi="Arial" w:cs="Arial"/>
+        </w:rPr>
+      </w:pPr>
+      <w:r>
+        <w:rPr>
+          <w:rFonts w:ascii="Arial" w:hAnsi="Arial" w:cs="Arial"/>
+        </w:rPr>
+        <w:t>Message</w:t>
+      </w:r>
+      <w:r>
+        <w:rPr>
+          <w:rFonts w:ascii="Arial" w:hAnsi="Arial" w:cs="Arial"/>
+        </w:rPr>
+        <w:t xml:space="preserve"> – eine Nachricht in einen Chat</w:t>
+      </w:r>
+    </w:p>
+    <w:p>
+      <w:pPr>
+        <w:pStyle w:val="Listenabsatz"/>
+        <w:numPr>
+          <w:ilvl w:val="0"/>
+          <w:numId w:val="13"/>
+        </w:numPr>
+        <w:spacing w:line="240" w:lineRule="auto"/>
+        <w:rPr>
+          <w:rFonts w:ascii="Arial" w:hAnsi="Arial" w:cs="Arial"/>
+        </w:rPr>
+      </w:pPr>
+      <w:proofErr w:type="spellStart"/>
+      <w:r>
+        <w:rPr>
+          <w:rFonts w:ascii="Arial" w:hAnsi="Arial" w:cs="Arial"/>
+        </w:rPr>
+        <w:t>AccountList</w:t>
+      </w:r>
+      <w:proofErr w:type="spellEnd"/>
+      <w:r>
+        <w:rPr>
+          <w:rFonts w:ascii="Arial" w:hAnsi="Arial" w:cs="Arial"/>
+        </w:rPr>
+        <w:t xml:space="preserve"> – Sammlung an Nutzern</w:t>
+      </w:r>
+    </w:p>
+    <w:p>
+      <w:pPr>
+        <w:spacing w:line="240" w:lineRule="auto"/>
+        <w:ind w:left="-6"/>
+        <w:rPr>
+          <w:rFonts w:ascii="Arial" w:hAnsi="Arial" w:cs="Arial"/>
+        </w:rPr>
+      </w:pPr>
     </w:p>
     <w:p>
       <w:pPr>
@@ -2100,29 +5643,223 @@
           <w:numId w:val="4"/>
         </w:numPr>
         <w:spacing w:line="240" w:lineRule="auto"/>
-        <w:ind w:left="426" w:hanging="432"/>
-        <w:rPr>
-          <w:rFonts w:ascii="Arial" w:hAnsi="Arial" w:cs="Arial"/>
-          <w:b/>
-        </w:rPr>
-      </w:pPr>
-      <w:r>
-        <w:rPr>
-          <w:rFonts w:ascii="Arial" w:hAnsi="Arial" w:cs="Arial"/>
-          <w:b/>
-          <w:lang w:val="en-GB"/>
-        </w:rPr>
-        <w:t>Lea</w:t>
-      </w:r>
-      <w:proofErr w:type="spellStart"/>
-      <w:r>
-        <w:rPr>
-          <w:rFonts w:ascii="Arial" w:hAnsi="Arial" w:cs="Arial"/>
-          <w:b/>
-        </w:rPr>
-        <w:t>rnSet</w:t>
-      </w:r>
-      <w:proofErr w:type="spellEnd"/>
+        <w:ind w:left="709" w:hanging="715"/>
+        <w:rPr>
+          <w:rFonts w:ascii="Arial" w:hAnsi="Arial" w:cs="Arial"/>
+          <w:b/>
+        </w:rPr>
+      </w:pPr>
+      <w:r>
+        <w:rPr>
+          <w:rFonts w:ascii="Arial" w:hAnsi="Arial" w:cs="Arial"/>
+          <w:b/>
+        </w:rPr>
+        <w:t>Chat</w:t>
+      </w:r>
+    </w:p>
+    <w:p>
+      <w:pPr>
+        <w:spacing w:line="240" w:lineRule="auto"/>
+        <w:ind w:left="-6"/>
+        <w:rPr>
+          <w:rFonts w:ascii="Arial" w:hAnsi="Arial" w:cs="Arial"/>
+        </w:rPr>
+      </w:pPr>
+      <w:r>
+        <w:rPr>
+          <w:rFonts w:ascii="Arial" w:hAnsi="Arial" w:cs="Arial"/>
+        </w:rPr>
+        <w:t xml:space="preserve">Ist eine </w:t>
+      </w:r>
+      <w:r>
+        <w:rPr>
+          <w:rFonts w:ascii="Arial" w:hAnsi="Arial" w:cs="Arial"/>
+        </w:rPr>
+        <w:t>Konversation zwischen 2 Leuten</w:t>
+      </w:r>
+    </w:p>
+    <w:tbl>
+      <w:tblPr>
+        <w:tblStyle w:val="Tabellengitternetz"/>
+        <w:tblW w:w="0" w:type="auto"/>
+        <w:tblInd w:w="-6" w:type="dxa"/>
+        <w:tblLayout w:type="fixed"/>
+        <w:tblLook w:val="04A0"/>
+      </w:tblPr>
+      <w:tblGrid>
+        <w:gridCol w:w="5501"/>
+      </w:tblGrid>
+      <w:tr>
+        <w:trPr>
+          <w:trHeight w:val="379"/>
+        </w:trPr>
+        <w:tc>
+          <w:tcPr>
+            <w:tcW w:w="5501" w:type="dxa"/>
+          </w:tcPr>
+          <w:p>
+            <w:pPr>
+              <w:rPr>
+                <w:rFonts w:ascii="Arial" w:hAnsi="Arial" w:cs="Arial"/>
+              </w:rPr>
+            </w:pPr>
+            <w:r>
+              <w:rPr>
+                <w:rFonts w:ascii="Arial" w:hAnsi="Arial" w:cs="Arial"/>
+              </w:rPr>
+              <w:t>Chat</w:t>
+            </w:r>
+          </w:p>
+        </w:tc>
+      </w:tr>
+      <w:tr>
+        <w:trPr>
+          <w:trHeight w:val="379"/>
+        </w:trPr>
+        <w:tc>
+          <w:tcPr>
+            <w:tcW w:w="5501" w:type="dxa"/>
+          </w:tcPr>
+          <w:p>
+            <w:pPr>
+              <w:rPr>
+                <w:rFonts w:ascii="Arial" w:hAnsi="Arial" w:cs="Arial"/>
+              </w:rPr>
+            </w:pPr>
+            <w:r>
+              <w:rPr>
+                <w:rFonts w:ascii="Arial" w:hAnsi="Arial" w:cs="Arial"/>
+              </w:rPr>
+              <w:t>-</w:t>
+            </w:r>
+            <w:proofErr w:type="spellStart"/>
+            <w:r>
+              <w:rPr>
+                <w:rFonts w:ascii="Arial" w:hAnsi="Arial" w:cs="Arial"/>
+              </w:rPr>
+              <w:t>Chathistory</w:t>
+            </w:r>
+            <w:proofErr w:type="spellEnd"/>
+            <w:r>
+              <w:rPr>
+                <w:rFonts w:ascii="Arial" w:hAnsi="Arial" w:cs="Arial"/>
+              </w:rPr>
+              <w:t xml:space="preserve"> : </w:t>
+            </w:r>
+            <w:proofErr w:type="spellStart"/>
+            <w:r>
+              <w:rPr>
+                <w:rFonts w:ascii="Arial" w:hAnsi="Arial" w:cs="Arial"/>
+              </w:rPr>
+              <w:t>MessageList</w:t>
+            </w:r>
+            <w:proofErr w:type="spellEnd"/>
+          </w:p>
+          <w:p>
+            <w:pPr>
+              <w:rPr>
+                <w:rFonts w:ascii="Arial" w:hAnsi="Arial" w:cs="Arial"/>
+              </w:rPr>
+            </w:pPr>
+            <w:r>
+              <w:rPr>
+                <w:rFonts w:ascii="Arial" w:hAnsi="Arial" w:cs="Arial"/>
+              </w:rPr>
+              <w:t>-</w:t>
+            </w:r>
+            <w:proofErr w:type="spellStart"/>
+            <w:r>
+              <w:rPr>
+                <w:rFonts w:ascii="Arial" w:hAnsi="Arial" w:cs="Arial"/>
+              </w:rPr>
+              <w:t>Participant</w:t>
+            </w:r>
+            <w:proofErr w:type="spellEnd"/>
+            <w:r>
+              <w:rPr>
+                <w:rFonts w:ascii="Arial" w:hAnsi="Arial" w:cs="Arial"/>
+              </w:rPr>
+              <w:t xml:space="preserve"> : </w:t>
+            </w:r>
+            <w:proofErr w:type="spellStart"/>
+            <w:r>
+              <w:rPr>
+                <w:rFonts w:ascii="Arial" w:hAnsi="Arial" w:cs="Arial"/>
+              </w:rPr>
+              <w:t>AccountList</w:t>
+            </w:r>
+            <w:proofErr w:type="spellEnd"/>
+          </w:p>
+          <w:p>
+            <w:pPr>
+              <w:rPr>
+                <w:rFonts w:ascii="Arial" w:hAnsi="Arial" w:cs="Arial"/>
+              </w:rPr>
+            </w:pPr>
+            <w:r>
+              <w:rPr>
+                <w:rFonts w:ascii="Arial" w:hAnsi="Arial" w:cs="Arial"/>
+              </w:rPr>
+              <w:t>-creator : String</w:t>
+            </w:r>
+          </w:p>
+        </w:tc>
+      </w:tr>
+      <w:tr>
+        <w:trPr>
+          <w:trHeight w:val="397"/>
+        </w:trPr>
+        <w:tc>
+          <w:tcPr>
+            <w:tcW w:w="5501" w:type="dxa"/>
+          </w:tcPr>
+          <w:p>
+            <w:pPr>
+              <w:rPr>
+                <w:rFonts w:ascii="Arial" w:hAnsi="Arial" w:cs="Arial"/>
+              </w:rPr>
+            </w:pPr>
+            <w:r>
+              <w:rPr>
+                <w:rFonts w:ascii="Arial" w:hAnsi="Arial" w:cs="Arial"/>
+              </w:rPr>
+              <w:t>+</w:t>
+            </w:r>
+            <w:proofErr w:type="spellStart"/>
+            <w:r>
+              <w:rPr>
+                <w:rFonts w:ascii="Arial" w:hAnsi="Arial" w:cs="Arial"/>
+              </w:rPr>
+              <w:t>setter</w:t>
+            </w:r>
+            <w:proofErr w:type="spellEnd"/>
+            <w:r>
+              <w:rPr>
+                <w:rFonts w:ascii="Arial" w:hAnsi="Arial" w:cs="Arial"/>
+              </w:rPr>
+              <w:t>/</w:t>
+            </w:r>
+            <w:proofErr w:type="spellStart"/>
+            <w:r>
+              <w:rPr>
+                <w:rFonts w:ascii="Arial" w:hAnsi="Arial" w:cs="Arial"/>
+              </w:rPr>
+              <w:t>getter</w:t>
+            </w:r>
+            <w:proofErr w:type="spellEnd"/>
+          </w:p>
+        </w:tc>
+      </w:tr>
+    </w:tbl>
+    <w:p>
+      <w:pPr>
+        <w:spacing w:line="240" w:lineRule="auto"/>
+        <w:ind w:left="-6"/>
+        <w:rPr>
+          <w:rFonts w:ascii="Arial" w:hAnsi="Arial" w:cs="Arial"/>
+          <w:b/>
+        </w:rPr>
+      </w:pPr>
     </w:p>
     <w:p>
       <w:pPr>
@@ -2132,21 +5869,217 @@
           <w:numId w:val="4"/>
         </w:numPr>
         <w:spacing w:line="240" w:lineRule="auto"/>
-        <w:ind w:left="426" w:hanging="432"/>
-        <w:rPr>
-          <w:rFonts w:ascii="Arial" w:hAnsi="Arial" w:cs="Arial"/>
-          <w:b/>
-        </w:rPr>
-      </w:pPr>
-      <w:proofErr w:type="spellStart"/>
-      <w:r>
-        <w:rPr>
-          <w:rFonts w:ascii="Arial" w:hAnsi="Arial" w:cs="Arial"/>
-          <w:b/>
-        </w:rPr>
-        <w:t>LearningSession</w:t>
-      </w:r>
-      <w:proofErr w:type="spellEnd"/>
+        <w:ind w:left="709" w:hanging="715"/>
+        <w:rPr>
+          <w:rFonts w:ascii="Arial" w:hAnsi="Arial" w:cs="Arial"/>
+          <w:b/>
+        </w:rPr>
+      </w:pPr>
+      <w:r>
+        <w:rPr>
+          <w:rFonts w:ascii="Arial" w:hAnsi="Arial" w:cs="Arial"/>
+          <w:b/>
+        </w:rPr>
+        <w:t>Groups</w:t>
+      </w:r>
+    </w:p>
+    <w:p>
+      <w:pPr>
+        <w:spacing w:line="240" w:lineRule="auto"/>
+        <w:ind w:left="-6"/>
+        <w:rPr>
+          <w:rFonts w:ascii="Arial" w:hAnsi="Arial" w:cs="Arial"/>
+        </w:rPr>
+      </w:pPr>
+      <w:r>
+        <w:rPr>
+          <w:rFonts w:ascii="Arial" w:hAnsi="Arial" w:cs="Arial"/>
+        </w:rPr>
+        <w:t>Gemeinschaft an Nutzern</w:t>
+      </w:r>
+    </w:p>
+    <w:tbl>
+      <w:tblPr>
+        <w:tblStyle w:val="Tabellengitternetz"/>
+        <w:tblW w:w="0" w:type="auto"/>
+        <w:tblInd w:w="-6" w:type="dxa"/>
+        <w:tblLayout w:type="fixed"/>
+        <w:tblLook w:val="04A0"/>
+      </w:tblPr>
+      <w:tblGrid>
+        <w:gridCol w:w="5501"/>
+      </w:tblGrid>
+      <w:tr>
+        <w:trPr>
+          <w:trHeight w:val="379"/>
+        </w:trPr>
+        <w:tc>
+          <w:tcPr>
+            <w:tcW w:w="5501" w:type="dxa"/>
+          </w:tcPr>
+          <w:p>
+            <w:pPr>
+              <w:rPr>
+                <w:rFonts w:ascii="Arial" w:hAnsi="Arial" w:cs="Arial"/>
+              </w:rPr>
+            </w:pPr>
+            <w:r>
+              <w:rPr>
+                <w:rFonts w:ascii="Arial" w:hAnsi="Arial" w:cs="Arial"/>
+              </w:rPr>
+              <w:t>Chat</w:t>
+            </w:r>
+          </w:p>
+        </w:tc>
+      </w:tr>
+      <w:tr>
+        <w:trPr>
+          <w:trHeight w:val="379"/>
+        </w:trPr>
+        <w:tc>
+          <w:tcPr>
+            <w:tcW w:w="5501" w:type="dxa"/>
+          </w:tcPr>
+          <w:p>
+            <w:pPr>
+              <w:rPr>
+                <w:rFonts w:ascii="Arial" w:hAnsi="Arial" w:cs="Arial"/>
+              </w:rPr>
+            </w:pPr>
+            <w:r>
+              <w:rPr>
+                <w:rFonts w:ascii="Arial" w:hAnsi="Arial" w:cs="Arial"/>
+              </w:rPr>
+              <w:t>-</w:t>
+            </w:r>
+            <w:proofErr w:type="spellStart"/>
+            <w:r>
+              <w:rPr>
+                <w:rFonts w:ascii="Arial" w:hAnsi="Arial" w:cs="Arial"/>
+              </w:rPr>
+              <w:t>Chathistory</w:t>
+            </w:r>
+            <w:proofErr w:type="spellEnd"/>
+            <w:r>
+              <w:rPr>
+                <w:rFonts w:ascii="Arial" w:hAnsi="Arial" w:cs="Arial"/>
+              </w:rPr>
+              <w:t xml:space="preserve"> : </w:t>
+            </w:r>
+            <w:proofErr w:type="spellStart"/>
+            <w:r>
+              <w:rPr>
+                <w:rFonts w:ascii="Arial" w:hAnsi="Arial" w:cs="Arial"/>
+              </w:rPr>
+              <w:t>MessageList</w:t>
+            </w:r>
+            <w:proofErr w:type="spellEnd"/>
+          </w:p>
+          <w:p>
+            <w:pPr>
+              <w:rPr>
+                <w:rFonts w:ascii="Arial" w:hAnsi="Arial" w:cs="Arial"/>
+              </w:rPr>
+            </w:pPr>
+            <w:r>
+              <w:rPr>
+                <w:rFonts w:ascii="Arial" w:hAnsi="Arial" w:cs="Arial"/>
+              </w:rPr>
+              <w:t>-</w:t>
+            </w:r>
+            <w:proofErr w:type="spellStart"/>
+            <w:r>
+              <w:rPr>
+                <w:rFonts w:ascii="Arial" w:hAnsi="Arial" w:cs="Arial"/>
+              </w:rPr>
+              <w:t>Participant</w:t>
+            </w:r>
+            <w:proofErr w:type="spellEnd"/>
+            <w:r>
+              <w:rPr>
+                <w:rFonts w:ascii="Arial" w:hAnsi="Arial" w:cs="Arial"/>
+              </w:rPr>
+              <w:t xml:space="preserve"> : </w:t>
+            </w:r>
+            <w:proofErr w:type="spellStart"/>
+            <w:r>
+              <w:rPr>
+                <w:rFonts w:ascii="Arial" w:hAnsi="Arial" w:cs="Arial"/>
+              </w:rPr>
+              <w:t>AccountList</w:t>
+            </w:r>
+            <w:proofErr w:type="spellEnd"/>
+          </w:p>
+          <w:p>
+            <w:pPr>
+              <w:rPr>
+                <w:rFonts w:ascii="Arial" w:hAnsi="Arial" w:cs="Arial"/>
+              </w:rPr>
+            </w:pPr>
+            <w:r>
+              <w:rPr>
+                <w:rFonts w:ascii="Arial" w:hAnsi="Arial" w:cs="Arial"/>
+              </w:rPr>
+              <w:t>-creator : String</w:t>
+            </w:r>
+          </w:p>
+        </w:tc>
+      </w:tr>
+      <w:tr>
+        <w:trPr>
+          <w:trHeight w:val="397"/>
+        </w:trPr>
+        <w:tc>
+          <w:tcPr>
+            <w:tcW w:w="5501" w:type="dxa"/>
+          </w:tcPr>
+          <w:p>
+            <w:pPr>
+              <w:rPr>
+                <w:rFonts w:ascii="Arial" w:hAnsi="Arial" w:cs="Arial"/>
+              </w:rPr>
+            </w:pPr>
+            <w:r>
+              <w:rPr>
+                <w:rFonts w:ascii="Arial" w:hAnsi="Arial" w:cs="Arial"/>
+              </w:rPr>
+              <w:t>+</w:t>
+            </w:r>
+            <w:proofErr w:type="spellStart"/>
+            <w:r>
+              <w:rPr>
+                <w:rFonts w:ascii="Arial" w:hAnsi="Arial" w:cs="Arial"/>
+              </w:rPr>
+              <w:t>setter</w:t>
+            </w:r>
+            <w:proofErr w:type="spellEnd"/>
+            <w:r>
+              <w:rPr>
+                <w:rFonts w:ascii="Arial" w:hAnsi="Arial" w:cs="Arial"/>
+              </w:rPr>
+              <w:t>/</w:t>
+            </w:r>
+            <w:proofErr w:type="spellStart"/>
+            <w:r>
+              <w:rPr>
+                <w:rFonts w:ascii="Arial" w:hAnsi="Arial" w:cs="Arial"/>
+              </w:rPr>
+              <w:t>getter</w:t>
+            </w:r>
+            <w:proofErr w:type="spellEnd"/>
+          </w:p>
+        </w:tc>
+      </w:tr>
+    </w:tbl>
+    <w:p>
+      <w:pPr>
+        <w:spacing w:line="240" w:lineRule="auto"/>
+        <w:ind w:left="-6"/>
+        <w:rPr>
+          <w:rFonts w:ascii="Arial" w:hAnsi="Arial" w:cs="Arial"/>
+          <w:b/>
+        </w:rPr>
+      </w:pPr>
     </w:p>
     <w:p>
       <w:pPr>
@@ -2156,7 +6089,7 @@
           <w:numId w:val="4"/>
         </w:numPr>
         <w:spacing w:line="240" w:lineRule="auto"/>
-        <w:ind w:left="426" w:hanging="432"/>
+        <w:ind w:left="709" w:hanging="715"/>
         <w:rPr>
           <w:rFonts w:ascii="Arial" w:hAnsi="Arial" w:cs="Arial"/>
           <w:b/>
@@ -2168,9 +6101,578 @@
           <w:rFonts w:ascii="Arial" w:hAnsi="Arial" w:cs="Arial"/>
           <w:b/>
         </w:rPr>
-        <w:t>CardList</w:t>
+        <w:t>MessageList</w:t>
       </w:r>
       <w:proofErr w:type="spellEnd"/>
+    </w:p>
+    <w:p>
+      <w:pPr>
+        <w:spacing w:line="240" w:lineRule="auto"/>
+        <w:ind w:left="-6"/>
+        <w:rPr>
+          <w:rFonts w:ascii="Arial" w:hAnsi="Arial" w:cs="Arial"/>
+        </w:rPr>
+      </w:pPr>
+      <w:r>
+        <w:rPr>
+          <w:rFonts w:ascii="Arial" w:hAnsi="Arial" w:cs="Arial"/>
+        </w:rPr>
+        <w:t>Grundstruktur für Chat</w:t>
+      </w:r>
+      <w:r>
+        <w:rPr>
+          <w:rFonts w:ascii="Arial" w:hAnsi="Arial" w:cs="Arial"/>
+        </w:rPr>
+        <w:t xml:space="preserve"> </w:t>
+      </w:r>
+      <w:r>
+        <w:rPr>
+          <w:rFonts w:ascii="Arial" w:hAnsi="Arial" w:cs="Arial"/>
+        </w:rPr>
+        <w:t>um Messages zu speichern</w:t>
+      </w:r>
+    </w:p>
+    <w:tbl>
+      <w:tblPr>
+        <w:tblStyle w:val="Tabellengitternetz"/>
+        <w:tblW w:w="0" w:type="auto"/>
+        <w:tblInd w:w="-6" w:type="dxa"/>
+        <w:tblLayout w:type="fixed"/>
+        <w:tblLook w:val="04A0"/>
+      </w:tblPr>
+      <w:tblGrid>
+        <w:gridCol w:w="5501"/>
+      </w:tblGrid>
+      <w:tr>
+        <w:trPr>
+          <w:trHeight w:val="379"/>
+        </w:trPr>
+        <w:tc>
+          <w:tcPr>
+            <w:tcW w:w="5501" w:type="dxa"/>
+          </w:tcPr>
+          <w:p>
+            <w:pPr>
+              <w:rPr>
+                <w:rFonts w:ascii="Arial" w:hAnsi="Arial" w:cs="Arial"/>
+              </w:rPr>
+            </w:pPr>
+            <w:proofErr w:type="spellStart"/>
+            <w:r>
+              <w:rPr>
+                <w:rFonts w:ascii="Arial" w:hAnsi="Arial" w:cs="Arial"/>
+              </w:rPr>
+              <w:t>MessageList</w:t>
+            </w:r>
+            <w:proofErr w:type="spellEnd"/>
+          </w:p>
+        </w:tc>
+      </w:tr>
+      <w:tr>
+        <w:trPr>
+          <w:trHeight w:val="379"/>
+        </w:trPr>
+        <w:tc>
+          <w:tcPr>
+            <w:tcW w:w="5501" w:type="dxa"/>
+          </w:tcPr>
+          <w:p>
+            <w:pPr>
+              <w:rPr>
+                <w:rFonts w:ascii="Arial" w:hAnsi="Arial" w:cs="Arial"/>
+              </w:rPr>
+            </w:pPr>
+            <w:r>
+              <w:rPr>
+                <w:rFonts w:ascii="Arial" w:hAnsi="Arial" w:cs="Arial"/>
+              </w:rPr>
+              <w:t>-Messages : ArrayList&lt;Message&gt;</w:t>
+            </w:r>
+          </w:p>
+        </w:tc>
+      </w:tr>
+      <w:tr>
+        <w:trPr>
+          <w:trHeight w:val="397"/>
+        </w:trPr>
+        <w:tc>
+          <w:tcPr>
+            <w:tcW w:w="5501" w:type="dxa"/>
+          </w:tcPr>
+          <w:p>
+            <w:pPr>
+              <w:rPr>
+                <w:rFonts w:ascii="Arial" w:hAnsi="Arial" w:cs="Arial"/>
+              </w:rPr>
+            </w:pPr>
+            <w:r>
+              <w:rPr>
+                <w:rFonts w:ascii="Arial" w:hAnsi="Arial" w:cs="Arial"/>
+              </w:rPr>
+              <w:t>+</w:t>
+            </w:r>
+            <w:proofErr w:type="spellStart"/>
+            <w:r>
+              <w:rPr>
+                <w:rFonts w:ascii="Arial" w:hAnsi="Arial" w:cs="Arial"/>
+              </w:rPr>
+              <w:t>setter</w:t>
+            </w:r>
+            <w:proofErr w:type="spellEnd"/>
+            <w:r>
+              <w:rPr>
+                <w:rFonts w:ascii="Arial" w:hAnsi="Arial" w:cs="Arial"/>
+              </w:rPr>
+              <w:t>/</w:t>
+            </w:r>
+            <w:proofErr w:type="spellStart"/>
+            <w:r>
+              <w:rPr>
+                <w:rFonts w:ascii="Arial" w:hAnsi="Arial" w:cs="Arial"/>
+              </w:rPr>
+              <w:t>getter</w:t>
+            </w:r>
+            <w:proofErr w:type="spellEnd"/>
+          </w:p>
+        </w:tc>
+      </w:tr>
+    </w:tbl>
+    <w:p>
+      <w:pPr>
+        <w:spacing w:line="240" w:lineRule="auto"/>
+        <w:ind w:left="-6"/>
+        <w:rPr>
+          <w:rFonts w:ascii="Arial" w:hAnsi="Arial" w:cs="Arial"/>
+          <w:b/>
+        </w:rPr>
+      </w:pPr>
+    </w:p>
+    <w:p>
+      <w:pPr>
+        <w:pStyle w:val="Listenabsatz"/>
+        <w:numPr>
+          <w:ilvl w:val="2"/>
+          <w:numId w:val="4"/>
+        </w:numPr>
+        <w:spacing w:line="240" w:lineRule="auto"/>
+        <w:ind w:left="709" w:hanging="715"/>
+        <w:rPr>
+          <w:rFonts w:ascii="Arial" w:hAnsi="Arial" w:cs="Arial"/>
+          <w:b/>
+        </w:rPr>
+      </w:pPr>
+      <w:r>
+        <w:rPr>
+          <w:rFonts w:ascii="Arial" w:hAnsi="Arial" w:cs="Arial"/>
+          <w:b/>
+        </w:rPr>
+        <w:lastRenderedPageBreak/>
+        <w:t>Message</w:t>
+      </w:r>
+    </w:p>
+    <w:p>
+      <w:pPr>
+        <w:spacing w:line="240" w:lineRule="auto"/>
+        <w:ind w:left="-6"/>
+        <w:rPr>
+          <w:rFonts w:ascii="Arial" w:hAnsi="Arial" w:cs="Arial"/>
+        </w:rPr>
+      </w:pPr>
+      <w:r>
+        <w:rPr>
+          <w:rFonts w:ascii="Arial" w:hAnsi="Arial" w:cs="Arial"/>
+        </w:rPr>
+        <w:t xml:space="preserve">Nachrichten die unter bestimmten </w:t>
+      </w:r>
+      <w:proofErr w:type="spellStart"/>
+      <w:r>
+        <w:rPr>
+          <w:rFonts w:ascii="Arial" w:hAnsi="Arial" w:cs="Arial"/>
+        </w:rPr>
+        <w:t>A</w:t>
+      </w:r>
+      <w:r>
+        <w:rPr>
+          <w:rFonts w:ascii="Arial" w:hAnsi="Arial" w:cs="Arial"/>
+        </w:rPr>
+        <w:t>ccount</w:t>
+      </w:r>
+      <w:proofErr w:type="spellEnd"/>
+      <w:r>
+        <w:rPr>
+          <w:rFonts w:ascii="Arial" w:hAnsi="Arial" w:cs="Arial"/>
+        </w:rPr>
+        <w:t xml:space="preserve"> geschrieben werden können</w:t>
+      </w:r>
+    </w:p>
+    <w:tbl>
+      <w:tblPr>
+        <w:tblStyle w:val="Tabellengitternetz"/>
+        <w:tblW w:w="0" w:type="auto"/>
+        <w:tblInd w:w="-6" w:type="dxa"/>
+        <w:tblLayout w:type="fixed"/>
+        <w:tblLook w:val="04A0"/>
+      </w:tblPr>
+      <w:tblGrid>
+        <w:gridCol w:w="5501"/>
+      </w:tblGrid>
+      <w:tr>
+        <w:trPr>
+          <w:trHeight w:val="379"/>
+        </w:trPr>
+        <w:tc>
+          <w:tcPr>
+            <w:tcW w:w="5501" w:type="dxa"/>
+          </w:tcPr>
+          <w:p>
+            <w:pPr>
+              <w:rPr>
+                <w:rFonts w:ascii="Arial" w:hAnsi="Arial" w:cs="Arial"/>
+              </w:rPr>
+            </w:pPr>
+            <w:r>
+              <w:rPr>
+                <w:rFonts w:ascii="Arial" w:hAnsi="Arial" w:cs="Arial"/>
+              </w:rPr>
+              <w:t>Message</w:t>
+            </w:r>
+          </w:p>
+        </w:tc>
+      </w:tr>
+      <w:tr>
+        <w:trPr>
+          <w:trHeight w:val="379"/>
+        </w:trPr>
+        <w:tc>
+          <w:tcPr>
+            <w:tcW w:w="5501" w:type="dxa"/>
+          </w:tcPr>
+          <w:p>
+            <w:pPr>
+              <w:rPr>
+                <w:rFonts w:ascii="Arial" w:hAnsi="Arial" w:cs="Arial"/>
+              </w:rPr>
+            </w:pPr>
+            <w:r>
+              <w:rPr>
+                <w:rFonts w:ascii="Arial" w:hAnsi="Arial" w:cs="Arial"/>
+              </w:rPr>
+              <w:t>-Messages : String</w:t>
+            </w:r>
+          </w:p>
+          <w:p>
+            <w:pPr>
+              <w:rPr>
+                <w:rFonts w:ascii="Arial" w:hAnsi="Arial" w:cs="Arial"/>
+              </w:rPr>
+            </w:pPr>
+            <w:r>
+              <w:rPr>
+                <w:rFonts w:ascii="Arial" w:hAnsi="Arial" w:cs="Arial"/>
+              </w:rPr>
+              <w:t>-Sender : Account</w:t>
+            </w:r>
+          </w:p>
+          <w:p>
+            <w:pPr>
+              <w:rPr>
+                <w:rFonts w:ascii="Arial" w:hAnsi="Arial" w:cs="Arial"/>
+              </w:rPr>
+            </w:pPr>
+            <w:r>
+              <w:rPr>
+                <w:rFonts w:ascii="Arial" w:hAnsi="Arial" w:cs="Arial"/>
+              </w:rPr>
+              <w:t>-</w:t>
+            </w:r>
+            <w:proofErr w:type="spellStart"/>
+            <w:r>
+              <w:rPr>
+                <w:rFonts w:ascii="Arial" w:hAnsi="Arial" w:cs="Arial"/>
+              </w:rPr>
+              <w:t>Sendersname</w:t>
+            </w:r>
+            <w:proofErr w:type="spellEnd"/>
+            <w:r>
+              <w:rPr>
+                <w:rFonts w:ascii="Arial" w:hAnsi="Arial" w:cs="Arial"/>
+              </w:rPr>
+              <w:t xml:space="preserve"> : String</w:t>
+            </w:r>
+          </w:p>
+          <w:p>
+            <w:pPr>
+              <w:rPr>
+                <w:rFonts w:ascii="Arial" w:hAnsi="Arial" w:cs="Arial"/>
+              </w:rPr>
+            </w:pPr>
+            <w:r>
+              <w:rPr>
+                <w:rFonts w:ascii="Arial" w:hAnsi="Arial" w:cs="Arial"/>
+              </w:rPr>
+              <w:t>-Time : Timestamp</w:t>
+            </w:r>
+          </w:p>
+          <w:p>
+            <w:pPr>
+              <w:rPr>
+                <w:rFonts w:ascii="Arial" w:hAnsi="Arial" w:cs="Arial"/>
+              </w:rPr>
+            </w:pPr>
+            <w:r>
+              <w:rPr>
+                <w:rFonts w:ascii="Arial" w:hAnsi="Arial" w:cs="Arial"/>
+              </w:rPr>
+              <w:t>-</w:t>
+            </w:r>
+            <w:proofErr w:type="spellStart"/>
+            <w:r>
+              <w:rPr>
+                <w:rFonts w:ascii="Arial" w:hAnsi="Arial" w:cs="Arial"/>
+              </w:rPr>
+              <w:t>Likes</w:t>
+            </w:r>
+            <w:proofErr w:type="spellEnd"/>
+            <w:r>
+              <w:rPr>
+                <w:rFonts w:ascii="Arial" w:hAnsi="Arial" w:cs="Arial"/>
+              </w:rPr>
+              <w:t xml:space="preserve"> : </w:t>
+            </w:r>
+            <w:proofErr w:type="spellStart"/>
+            <w:r>
+              <w:rPr>
+                <w:rFonts w:ascii="Arial" w:hAnsi="Arial" w:cs="Arial"/>
+              </w:rPr>
+              <w:t>int</w:t>
+            </w:r>
+            <w:proofErr w:type="spellEnd"/>
+          </w:p>
+        </w:tc>
+      </w:tr>
+      <w:tr>
+        <w:trPr>
+          <w:trHeight w:val="397"/>
+        </w:trPr>
+        <w:tc>
+          <w:tcPr>
+            <w:tcW w:w="5501" w:type="dxa"/>
+          </w:tcPr>
+          <w:p>
+            <w:pPr>
+              <w:rPr>
+                <w:rFonts w:ascii="Arial" w:hAnsi="Arial" w:cs="Arial"/>
+              </w:rPr>
+            </w:pPr>
+            <w:r>
+              <w:rPr>
+                <w:rFonts w:ascii="Arial" w:hAnsi="Arial" w:cs="Arial"/>
+              </w:rPr>
+              <w:t>+</w:t>
+            </w:r>
+            <w:proofErr w:type="spellStart"/>
+            <w:r>
+              <w:rPr>
+                <w:rFonts w:ascii="Arial" w:hAnsi="Arial" w:cs="Arial"/>
+              </w:rPr>
+              <w:t>setter</w:t>
+            </w:r>
+            <w:proofErr w:type="spellEnd"/>
+            <w:r>
+              <w:rPr>
+                <w:rFonts w:ascii="Arial" w:hAnsi="Arial" w:cs="Arial"/>
+              </w:rPr>
+              <w:t>/</w:t>
+            </w:r>
+            <w:proofErr w:type="spellStart"/>
+            <w:r>
+              <w:rPr>
+                <w:rFonts w:ascii="Arial" w:hAnsi="Arial" w:cs="Arial"/>
+              </w:rPr>
+              <w:t>getter</w:t>
+            </w:r>
+            <w:proofErr w:type="spellEnd"/>
+          </w:p>
+        </w:tc>
+      </w:tr>
+    </w:tbl>
+    <w:p>
+      <w:pPr>
+        <w:spacing w:line="240" w:lineRule="auto"/>
+        <w:ind w:left="-6"/>
+        <w:rPr>
+          <w:rFonts w:ascii="Arial" w:hAnsi="Arial" w:cs="Arial"/>
+          <w:b/>
+        </w:rPr>
+      </w:pPr>
+    </w:p>
+    <w:p>
+      <w:pPr>
+        <w:pStyle w:val="Listenabsatz"/>
+        <w:numPr>
+          <w:ilvl w:val="2"/>
+          <w:numId w:val="4"/>
+        </w:numPr>
+        <w:spacing w:line="240" w:lineRule="auto"/>
+        <w:ind w:left="709" w:hanging="715"/>
+        <w:rPr>
+          <w:rFonts w:ascii="Arial" w:hAnsi="Arial" w:cs="Arial"/>
+          <w:b/>
+        </w:rPr>
+      </w:pPr>
+      <w:proofErr w:type="spellStart"/>
+      <w:r>
+        <w:rPr>
+          <w:rFonts w:ascii="Arial" w:hAnsi="Arial" w:cs="Arial"/>
+          <w:b/>
+        </w:rPr>
+        <w:t>AccountList</w:t>
+      </w:r>
+      <w:proofErr w:type="spellEnd"/>
+    </w:p>
+    <w:p>
+      <w:pPr>
+        <w:spacing w:line="240" w:lineRule="auto"/>
+        <w:ind w:left="-6"/>
+        <w:rPr>
+          <w:rFonts w:ascii="Arial" w:hAnsi="Arial" w:cs="Arial"/>
+        </w:rPr>
+      </w:pPr>
+      <w:r>
+        <w:rPr>
+          <w:rFonts w:ascii="Arial" w:hAnsi="Arial" w:cs="Arial"/>
+        </w:rPr>
+        <w:t>Sammlung an Accounts für Gruppen und Chat</w:t>
+      </w:r>
+    </w:p>
+    <w:tbl>
+      <w:tblPr>
+        <w:tblStyle w:val="Tabellengitternetz"/>
+        <w:tblW w:w="0" w:type="auto"/>
+        <w:tblInd w:w="-6" w:type="dxa"/>
+        <w:tblLayout w:type="fixed"/>
+        <w:tblLook w:val="04A0"/>
+      </w:tblPr>
+      <w:tblGrid>
+        <w:gridCol w:w="5501"/>
+      </w:tblGrid>
+      <w:tr>
+        <w:trPr>
+          <w:trHeight w:val="379"/>
+        </w:trPr>
+        <w:tc>
+          <w:tcPr>
+            <w:tcW w:w="5501" w:type="dxa"/>
+          </w:tcPr>
+          <w:p>
+            <w:pPr>
+              <w:rPr>
+                <w:rFonts w:ascii="Arial" w:hAnsi="Arial" w:cs="Arial"/>
+              </w:rPr>
+            </w:pPr>
+            <w:proofErr w:type="spellStart"/>
+            <w:r>
+              <w:rPr>
+                <w:rFonts w:ascii="Arial" w:hAnsi="Arial" w:cs="Arial"/>
+              </w:rPr>
+              <w:t>AccountList</w:t>
+            </w:r>
+            <w:proofErr w:type="spellEnd"/>
+          </w:p>
+        </w:tc>
+      </w:tr>
+      <w:tr>
+        <w:trPr>
+          <w:trHeight w:val="379"/>
+        </w:trPr>
+        <w:tc>
+          <w:tcPr>
+            <w:tcW w:w="5501" w:type="dxa"/>
+          </w:tcPr>
+          <w:p>
+            <w:pPr>
+              <w:rPr>
+                <w:rFonts w:ascii="Arial" w:hAnsi="Arial" w:cs="Arial"/>
+              </w:rPr>
+            </w:pPr>
+            <w:r>
+              <w:rPr>
+                <w:rFonts w:ascii="Arial" w:hAnsi="Arial" w:cs="Arial"/>
+              </w:rPr>
+              <w:t>-Accounts : ArrayList&lt;</w:t>
+            </w:r>
+            <w:proofErr w:type="spellStart"/>
+            <w:r>
+              <w:rPr>
+                <w:rFonts w:ascii="Arial" w:hAnsi="Arial" w:cs="Arial"/>
+              </w:rPr>
+              <w:t>Account</w:t>
+            </w:r>
+            <w:proofErr w:type="spellEnd"/>
+            <w:r>
+              <w:rPr>
+                <w:rFonts w:ascii="Arial" w:hAnsi="Arial" w:cs="Arial"/>
+              </w:rPr>
+              <w:t>&gt;</w:t>
+            </w:r>
+          </w:p>
+        </w:tc>
+      </w:tr>
+      <w:tr>
+        <w:trPr>
+          <w:trHeight w:val="397"/>
+        </w:trPr>
+        <w:tc>
+          <w:tcPr>
+            <w:tcW w:w="5501" w:type="dxa"/>
+          </w:tcPr>
+          <w:p>
+            <w:pPr>
+              <w:rPr>
+                <w:rFonts w:ascii="Arial" w:hAnsi="Arial" w:cs="Arial"/>
+              </w:rPr>
+            </w:pPr>
+            <w:r>
+              <w:rPr>
+                <w:rFonts w:ascii="Arial" w:hAnsi="Arial" w:cs="Arial"/>
+              </w:rPr>
+              <w:t>+</w:t>
+            </w:r>
+            <w:proofErr w:type="spellStart"/>
+            <w:r>
+              <w:rPr>
+                <w:rFonts w:ascii="Arial" w:hAnsi="Arial" w:cs="Arial"/>
+              </w:rPr>
+              <w:t>setter</w:t>
+            </w:r>
+            <w:proofErr w:type="spellEnd"/>
+            <w:r>
+              <w:rPr>
+                <w:rFonts w:ascii="Arial" w:hAnsi="Arial" w:cs="Arial"/>
+              </w:rPr>
+              <w:t>/</w:t>
+            </w:r>
+            <w:proofErr w:type="spellStart"/>
+            <w:r>
+              <w:rPr>
+                <w:rFonts w:ascii="Arial" w:hAnsi="Arial" w:cs="Arial"/>
+              </w:rPr>
+              <w:t>getter</w:t>
+            </w:r>
+            <w:proofErr w:type="spellEnd"/>
+          </w:p>
+        </w:tc>
+      </w:tr>
+    </w:tbl>
+    <w:p>
+      <w:pPr>
+        <w:spacing w:line="240" w:lineRule="auto"/>
+        <w:ind w:left="-6"/>
+        <w:rPr>
+          <w:rFonts w:ascii="Arial" w:hAnsi="Arial" w:cs="Arial"/>
+          <w:b/>
+        </w:rPr>
+      </w:pPr>
     </w:p>
     <w:p>
       <w:pPr>
@@ -2180,51 +6682,7 @@
           <w:numId w:val="4"/>
         </w:numPr>
         <w:spacing w:line="240" w:lineRule="auto"/>
-        <w:ind w:left="426"/>
-        <w:rPr>
-          <w:rFonts w:ascii="Arial" w:hAnsi="Arial" w:cs="Arial"/>
-          <w:b/>
-        </w:rPr>
-      </w:pPr>
-      <w:r>
-        <w:rPr>
-          <w:rFonts w:ascii="Arial" w:hAnsi="Arial" w:cs="Arial"/>
-          <w:b/>
-        </w:rPr>
-        <w:t>Chat</w:t>
-      </w:r>
-    </w:p>
-    <w:p>
-      <w:pPr>
-        <w:pStyle w:val="Listenabsatz"/>
-        <w:numPr>
-          <w:ilvl w:val="2"/>
-          <w:numId w:val="4"/>
-        </w:numPr>
-        <w:spacing w:line="240" w:lineRule="auto"/>
-        <w:ind w:left="426" w:hanging="432"/>
-        <w:rPr>
-          <w:rFonts w:ascii="Arial" w:hAnsi="Arial" w:cs="Arial"/>
-          <w:b/>
-        </w:rPr>
-      </w:pPr>
-      <w:r>
-        <w:rPr>
-          <w:rFonts w:ascii="Arial" w:hAnsi="Arial" w:cs="Arial"/>
-          <w:b/>
-        </w:rPr>
-        <w:t>Chat</w:t>
-      </w:r>
-    </w:p>
-    <w:p>
-      <w:pPr>
-        <w:pStyle w:val="Listenabsatz"/>
-        <w:numPr>
-          <w:ilvl w:val="2"/>
-          <w:numId w:val="4"/>
-        </w:numPr>
-        <w:spacing w:line="240" w:lineRule="auto"/>
-        <w:ind w:left="426" w:hanging="432"/>
+        <w:ind w:left="709" w:hanging="715"/>
         <w:rPr>
           <w:rFonts w:ascii="Arial" w:hAnsi="Arial" w:cs="Arial"/>
           <w:b/>
@@ -2236,227 +6694,447 @@
           <w:rFonts w:ascii="Arial" w:hAnsi="Arial" w:cs="Arial"/>
           <w:b/>
         </w:rPr>
-        <w:t>Groups</w:t>
+        <w:t>Enums</w:t>
       </w:r>
       <w:proofErr w:type="spellEnd"/>
     </w:p>
     <w:p>
       <w:pPr>
-        <w:pStyle w:val="Listenabsatz"/>
-        <w:numPr>
-          <w:ilvl w:val="2"/>
-          <w:numId w:val="4"/>
-        </w:numPr>
-        <w:spacing w:line="240" w:lineRule="auto"/>
-        <w:ind w:left="426" w:hanging="432"/>
-        <w:rPr>
-          <w:rFonts w:ascii="Arial" w:hAnsi="Arial" w:cs="Arial"/>
-          <w:b/>
-        </w:rPr>
-      </w:pPr>
-      <w:proofErr w:type="spellStart"/>
-      <w:r>
-        <w:rPr>
-          <w:rFonts w:ascii="Arial" w:hAnsi="Arial" w:cs="Arial"/>
-          <w:b/>
-        </w:rPr>
-        <w:t>MessageList</w:t>
-      </w:r>
-      <w:proofErr w:type="spellEnd"/>
-    </w:p>
-    <w:p>
-      <w:pPr>
-        <w:pStyle w:val="Listenabsatz"/>
-        <w:numPr>
-          <w:ilvl w:val="2"/>
-          <w:numId w:val="4"/>
-        </w:numPr>
-        <w:spacing w:line="240" w:lineRule="auto"/>
-        <w:ind w:left="426" w:hanging="432"/>
-        <w:rPr>
-          <w:rFonts w:ascii="Arial" w:hAnsi="Arial" w:cs="Arial"/>
-          <w:b/>
-        </w:rPr>
-      </w:pPr>
-      <w:proofErr w:type="spellStart"/>
-      <w:r>
-        <w:rPr>
-          <w:rFonts w:ascii="Arial" w:hAnsi="Arial" w:cs="Arial"/>
-          <w:b/>
-        </w:rPr>
-        <w:t>Message</w:t>
-      </w:r>
-      <w:proofErr w:type="spellEnd"/>
-    </w:p>
-    <w:p>
-      <w:pPr>
-        <w:pStyle w:val="Listenabsatz"/>
-        <w:numPr>
-          <w:ilvl w:val="2"/>
-          <w:numId w:val="4"/>
-        </w:numPr>
-        <w:spacing w:line="240" w:lineRule="auto"/>
-        <w:ind w:left="426" w:hanging="432"/>
-        <w:rPr>
-          <w:rFonts w:ascii="Arial" w:hAnsi="Arial" w:cs="Arial"/>
-          <w:b/>
-        </w:rPr>
-      </w:pPr>
-      <w:proofErr w:type="spellStart"/>
-      <w:r>
-        <w:rPr>
-          <w:rFonts w:ascii="Arial" w:hAnsi="Arial" w:cs="Arial"/>
-          <w:b/>
-        </w:rPr>
-        <w:t>AccountList</w:t>
-      </w:r>
-      <w:proofErr w:type="spellEnd"/>
-    </w:p>
-    <w:p>
-      <w:pPr>
-        <w:pStyle w:val="Listenabsatz"/>
-        <w:numPr>
-          <w:ilvl w:val="1"/>
-          <w:numId w:val="4"/>
-        </w:numPr>
-        <w:spacing w:line="240" w:lineRule="auto"/>
-        <w:ind w:left="426"/>
-        <w:rPr>
-          <w:rFonts w:ascii="Arial" w:hAnsi="Arial" w:cs="Arial"/>
-          <w:b/>
-        </w:rPr>
-      </w:pPr>
-      <w:proofErr w:type="spellStart"/>
-      <w:r>
-        <w:rPr>
-          <w:rFonts w:ascii="Arial" w:hAnsi="Arial" w:cs="Arial"/>
-          <w:b/>
-        </w:rPr>
-        <w:t>Enums</w:t>
-      </w:r>
-      <w:proofErr w:type="spellEnd"/>
-    </w:p>
-    <w:p>
-      <w:pPr>
-        <w:pStyle w:val="Listenabsatz"/>
-        <w:numPr>
-          <w:ilvl w:val="2"/>
-          <w:numId w:val="4"/>
-        </w:numPr>
-        <w:spacing w:line="240" w:lineRule="auto"/>
-        <w:ind w:left="426" w:hanging="432"/>
-        <w:rPr>
-          <w:rFonts w:ascii="Arial" w:hAnsi="Arial" w:cs="Arial"/>
-          <w:b/>
-        </w:rPr>
-      </w:pPr>
-      <w:proofErr w:type="spellStart"/>
-      <w:r>
-        <w:rPr>
-          <w:rFonts w:ascii="Arial" w:hAnsi="Arial" w:cs="Arial"/>
-          <w:b/>
-        </w:rPr>
-        <w:t>EnumFaculty</w:t>
-      </w:r>
-      <w:proofErr w:type="spellEnd"/>
-    </w:p>
-    <w:p>
-      <w:pPr>
-        <w:pStyle w:val="Listenabsatz"/>
-        <w:numPr>
-          <w:ilvl w:val="2"/>
-          <w:numId w:val="4"/>
-        </w:numPr>
-        <w:spacing w:line="240" w:lineRule="auto"/>
-        <w:ind w:left="426" w:hanging="432"/>
-        <w:rPr>
-          <w:rFonts w:ascii="Arial" w:hAnsi="Arial" w:cs="Arial"/>
-          <w:b/>
-        </w:rPr>
-      </w:pPr>
-      <w:proofErr w:type="spellStart"/>
-      <w:r>
-        <w:rPr>
-          <w:rFonts w:ascii="Arial" w:hAnsi="Arial" w:cs="Arial"/>
-          <w:b/>
-        </w:rPr>
-        <w:t>EnumDegreeSubject</w:t>
-      </w:r>
-      <w:proofErr w:type="spellEnd"/>
-    </w:p>
-    <w:p>
-      <w:pPr>
-        <w:pStyle w:val="Listenabsatz"/>
-        <w:numPr>
-          <w:ilvl w:val="2"/>
-          <w:numId w:val="4"/>
-        </w:numPr>
-        <w:spacing w:line="240" w:lineRule="auto"/>
-        <w:ind w:left="426" w:hanging="432"/>
-        <w:rPr>
-          <w:rFonts w:ascii="Arial" w:hAnsi="Arial" w:cs="Arial"/>
-          <w:b/>
-        </w:rPr>
-      </w:pPr>
-      <w:proofErr w:type="spellStart"/>
-      <w:r>
-        <w:rPr>
-          <w:rFonts w:ascii="Arial" w:hAnsi="Arial" w:cs="Arial"/>
-          <w:b/>
-        </w:rPr>
-        <w:t>EnumCardKnowledgeLevel</w:t>
-      </w:r>
-      <w:proofErr w:type="spellEnd"/>
-    </w:p>
-    <w:p>
-      <w:pPr>
-        <w:pStyle w:val="Listenabsatz"/>
-        <w:numPr>
-          <w:ilvl w:val="2"/>
-          <w:numId w:val="4"/>
-        </w:numPr>
-        <w:spacing w:line="240" w:lineRule="auto"/>
-        <w:rPr>
-          <w:rFonts w:ascii="Arial" w:hAnsi="Arial" w:cs="Arial"/>
-          <w:b/>
-        </w:rPr>
-      </w:pPr>
-      <w:proofErr w:type="spellStart"/>
-      <w:r>
-        <w:rPr>
-          <w:rFonts w:ascii="Arial" w:hAnsi="Arial" w:cs="Arial"/>
-          <w:b/>
-        </w:rPr>
-        <w:t>EnumVisibility</w:t>
-      </w:r>
-      <w:proofErr w:type="spellEnd"/>
-    </w:p>
-    <w:p>
-      <w:pPr>
-        <w:pStyle w:val="Listenabsatz"/>
-        <w:numPr>
-          <w:ilvl w:val="2"/>
-          <w:numId w:val="4"/>
-        </w:numPr>
-        <w:spacing w:line="240" w:lineRule="auto"/>
-        <w:rPr>
-          <w:rFonts w:ascii="Arial" w:hAnsi="Arial" w:cs="Arial"/>
-          <w:b/>
-        </w:rPr>
-      </w:pPr>
-      <w:proofErr w:type="spellStart"/>
-      <w:r>
-        <w:rPr>
-          <w:rFonts w:ascii="Arial" w:hAnsi="Arial" w:cs="Arial"/>
-          <w:b/>
-        </w:rPr>
-        <w:t>EnumState</w:t>
-      </w:r>
-      <w:proofErr w:type="spellEnd"/>
-    </w:p>
-    <w:p/>
+        <w:spacing w:line="240" w:lineRule="auto"/>
+        <w:ind w:left="-6"/>
+        <w:rPr>
+          <w:rFonts w:ascii="Arial" w:hAnsi="Arial" w:cs="Arial"/>
+        </w:rPr>
+      </w:pPr>
+      <w:proofErr w:type="gramStart"/>
+      <w:r>
+        <w:rPr>
+          <w:rFonts w:ascii="Arial" w:hAnsi="Arial" w:cs="Arial"/>
+        </w:rPr>
+        <w:t>Sind</w:t>
+      </w:r>
+      <w:proofErr w:type="gramEnd"/>
+      <w:r>
+        <w:rPr>
+          <w:rFonts w:ascii="Arial" w:hAnsi="Arial" w:cs="Arial"/>
+        </w:rPr>
+        <w:t xml:space="preserve"> Eine Sammlung an Klassen die den Code lesbarer machen</w:t>
+      </w:r>
+    </w:p>
+    <w:tbl>
+      <w:tblPr>
+        <w:tblStyle w:val="Tabellengitternetz"/>
+        <w:tblW w:w="0" w:type="auto"/>
+        <w:tblLook w:val="04A0"/>
+      </w:tblPr>
+      <w:tblGrid>
+        <w:gridCol w:w="3592"/>
+        <w:gridCol w:w="5696"/>
+      </w:tblGrid>
+      <w:tr>
+        <w:tc>
+          <w:tcPr>
+            <w:tcW w:w="3592" w:type="dxa"/>
+          </w:tcPr>
+          <w:p>
+            <w:pPr>
+              <w:rPr>
+                <w:rFonts w:ascii="Arial" w:hAnsi="Arial" w:cs="Arial"/>
+              </w:rPr>
+            </w:pPr>
+            <w:proofErr w:type="spellStart"/>
+            <w:r>
+              <w:rPr>
+                <w:rFonts w:ascii="Arial" w:hAnsi="Arial" w:cs="Arial"/>
+              </w:rPr>
+              <w:t>Faculty</w:t>
+            </w:r>
+            <w:proofErr w:type="spellEnd"/>
+          </w:p>
+        </w:tc>
+        <w:tc>
+          <w:tcPr>
+            <w:tcW w:w="5696" w:type="dxa"/>
+          </w:tcPr>
+          <w:p>
+            <w:pPr>
+              <w:rPr>
+                <w:rFonts w:ascii="Arial" w:hAnsi="Arial" w:cs="Arial"/>
+                <w:lang w:val="en-GB"/>
+              </w:rPr>
+            </w:pPr>
+            <w:proofErr w:type="spellStart"/>
+            <w:r>
+              <w:rPr>
+                <w:rFonts w:ascii="Arial" w:hAnsi="Arial" w:cs="Arial"/>
+              </w:rPr>
+              <w:t>AppliedComputerScience</w:t>
+            </w:r>
+            <w:proofErr w:type="spellEnd"/>
+            <w:r>
+              <w:rPr>
+                <w:rFonts w:ascii="Arial" w:hAnsi="Arial" w:cs="Arial"/>
+              </w:rPr>
+              <w:t xml:space="preserve">, Architecture, </w:t>
+            </w:r>
+            <w:proofErr w:type="spellStart"/>
+            <w:r>
+              <w:rPr>
+                <w:rFonts w:ascii="Arial" w:hAnsi="Arial" w:cs="Arial"/>
+              </w:rPr>
+              <w:t>CivilEngineering</w:t>
+            </w:r>
+            <w:proofErr w:type="spellEnd"/>
+            <w:r>
+              <w:rPr>
+                <w:rFonts w:ascii="Arial" w:hAnsi="Arial" w:cs="Arial"/>
+              </w:rPr>
+              <w:t xml:space="preserve">, </w:t>
+            </w:r>
+            <w:proofErr w:type="spellStart"/>
+            <w:r>
+              <w:rPr>
+                <w:rFonts w:ascii="Arial" w:hAnsi="Arial" w:cs="Arial"/>
+              </w:rPr>
+              <w:t>ManagementAndLeadershipInEarlyChildhoodEducation</w:t>
+            </w:r>
+            <w:proofErr w:type="spellEnd"/>
+            <w:r>
+              <w:rPr>
+                <w:rFonts w:ascii="Arial" w:hAnsi="Arial" w:cs="Arial"/>
+              </w:rPr>
+              <w:t xml:space="preserve">, </w:t>
+            </w:r>
+            <w:proofErr w:type="spellStart"/>
+            <w:r>
+              <w:rPr>
+                <w:rFonts w:ascii="Arial" w:hAnsi="Arial" w:cs="Arial"/>
+              </w:rPr>
+              <w:t>BusinessAdministration</w:t>
+            </w:r>
+            <w:proofErr w:type="spellEnd"/>
+            <w:r>
+              <w:rPr>
+                <w:rFonts w:ascii="Arial" w:hAnsi="Arial" w:cs="Arial"/>
+              </w:rPr>
+              <w:t xml:space="preserve">, </w:t>
+            </w:r>
+            <w:proofErr w:type="spellStart"/>
+            <w:r>
+              <w:rPr>
+                <w:rFonts w:ascii="Arial" w:hAnsi="Arial" w:cs="Arial"/>
+              </w:rPr>
+              <w:t>ForestryAndEcosystemManagement</w:t>
+            </w:r>
+            <w:proofErr w:type="spellEnd"/>
+            <w:r>
+              <w:rPr>
+                <w:rFonts w:ascii="Arial" w:hAnsi="Arial" w:cs="Arial"/>
+              </w:rPr>
+              <w:t xml:space="preserve">, Horticulture, </w:t>
+            </w:r>
+            <w:proofErr w:type="spellStart"/>
+            <w:r>
+              <w:rPr>
+                <w:rFonts w:ascii="Arial" w:hAnsi="Arial" w:cs="Arial"/>
+              </w:rPr>
+              <w:t>BuildingServicesEngineering</w:t>
+            </w:r>
+            <w:proofErr w:type="spellEnd"/>
+            <w:r>
+              <w:rPr>
+                <w:rFonts w:ascii="Arial" w:hAnsi="Arial" w:cs="Arial"/>
+              </w:rPr>
+              <w:t xml:space="preserve">, </w:t>
+            </w:r>
+            <w:proofErr w:type="spellStart"/>
+            <w:r>
+              <w:rPr>
+                <w:rFonts w:ascii="Arial" w:hAnsi="Arial" w:cs="Arial"/>
+              </w:rPr>
+              <w:t>LandscapeArchitecture</w:t>
+            </w:r>
+            <w:proofErr w:type="spellEnd"/>
+            <w:r>
+              <w:rPr>
+                <w:rFonts w:ascii="Arial" w:hAnsi="Arial" w:cs="Arial"/>
+              </w:rPr>
+              <w:t xml:space="preserve">, </w:t>
+            </w:r>
+            <w:proofErr w:type="spellStart"/>
+            <w:r>
+              <w:rPr>
+                <w:rFonts w:ascii="Arial" w:hAnsi="Arial" w:cs="Arial"/>
+              </w:rPr>
+              <w:t>EarlyChildhoodEducation</w:t>
+            </w:r>
+            <w:proofErr w:type="spellEnd"/>
+            <w:r>
+              <w:rPr>
+                <w:rFonts w:ascii="Arial" w:hAnsi="Arial" w:cs="Arial"/>
+              </w:rPr>
+              <w:t xml:space="preserve">, </w:t>
+            </w:r>
+            <w:proofErr w:type="spellStart"/>
+            <w:r>
+              <w:rPr>
+                <w:rFonts w:ascii="Arial" w:hAnsi="Arial" w:cs="Arial"/>
+              </w:rPr>
+              <w:t>SocialWork</w:t>
+            </w:r>
+            <w:proofErr w:type="spellEnd"/>
+            <w:r>
+              <w:rPr>
+                <w:rFonts w:ascii="Arial" w:hAnsi="Arial" w:cs="Arial"/>
+              </w:rPr>
+              <w:t xml:space="preserve">, </w:t>
+            </w:r>
+            <w:proofErr w:type="spellStart"/>
+            <w:r>
+              <w:rPr>
+                <w:rFonts w:ascii="Arial" w:hAnsi="Arial" w:cs="Arial"/>
+              </w:rPr>
+              <w:t>UrbanAndSpatialPlanningFoundations</w:t>
+            </w:r>
+            <w:proofErr w:type="spellEnd"/>
+            <w:r>
+              <w:rPr>
+                <w:rFonts w:ascii="Arial" w:hAnsi="Arial" w:cs="Arial"/>
+              </w:rPr>
+              <w:t xml:space="preserve">, </w:t>
+            </w:r>
+            <w:proofErr w:type="spellStart"/>
+            <w:r>
+              <w:rPr>
+                <w:rFonts w:ascii="Arial" w:hAnsi="Arial" w:cs="Arial"/>
+              </w:rPr>
+              <w:t>RailwayEngineering</w:t>
+            </w:r>
+            <w:proofErr w:type="spellEnd"/>
+            <w:r>
+              <w:rPr>
+                <w:rFonts w:ascii="Arial" w:hAnsi="Arial" w:cs="Arial"/>
+              </w:rPr>
+              <w:t xml:space="preserve">, </w:t>
+            </w:r>
+            <w:proofErr w:type="spellStart"/>
+            <w:r>
+              <w:rPr>
+                <w:rFonts w:ascii="Arial" w:hAnsi="Arial" w:cs="Arial"/>
+              </w:rPr>
+              <w:t>EnergyEngineering</w:t>
+            </w:r>
+            <w:proofErr w:type="spellEnd"/>
+            <w:r>
+              <w:rPr>
+                <w:rFonts w:ascii="Arial" w:hAnsi="Arial" w:cs="Arial"/>
+              </w:rPr>
+              <w:t xml:space="preserve">, </w:t>
+            </w:r>
+            <w:proofErr w:type="spellStart"/>
+            <w:r>
+              <w:rPr>
+                <w:rFonts w:ascii="Arial" w:hAnsi="Arial" w:cs="Arial"/>
+              </w:rPr>
+              <w:t>TrafficTransportationAndLogisticsEngineering</w:t>
+            </w:r>
+            <w:proofErr w:type="spellEnd"/>
+          </w:p>
+        </w:tc>
+      </w:tr>
+      <w:tr>
+        <w:tc>
+          <w:tcPr>
+            <w:tcW w:w="3592" w:type="dxa"/>
+          </w:tcPr>
+          <w:p>
+            <w:pPr>
+              <w:rPr>
+                <w:rFonts w:ascii="Arial" w:hAnsi="Arial" w:cs="Arial"/>
+              </w:rPr>
+            </w:pPr>
+            <w:proofErr w:type="spellStart"/>
+            <w:r>
+              <w:rPr>
+                <w:rFonts w:ascii="Arial" w:hAnsi="Arial" w:cs="Arial"/>
+              </w:rPr>
+              <w:t>CardKnowledgeLevel</w:t>
+            </w:r>
+            <w:proofErr w:type="spellEnd"/>
+          </w:p>
+        </w:tc>
+        <w:tc>
+          <w:tcPr>
+            <w:tcW w:w="5696" w:type="dxa"/>
+          </w:tcPr>
+          <w:p>
+            <w:pPr>
+              <w:rPr>
+                <w:rFonts w:ascii="Arial" w:hAnsi="Arial" w:cs="Arial"/>
+              </w:rPr>
+            </w:pPr>
+            <w:r>
+              <w:rPr>
+                <w:rFonts w:ascii="Arial" w:hAnsi="Arial" w:cs="Arial"/>
+              </w:rPr>
+              <w:t>NOINFORMATION; SOMEINFORMATION, KNOW, KNOWWELL; KNOWVERYWELL</w:t>
+            </w:r>
+          </w:p>
+        </w:tc>
+      </w:tr>
+      <w:tr>
+        <w:tc>
+          <w:tcPr>
+            <w:tcW w:w="3592" w:type="dxa"/>
+          </w:tcPr>
+          <w:p>
+            <w:pPr>
+              <w:rPr>
+                <w:rFonts w:ascii="Arial" w:hAnsi="Arial" w:cs="Arial"/>
+              </w:rPr>
+            </w:pPr>
+            <w:proofErr w:type="spellStart"/>
+            <w:r>
+              <w:rPr>
+                <w:rFonts w:ascii="Arial" w:hAnsi="Arial" w:cs="Arial"/>
+              </w:rPr>
+              <w:t>Visibility</w:t>
+            </w:r>
+            <w:proofErr w:type="spellEnd"/>
+          </w:p>
+        </w:tc>
+        <w:tc>
+          <w:tcPr>
+            <w:tcW w:w="5696" w:type="dxa"/>
+          </w:tcPr>
+          <w:p>
+            <w:pPr>
+              <w:rPr>
+                <w:rFonts w:ascii="Courier New" w:hAnsi="Courier New" w:cs="Courier New"/>
+                <w:color w:val="A9B7C6"/>
+              </w:rPr>
+            </w:pPr>
+            <w:r>
+              <w:rPr>
+                <w:rFonts w:ascii="Arial" w:hAnsi="Arial" w:cs="Arial"/>
+              </w:rPr>
+              <w:t>PRIVATE, PUBLIC, PROTECTED</w:t>
+            </w:r>
+          </w:p>
+        </w:tc>
+      </w:tr>
+      <w:tr>
+        <w:tc>
+          <w:tcPr>
+            <w:tcW w:w="3592" w:type="dxa"/>
+          </w:tcPr>
+          <w:p>
+            <w:pPr>
+              <w:rPr>
+                <w:rFonts w:ascii="Arial" w:hAnsi="Arial" w:cs="Arial"/>
+              </w:rPr>
+            </w:pPr>
+            <w:r>
+              <w:rPr>
+                <w:rFonts w:ascii="Arial" w:hAnsi="Arial" w:cs="Arial"/>
+              </w:rPr>
+              <w:t>State</w:t>
+            </w:r>
+          </w:p>
+        </w:tc>
+        <w:tc>
+          <w:tcPr>
+            <w:tcW w:w="5696" w:type="dxa"/>
+          </w:tcPr>
+          <w:p>
+            <w:pPr>
+              <w:rPr>
+                <w:rFonts w:ascii="Arial" w:hAnsi="Arial" w:cs="Arial"/>
+              </w:rPr>
+            </w:pPr>
+            <w:r>
+              <w:rPr>
+                <w:rFonts w:ascii="Arial" w:hAnsi="Arial" w:cs="Arial"/>
+              </w:rPr>
+              <w:t>NEW,</w:t>
+            </w:r>
+            <w:r>
+              <w:rPr>
+                <w:rFonts w:ascii="Arial" w:hAnsi="Arial" w:cs="Arial"/>
+              </w:rPr>
+              <w:t xml:space="preserve"> </w:t>
+            </w:r>
+            <w:r>
+              <w:rPr>
+                <w:rFonts w:ascii="Arial" w:hAnsi="Arial" w:cs="Arial"/>
+              </w:rPr>
+              <w:t>PROCESSING,</w:t>
+            </w:r>
+            <w:r>
+              <w:rPr>
+                <w:rFonts w:ascii="Arial" w:hAnsi="Arial" w:cs="Arial"/>
+              </w:rPr>
+              <w:t xml:space="preserve"> </w:t>
+            </w:r>
+            <w:r>
+              <w:rPr>
+                <w:rFonts w:ascii="Arial" w:hAnsi="Arial" w:cs="Arial"/>
+              </w:rPr>
+              <w:t>LEARNED</w:t>
+            </w:r>
+          </w:p>
+        </w:tc>
+      </w:tr>
+      <w:tr>
+        <w:tc>
+          <w:tcPr>
+            <w:tcW w:w="3592" w:type="dxa"/>
+          </w:tcPr>
+          <w:p>
+            <w:pPr>
+              <w:rPr>
+                <w:rFonts w:ascii="Arial" w:hAnsi="Arial" w:cs="Arial"/>
+              </w:rPr>
+            </w:pPr>
+            <w:proofErr w:type="spellStart"/>
+            <w:r>
+              <w:rPr>
+                <w:rFonts w:ascii="Arial" w:hAnsi="Arial" w:cs="Arial"/>
+              </w:rPr>
+              <w:t>AcademicGrade</w:t>
+            </w:r>
+            <w:proofErr w:type="spellEnd"/>
+          </w:p>
+        </w:tc>
+        <w:tc>
+          <w:tcPr>
+            <w:tcW w:w="5696" w:type="dxa"/>
+          </w:tcPr>
+          <w:p>
+            <w:pPr>
+              <w:rPr>
+                <w:rFonts w:ascii="Arial" w:hAnsi="Arial" w:cs="Arial"/>
+              </w:rPr>
+            </w:pPr>
+            <w:r>
+              <w:rPr>
+                <w:rFonts w:ascii="Arial" w:hAnsi="Arial" w:cs="Arial"/>
+              </w:rPr>
+              <w:t>A, B, C, D, E</w:t>
+            </w:r>
+          </w:p>
+        </w:tc>
+      </w:tr>
+    </w:tbl>
+    <w:p>
+      <w:pPr>
+        <w:rPr>
+          <w:rFonts w:ascii="Arial" w:hAnsi="Arial" w:cs="Arial"/>
+        </w:rPr>
+      </w:pPr>
+    </w:p>
     <w:sectPr>
-      <w:footerReference w:type="default" r:id="rId7"/>
+      <w:footerReference w:type="default" r:id="rId8"/>
       <w:pgSz w:w="11906" w:h="16838"/>
       <w:pgMar w:top="1417" w:right="1417" w:bottom="1134" w:left="1417" w:header="708" w:footer="708" w:gutter="0"/>
       <w:cols w:space="708"/>
@@ -2512,7 +7190,7 @@
             <w:rPr>
               <w:noProof/>
             </w:rPr>
-            <w:t>2</w:t>
+            <w:t>8</w:t>
           </w:r>
         </w:fldSimple>
       </w:p>
@@ -2554,6 +7232,119 @@
 <file path=word/numbering.xml><?xml version="1.0" encoding="utf-8"?>
 <w:numbering xmlns:ve="http://schemas.openxmlformats.org/markup-compatibility/2006" xmlns:o="urn:schemas-microsoft-com:office:office" xmlns:r="http://schemas.openxmlformats.org/officeDocument/2006/relationships" xmlns:m="http://schemas.openxmlformats.org/officeDocument/2006/math" xmlns:v="urn:schemas-microsoft-com:vml" xmlns:wp="http://schemas.openxmlformats.org/drawingml/2006/wordprocessingDrawing" xmlns:w10="urn:schemas-microsoft-com:office:word" xmlns:w="http://schemas.openxmlformats.org/wordprocessingml/2006/main" xmlns:wne="http://schemas.microsoft.com/office/word/2006/wordml">
   <w:abstractNum w:abstractNumId="0">
+    <w:nsid w:val="03E63C69"/>
+    <w:multiLevelType w:val="hybridMultilevel"/>
+    <w:tmpl w:val="8A10ED00"/>
+    <w:lvl w:ilvl="0" w:tplc="04070001">
+      <w:start w:val="1"/>
+      <w:numFmt w:val="bullet"/>
+      <w:lvlText w:val=""/>
+      <w:lvlJc w:val="left"/>
+      <w:pPr>
+        <w:ind w:left="714" w:hanging="360"/>
+      </w:pPr>
+      <w:rPr>
+        <w:rFonts w:ascii="Symbol" w:hAnsi="Symbol" w:hint="default"/>
+      </w:rPr>
+    </w:lvl>
+    <w:lvl w:ilvl="1" w:tplc="04070003" w:tentative="1">
+      <w:start w:val="1"/>
+      <w:numFmt w:val="bullet"/>
+      <w:lvlText w:val="o"/>
+      <w:lvlJc w:val="left"/>
+      <w:pPr>
+        <w:ind w:left="1434" w:hanging="360"/>
+      </w:pPr>
+      <w:rPr>
+        <w:rFonts w:ascii="Courier New" w:hAnsi="Courier New" w:cs="Courier New" w:hint="default"/>
+      </w:rPr>
+    </w:lvl>
+    <w:lvl w:ilvl="2" w:tplc="04070005" w:tentative="1">
+      <w:start w:val="1"/>
+      <w:numFmt w:val="bullet"/>
+      <w:lvlText w:val=""/>
+      <w:lvlJc w:val="left"/>
+      <w:pPr>
+        <w:ind w:left="2154" w:hanging="360"/>
+      </w:pPr>
+      <w:rPr>
+        <w:rFonts w:ascii="Wingdings" w:hAnsi="Wingdings" w:hint="default"/>
+      </w:rPr>
+    </w:lvl>
+    <w:lvl w:ilvl="3" w:tplc="04070001" w:tentative="1">
+      <w:start w:val="1"/>
+      <w:numFmt w:val="bullet"/>
+      <w:lvlText w:val=""/>
+      <w:lvlJc w:val="left"/>
+      <w:pPr>
+        <w:ind w:left="2874" w:hanging="360"/>
+      </w:pPr>
+      <w:rPr>
+        <w:rFonts w:ascii="Symbol" w:hAnsi="Symbol" w:hint="default"/>
+      </w:rPr>
+    </w:lvl>
+    <w:lvl w:ilvl="4" w:tplc="04070003" w:tentative="1">
+      <w:start w:val="1"/>
+      <w:numFmt w:val="bullet"/>
+      <w:lvlText w:val="o"/>
+      <w:lvlJc w:val="left"/>
+      <w:pPr>
+        <w:ind w:left="3594" w:hanging="360"/>
+      </w:pPr>
+      <w:rPr>
+        <w:rFonts w:ascii="Courier New" w:hAnsi="Courier New" w:cs="Courier New" w:hint="default"/>
+      </w:rPr>
+    </w:lvl>
+    <w:lvl w:ilvl="5" w:tplc="04070005" w:tentative="1">
+      <w:start w:val="1"/>
+      <w:numFmt w:val="bullet"/>
+      <w:lvlText w:val=""/>
+      <w:lvlJc w:val="left"/>
+      <w:pPr>
+        <w:ind w:left="4314" w:hanging="360"/>
+      </w:pPr>
+      <w:rPr>
+        <w:rFonts w:ascii="Wingdings" w:hAnsi="Wingdings" w:hint="default"/>
+      </w:rPr>
+    </w:lvl>
+    <w:lvl w:ilvl="6" w:tplc="04070001" w:tentative="1">
+      <w:start w:val="1"/>
+      <w:numFmt w:val="bullet"/>
+      <w:lvlText w:val=""/>
+      <w:lvlJc w:val="left"/>
+      <w:pPr>
+        <w:ind w:left="5034" w:hanging="360"/>
+      </w:pPr>
+      <w:rPr>
+        <w:rFonts w:ascii="Symbol" w:hAnsi="Symbol" w:hint="default"/>
+      </w:rPr>
+    </w:lvl>
+    <w:lvl w:ilvl="7" w:tplc="04070003" w:tentative="1">
+      <w:start w:val="1"/>
+      <w:numFmt w:val="bullet"/>
+      <w:lvlText w:val="o"/>
+      <w:lvlJc w:val="left"/>
+      <w:pPr>
+        <w:ind w:left="5754" w:hanging="360"/>
+      </w:pPr>
+      <w:rPr>
+        <w:rFonts w:ascii="Courier New" w:hAnsi="Courier New" w:cs="Courier New" w:hint="default"/>
+      </w:rPr>
+    </w:lvl>
+    <w:lvl w:ilvl="8" w:tplc="04070005" w:tentative="1">
+      <w:start w:val="1"/>
+      <w:numFmt w:val="bullet"/>
+      <w:lvlText w:val=""/>
+      <w:lvlJc w:val="left"/>
+      <w:pPr>
+        <w:ind w:left="6474" w:hanging="360"/>
+      </w:pPr>
+      <w:rPr>
+        <w:rFonts w:ascii="Wingdings" w:hAnsi="Wingdings" w:hint="default"/>
+      </w:rPr>
+    </w:lvl>
+  </w:abstractNum>
+  <w:abstractNum w:abstractNumId="1">
     <w:nsid w:val="07DC29FC"/>
     <w:multiLevelType w:val="hybridMultilevel"/>
     <w:tmpl w:val="DD46787C"/>
@@ -2642,7 +7433,209 @@
       </w:pPr>
     </w:lvl>
   </w:abstractNum>
-  <w:abstractNum w:abstractNumId="1">
+  <w:abstractNum w:abstractNumId="2">
+    <w:nsid w:val="231B7BF6"/>
+    <w:multiLevelType w:val="hybridMultilevel"/>
+    <w:tmpl w:val="B1DA671A"/>
+    <w:lvl w:ilvl="0" w:tplc="04070001">
+      <w:start w:val="1"/>
+      <w:numFmt w:val="bullet"/>
+      <w:lvlText w:val=""/>
+      <w:lvlJc w:val="left"/>
+      <w:pPr>
+        <w:ind w:left="720" w:hanging="360"/>
+      </w:pPr>
+      <w:rPr>
+        <w:rFonts w:ascii="Symbol" w:hAnsi="Symbol" w:hint="default"/>
+      </w:rPr>
+    </w:lvl>
+    <w:lvl w:ilvl="1" w:tplc="04070003" w:tentative="1">
+      <w:start w:val="1"/>
+      <w:numFmt w:val="bullet"/>
+      <w:lvlText w:val="o"/>
+      <w:lvlJc w:val="left"/>
+      <w:pPr>
+        <w:ind w:left="1440" w:hanging="360"/>
+      </w:pPr>
+      <w:rPr>
+        <w:rFonts w:ascii="Courier New" w:hAnsi="Courier New" w:cs="Courier New" w:hint="default"/>
+      </w:rPr>
+    </w:lvl>
+    <w:lvl w:ilvl="2" w:tplc="04070005" w:tentative="1">
+      <w:start w:val="1"/>
+      <w:numFmt w:val="bullet"/>
+      <w:lvlText w:val=""/>
+      <w:lvlJc w:val="left"/>
+      <w:pPr>
+        <w:ind w:left="2160" w:hanging="360"/>
+      </w:pPr>
+      <w:rPr>
+        <w:rFonts w:ascii="Wingdings" w:hAnsi="Wingdings" w:hint="default"/>
+      </w:rPr>
+    </w:lvl>
+    <w:lvl w:ilvl="3" w:tplc="04070001" w:tentative="1">
+      <w:start w:val="1"/>
+      <w:numFmt w:val="bullet"/>
+      <w:lvlText w:val=""/>
+      <w:lvlJc w:val="left"/>
+      <w:pPr>
+        <w:ind w:left="2880" w:hanging="360"/>
+      </w:pPr>
+      <w:rPr>
+        <w:rFonts w:ascii="Symbol" w:hAnsi="Symbol" w:hint="default"/>
+      </w:rPr>
+    </w:lvl>
+    <w:lvl w:ilvl="4" w:tplc="04070003" w:tentative="1">
+      <w:start w:val="1"/>
+      <w:numFmt w:val="bullet"/>
+      <w:lvlText w:val="o"/>
+      <w:lvlJc w:val="left"/>
+      <w:pPr>
+        <w:ind w:left="3600" w:hanging="360"/>
+      </w:pPr>
+      <w:rPr>
+        <w:rFonts w:ascii="Courier New" w:hAnsi="Courier New" w:cs="Courier New" w:hint="default"/>
+      </w:rPr>
+    </w:lvl>
+    <w:lvl w:ilvl="5" w:tplc="04070005" w:tentative="1">
+      <w:start w:val="1"/>
+      <w:numFmt w:val="bullet"/>
+      <w:lvlText w:val=""/>
+      <w:lvlJc w:val="left"/>
+      <w:pPr>
+        <w:ind w:left="4320" w:hanging="360"/>
+      </w:pPr>
+      <w:rPr>
+        <w:rFonts w:ascii="Wingdings" w:hAnsi="Wingdings" w:hint="default"/>
+      </w:rPr>
+    </w:lvl>
+    <w:lvl w:ilvl="6" w:tplc="04070001" w:tentative="1">
+      <w:start w:val="1"/>
+      <w:numFmt w:val="bullet"/>
+      <w:lvlText w:val=""/>
+      <w:lvlJc w:val="left"/>
+      <w:pPr>
+        <w:ind w:left="5040" w:hanging="360"/>
+      </w:pPr>
+      <w:rPr>
+        <w:rFonts w:ascii="Symbol" w:hAnsi="Symbol" w:hint="default"/>
+      </w:rPr>
+    </w:lvl>
+    <w:lvl w:ilvl="7" w:tplc="04070003" w:tentative="1">
+      <w:start w:val="1"/>
+      <w:numFmt w:val="bullet"/>
+      <w:lvlText w:val="o"/>
+      <w:lvlJc w:val="left"/>
+      <w:pPr>
+        <w:ind w:left="5760" w:hanging="360"/>
+      </w:pPr>
+      <w:rPr>
+        <w:rFonts w:ascii="Courier New" w:hAnsi="Courier New" w:cs="Courier New" w:hint="default"/>
+      </w:rPr>
+    </w:lvl>
+    <w:lvl w:ilvl="8" w:tplc="04070005" w:tentative="1">
+      <w:start w:val="1"/>
+      <w:numFmt w:val="bullet"/>
+      <w:lvlText w:val=""/>
+      <w:lvlJc w:val="left"/>
+      <w:pPr>
+        <w:ind w:left="6480" w:hanging="360"/>
+      </w:pPr>
+      <w:rPr>
+        <w:rFonts w:ascii="Wingdings" w:hAnsi="Wingdings" w:hint="default"/>
+      </w:rPr>
+    </w:lvl>
+  </w:abstractNum>
+  <w:abstractNum w:abstractNumId="3">
+    <w:nsid w:val="23FE7F43"/>
+    <w:multiLevelType w:val="multilevel"/>
+    <w:tmpl w:val="EA22DAFE"/>
+    <w:lvl w:ilvl="0">
+      <w:start w:val="1"/>
+      <w:numFmt w:val="decimal"/>
+      <w:lvlText w:val="%1."/>
+      <w:lvlJc w:val="left"/>
+      <w:pPr>
+        <w:ind w:left="360" w:hanging="360"/>
+      </w:pPr>
+    </w:lvl>
+    <w:lvl w:ilvl="1">
+      <w:start w:val="1"/>
+      <w:numFmt w:val="decimal"/>
+      <w:lvlText w:val="%1.%2."/>
+      <w:lvlJc w:val="left"/>
+      <w:pPr>
+        <w:ind w:left="792" w:hanging="432"/>
+      </w:pPr>
+    </w:lvl>
+    <w:lvl w:ilvl="2">
+      <w:start w:val="1"/>
+      <w:numFmt w:val="decimal"/>
+      <w:lvlText w:val="%3."/>
+      <w:lvlJc w:val="left"/>
+      <w:pPr>
+        <w:ind w:left="1224" w:hanging="504"/>
+      </w:pPr>
+      <w:rPr>
+        <w:rFonts w:hint="default"/>
+      </w:rPr>
+    </w:lvl>
+    <w:lvl w:ilvl="3">
+      <w:start w:val="1"/>
+      <w:numFmt w:val="decimal"/>
+      <w:lvlText w:val="%1.%2.%3.%4."/>
+      <w:lvlJc w:val="left"/>
+      <w:pPr>
+        <w:ind w:left="1728" w:hanging="648"/>
+      </w:pPr>
+    </w:lvl>
+    <w:lvl w:ilvl="4">
+      <w:start w:val="1"/>
+      <w:numFmt w:val="decimal"/>
+      <w:lvlText w:val="%1.%2.%3.%4.%5."/>
+      <w:lvlJc w:val="left"/>
+      <w:pPr>
+        <w:ind w:left="2232" w:hanging="792"/>
+      </w:pPr>
+    </w:lvl>
+    <w:lvl w:ilvl="5">
+      <w:start w:val="1"/>
+      <w:numFmt w:val="decimal"/>
+      <w:lvlText w:val="%1.%2.%3.%4.%5.%6."/>
+      <w:lvlJc w:val="left"/>
+      <w:pPr>
+        <w:ind w:left="2736" w:hanging="936"/>
+      </w:pPr>
+    </w:lvl>
+    <w:lvl w:ilvl="6">
+      <w:start w:val="1"/>
+      <w:numFmt w:val="decimal"/>
+      <w:lvlText w:val="%1.%2.%3.%4.%5.%6.%7."/>
+      <w:lvlJc w:val="left"/>
+      <w:pPr>
+        <w:ind w:left="3240" w:hanging="1080"/>
+      </w:pPr>
+    </w:lvl>
+    <w:lvl w:ilvl="7">
+      <w:start w:val="1"/>
+      <w:numFmt w:val="decimal"/>
+      <w:lvlText w:val="%1.%2.%3.%4.%5.%6.%7.%8."/>
+      <w:lvlJc w:val="left"/>
+      <w:pPr>
+        <w:ind w:left="3744" w:hanging="1224"/>
+      </w:pPr>
+    </w:lvl>
+    <w:lvl w:ilvl="8">
+      <w:start w:val="1"/>
+      <w:numFmt w:val="decimal"/>
+      <w:lvlText w:val="%1.%2.%3.%4.%5.%6.%7.%8.%9."/>
+      <w:lvlJc w:val="left"/>
+      <w:pPr>
+        <w:ind w:left="4320" w:hanging="1440"/>
+      </w:pPr>
+    </w:lvl>
+  </w:abstractNum>
+  <w:abstractNum w:abstractNumId="4">
     <w:nsid w:val="27B86A07"/>
     <w:multiLevelType w:val="hybridMultilevel"/>
     <w:tmpl w:val="9370D52C"/>
@@ -2755,7 +7748,7 @@
       </w:rPr>
     </w:lvl>
   </w:abstractNum>
-  <w:abstractNum w:abstractNumId="2">
+  <w:abstractNum w:abstractNumId="5">
     <w:nsid w:val="2CF324B7"/>
     <w:multiLevelType w:val="multilevel"/>
     <w:tmpl w:val="0407001F"/>
@@ -2844,7 +7837,7 @@
       </w:pPr>
     </w:lvl>
   </w:abstractNum>
-  <w:abstractNum w:abstractNumId="3">
+  <w:abstractNum w:abstractNumId="6">
     <w:nsid w:val="2DBB2682"/>
     <w:multiLevelType w:val="hybridMultilevel"/>
     <w:tmpl w:val="F148DDF6"/>
@@ -2957,96 +7950,209 @@
       </w:rPr>
     </w:lvl>
   </w:abstractNum>
-  <w:abstractNum w:abstractNumId="4">
+  <w:abstractNum w:abstractNumId="7">
     <w:nsid w:val="359E1DB1"/>
-    <w:multiLevelType w:val="hybridMultilevel"/>
-    <w:tmpl w:val="365CB6B0"/>
-    <w:lvl w:ilvl="0" w:tplc="0407000F">
+    <w:multiLevelType w:val="multilevel"/>
+    <w:tmpl w:val="0407001F"/>
+    <w:lvl w:ilvl="0">
       <w:start w:val="1"/>
       <w:numFmt w:val="decimal"/>
       <w:lvlText w:val="%1."/>
       <w:lvlJc w:val="left"/>
       <w:pPr>
-        <w:ind w:left="720" w:hanging="360"/>
+        <w:ind w:left="360" w:hanging="360"/>
       </w:pPr>
       <w:rPr>
         <w:rFonts w:hint="default"/>
       </w:rPr>
     </w:lvl>
-    <w:lvl w:ilvl="1" w:tplc="04070019" w:tentative="1">
-      <w:start w:val="1"/>
-      <w:numFmt w:val="lowerLetter"/>
-      <w:lvlText w:val="%2."/>
-      <w:lvlJc w:val="left"/>
-      <w:pPr>
-        <w:ind w:left="1440" w:hanging="360"/>
-      </w:pPr>
-    </w:lvl>
-    <w:lvl w:ilvl="2" w:tplc="0407001B" w:tentative="1">
-      <w:start w:val="1"/>
-      <w:numFmt w:val="lowerRoman"/>
-      <w:lvlText w:val="%3."/>
-      <w:lvlJc w:val="right"/>
-      <w:pPr>
-        <w:ind w:left="2160" w:hanging="180"/>
-      </w:pPr>
-    </w:lvl>
-    <w:lvl w:ilvl="3" w:tplc="0407000F" w:tentative="1">
+    <w:lvl w:ilvl="1">
       <w:start w:val="1"/>
       <w:numFmt w:val="decimal"/>
-      <w:lvlText w:val="%4."/>
-      <w:lvlJc w:val="left"/>
-      <w:pPr>
-        <w:ind w:left="2880" w:hanging="360"/>
-      </w:pPr>
-    </w:lvl>
-    <w:lvl w:ilvl="4" w:tplc="04070019" w:tentative="1">
-      <w:start w:val="1"/>
-      <w:numFmt w:val="lowerLetter"/>
-      <w:lvlText w:val="%5."/>
-      <w:lvlJc w:val="left"/>
-      <w:pPr>
-        <w:ind w:left="3600" w:hanging="360"/>
-      </w:pPr>
-    </w:lvl>
-    <w:lvl w:ilvl="5" w:tplc="0407001B" w:tentative="1">
-      <w:start w:val="1"/>
-      <w:numFmt w:val="lowerRoman"/>
-      <w:lvlText w:val="%6."/>
-      <w:lvlJc w:val="right"/>
-      <w:pPr>
-        <w:ind w:left="4320" w:hanging="180"/>
-      </w:pPr>
-    </w:lvl>
-    <w:lvl w:ilvl="6" w:tplc="0407000F" w:tentative="1">
+      <w:lvlText w:val="%1.%2."/>
+      <w:lvlJc w:val="left"/>
+      <w:pPr>
+        <w:ind w:left="792" w:hanging="432"/>
+      </w:pPr>
+    </w:lvl>
+    <w:lvl w:ilvl="2">
       <w:start w:val="1"/>
       <w:numFmt w:val="decimal"/>
-      <w:lvlText w:val="%7."/>
-      <w:lvlJc w:val="left"/>
-      <w:pPr>
-        <w:ind w:left="5040" w:hanging="360"/>
-      </w:pPr>
-    </w:lvl>
-    <w:lvl w:ilvl="7" w:tplc="04070019" w:tentative="1">
-      <w:start w:val="1"/>
-      <w:numFmt w:val="lowerLetter"/>
-      <w:lvlText w:val="%8."/>
-      <w:lvlJc w:val="left"/>
-      <w:pPr>
-        <w:ind w:left="5760" w:hanging="360"/>
-      </w:pPr>
-    </w:lvl>
-    <w:lvl w:ilvl="8" w:tplc="0407001B" w:tentative="1">
-      <w:start w:val="1"/>
-      <w:numFmt w:val="lowerRoman"/>
-      <w:lvlText w:val="%9."/>
-      <w:lvlJc w:val="right"/>
-      <w:pPr>
-        <w:ind w:left="6480" w:hanging="180"/>
+      <w:lvlText w:val="%1.%2.%3."/>
+      <w:lvlJc w:val="left"/>
+      <w:pPr>
+        <w:ind w:left="1224" w:hanging="504"/>
+      </w:pPr>
+    </w:lvl>
+    <w:lvl w:ilvl="3">
+      <w:start w:val="1"/>
+      <w:numFmt w:val="decimal"/>
+      <w:lvlText w:val="%1.%2.%3.%4."/>
+      <w:lvlJc w:val="left"/>
+      <w:pPr>
+        <w:ind w:left="1728" w:hanging="648"/>
+      </w:pPr>
+    </w:lvl>
+    <w:lvl w:ilvl="4">
+      <w:start w:val="1"/>
+      <w:numFmt w:val="decimal"/>
+      <w:lvlText w:val="%1.%2.%3.%4.%5."/>
+      <w:lvlJc w:val="left"/>
+      <w:pPr>
+        <w:ind w:left="2232" w:hanging="792"/>
+      </w:pPr>
+    </w:lvl>
+    <w:lvl w:ilvl="5">
+      <w:start w:val="1"/>
+      <w:numFmt w:val="decimal"/>
+      <w:lvlText w:val="%1.%2.%3.%4.%5.%6."/>
+      <w:lvlJc w:val="left"/>
+      <w:pPr>
+        <w:ind w:left="2736" w:hanging="936"/>
+      </w:pPr>
+    </w:lvl>
+    <w:lvl w:ilvl="6">
+      <w:start w:val="1"/>
+      <w:numFmt w:val="decimal"/>
+      <w:lvlText w:val="%1.%2.%3.%4.%5.%6.%7."/>
+      <w:lvlJc w:val="left"/>
+      <w:pPr>
+        <w:ind w:left="3240" w:hanging="1080"/>
+      </w:pPr>
+    </w:lvl>
+    <w:lvl w:ilvl="7">
+      <w:start w:val="1"/>
+      <w:numFmt w:val="decimal"/>
+      <w:lvlText w:val="%1.%2.%3.%4.%5.%6.%7.%8."/>
+      <w:lvlJc w:val="left"/>
+      <w:pPr>
+        <w:ind w:left="3744" w:hanging="1224"/>
+      </w:pPr>
+    </w:lvl>
+    <w:lvl w:ilvl="8">
+      <w:start w:val="1"/>
+      <w:numFmt w:val="decimal"/>
+      <w:lvlText w:val="%1.%2.%3.%4.%5.%6.%7.%8.%9."/>
+      <w:lvlJc w:val="left"/>
+      <w:pPr>
+        <w:ind w:left="4320" w:hanging="1440"/>
       </w:pPr>
     </w:lvl>
   </w:abstractNum>
-  <w:abstractNum w:abstractNumId="5">
+  <w:abstractNum w:abstractNumId="8">
+    <w:nsid w:val="5D51492F"/>
+    <w:multiLevelType w:val="hybridMultilevel"/>
+    <w:tmpl w:val="BC386AEA"/>
+    <w:lvl w:ilvl="0" w:tplc="04070001">
+      <w:start w:val="1"/>
+      <w:numFmt w:val="bullet"/>
+      <w:lvlText w:val=""/>
+      <w:lvlJc w:val="left"/>
+      <w:pPr>
+        <w:ind w:left="714" w:hanging="360"/>
+      </w:pPr>
+      <w:rPr>
+        <w:rFonts w:ascii="Symbol" w:hAnsi="Symbol" w:hint="default"/>
+      </w:rPr>
+    </w:lvl>
+    <w:lvl w:ilvl="1" w:tplc="04070003" w:tentative="1">
+      <w:start w:val="1"/>
+      <w:numFmt w:val="bullet"/>
+      <w:lvlText w:val="o"/>
+      <w:lvlJc w:val="left"/>
+      <w:pPr>
+        <w:ind w:left="1434" w:hanging="360"/>
+      </w:pPr>
+      <w:rPr>
+        <w:rFonts w:ascii="Courier New" w:hAnsi="Courier New" w:cs="Courier New" w:hint="default"/>
+      </w:rPr>
+    </w:lvl>
+    <w:lvl w:ilvl="2" w:tplc="04070005" w:tentative="1">
+      <w:start w:val="1"/>
+      <w:numFmt w:val="bullet"/>
+      <w:lvlText w:val=""/>
+      <w:lvlJc w:val="left"/>
+      <w:pPr>
+        <w:ind w:left="2154" w:hanging="360"/>
+      </w:pPr>
+      <w:rPr>
+        <w:rFonts w:ascii="Wingdings" w:hAnsi="Wingdings" w:hint="default"/>
+      </w:rPr>
+    </w:lvl>
+    <w:lvl w:ilvl="3" w:tplc="04070001" w:tentative="1">
+      <w:start w:val="1"/>
+      <w:numFmt w:val="bullet"/>
+      <w:lvlText w:val=""/>
+      <w:lvlJc w:val="left"/>
+      <w:pPr>
+        <w:ind w:left="2874" w:hanging="360"/>
+      </w:pPr>
+      <w:rPr>
+        <w:rFonts w:ascii="Symbol" w:hAnsi="Symbol" w:hint="default"/>
+      </w:rPr>
+    </w:lvl>
+    <w:lvl w:ilvl="4" w:tplc="04070003" w:tentative="1">
+      <w:start w:val="1"/>
+      <w:numFmt w:val="bullet"/>
+      <w:lvlText w:val="o"/>
+      <w:lvlJc w:val="left"/>
+      <w:pPr>
+        <w:ind w:left="3594" w:hanging="360"/>
+      </w:pPr>
+      <w:rPr>
+        <w:rFonts w:ascii="Courier New" w:hAnsi="Courier New" w:cs="Courier New" w:hint="default"/>
+      </w:rPr>
+    </w:lvl>
+    <w:lvl w:ilvl="5" w:tplc="04070005" w:tentative="1">
+      <w:start w:val="1"/>
+      <w:numFmt w:val="bullet"/>
+      <w:lvlText w:val=""/>
+      <w:lvlJc w:val="left"/>
+      <w:pPr>
+        <w:ind w:left="4314" w:hanging="360"/>
+      </w:pPr>
+      <w:rPr>
+        <w:rFonts w:ascii="Wingdings" w:hAnsi="Wingdings" w:hint="default"/>
+      </w:rPr>
+    </w:lvl>
+    <w:lvl w:ilvl="6" w:tplc="04070001" w:tentative="1">
+      <w:start w:val="1"/>
+      <w:numFmt w:val="bullet"/>
+      <w:lvlText w:val=""/>
+      <w:lvlJc w:val="left"/>
+      <w:pPr>
+        <w:ind w:left="5034" w:hanging="360"/>
+      </w:pPr>
+      <w:rPr>
+        <w:rFonts w:ascii="Symbol" w:hAnsi="Symbol" w:hint="default"/>
+      </w:rPr>
+    </w:lvl>
+    <w:lvl w:ilvl="7" w:tplc="04070003" w:tentative="1">
+      <w:start w:val="1"/>
+      <w:numFmt w:val="bullet"/>
+      <w:lvlText w:val="o"/>
+      <w:lvlJc w:val="left"/>
+      <w:pPr>
+        <w:ind w:left="5754" w:hanging="360"/>
+      </w:pPr>
+      <w:rPr>
+        <w:rFonts w:ascii="Courier New" w:hAnsi="Courier New" w:cs="Courier New" w:hint="default"/>
+      </w:rPr>
+    </w:lvl>
+    <w:lvl w:ilvl="8" w:tplc="04070005" w:tentative="1">
+      <w:start w:val="1"/>
+      <w:numFmt w:val="bullet"/>
+      <w:lvlText w:val=""/>
+      <w:lvlJc w:val="left"/>
+      <w:pPr>
+        <w:ind w:left="6474" w:hanging="360"/>
+      </w:pPr>
+      <w:rPr>
+        <w:rFonts w:ascii="Wingdings" w:hAnsi="Wingdings" w:hint="default"/>
+      </w:rPr>
+    </w:lvl>
+  </w:abstractNum>
+  <w:abstractNum w:abstractNumId="9">
     <w:nsid w:val="63BF51A2"/>
     <w:multiLevelType w:val="multilevel"/>
     <w:tmpl w:val="0407001F"/>
@@ -3132,23 +8238,383 @@
       </w:pPr>
     </w:lvl>
   </w:abstractNum>
+  <w:abstractNum w:abstractNumId="10">
+    <w:nsid w:val="6E7015EC"/>
+    <w:multiLevelType w:val="hybridMultilevel"/>
+    <w:tmpl w:val="95C87E3E"/>
+    <w:lvl w:ilvl="0" w:tplc="04070001">
+      <w:start w:val="1"/>
+      <w:numFmt w:val="bullet"/>
+      <w:lvlText w:val=""/>
+      <w:lvlJc w:val="left"/>
+      <w:pPr>
+        <w:ind w:left="1440" w:hanging="360"/>
+      </w:pPr>
+      <w:rPr>
+        <w:rFonts w:ascii="Symbol" w:hAnsi="Symbol" w:hint="default"/>
+      </w:rPr>
+    </w:lvl>
+    <w:lvl w:ilvl="1" w:tplc="04070003" w:tentative="1">
+      <w:start w:val="1"/>
+      <w:numFmt w:val="bullet"/>
+      <w:lvlText w:val="o"/>
+      <w:lvlJc w:val="left"/>
+      <w:pPr>
+        <w:ind w:left="2160" w:hanging="360"/>
+      </w:pPr>
+      <w:rPr>
+        <w:rFonts w:ascii="Courier New" w:hAnsi="Courier New" w:cs="Courier New" w:hint="default"/>
+      </w:rPr>
+    </w:lvl>
+    <w:lvl w:ilvl="2" w:tplc="04070005" w:tentative="1">
+      <w:start w:val="1"/>
+      <w:numFmt w:val="bullet"/>
+      <w:lvlText w:val=""/>
+      <w:lvlJc w:val="left"/>
+      <w:pPr>
+        <w:ind w:left="2880" w:hanging="360"/>
+      </w:pPr>
+      <w:rPr>
+        <w:rFonts w:ascii="Wingdings" w:hAnsi="Wingdings" w:hint="default"/>
+      </w:rPr>
+    </w:lvl>
+    <w:lvl w:ilvl="3" w:tplc="04070001" w:tentative="1">
+      <w:start w:val="1"/>
+      <w:numFmt w:val="bullet"/>
+      <w:lvlText w:val=""/>
+      <w:lvlJc w:val="left"/>
+      <w:pPr>
+        <w:ind w:left="3600" w:hanging="360"/>
+      </w:pPr>
+      <w:rPr>
+        <w:rFonts w:ascii="Symbol" w:hAnsi="Symbol" w:hint="default"/>
+      </w:rPr>
+    </w:lvl>
+    <w:lvl w:ilvl="4" w:tplc="04070003" w:tentative="1">
+      <w:start w:val="1"/>
+      <w:numFmt w:val="bullet"/>
+      <w:lvlText w:val="o"/>
+      <w:lvlJc w:val="left"/>
+      <w:pPr>
+        <w:ind w:left="4320" w:hanging="360"/>
+      </w:pPr>
+      <w:rPr>
+        <w:rFonts w:ascii="Courier New" w:hAnsi="Courier New" w:cs="Courier New" w:hint="default"/>
+      </w:rPr>
+    </w:lvl>
+    <w:lvl w:ilvl="5" w:tplc="04070005" w:tentative="1">
+      <w:start w:val="1"/>
+      <w:numFmt w:val="bullet"/>
+      <w:lvlText w:val=""/>
+      <w:lvlJc w:val="left"/>
+      <w:pPr>
+        <w:ind w:left="5040" w:hanging="360"/>
+      </w:pPr>
+      <w:rPr>
+        <w:rFonts w:ascii="Wingdings" w:hAnsi="Wingdings" w:hint="default"/>
+      </w:rPr>
+    </w:lvl>
+    <w:lvl w:ilvl="6" w:tplc="04070001" w:tentative="1">
+      <w:start w:val="1"/>
+      <w:numFmt w:val="bullet"/>
+      <w:lvlText w:val=""/>
+      <w:lvlJc w:val="left"/>
+      <w:pPr>
+        <w:ind w:left="5760" w:hanging="360"/>
+      </w:pPr>
+      <w:rPr>
+        <w:rFonts w:ascii="Symbol" w:hAnsi="Symbol" w:hint="default"/>
+      </w:rPr>
+    </w:lvl>
+    <w:lvl w:ilvl="7" w:tplc="04070003" w:tentative="1">
+      <w:start w:val="1"/>
+      <w:numFmt w:val="bullet"/>
+      <w:lvlText w:val="o"/>
+      <w:lvlJc w:val="left"/>
+      <w:pPr>
+        <w:ind w:left="6480" w:hanging="360"/>
+      </w:pPr>
+      <w:rPr>
+        <w:rFonts w:ascii="Courier New" w:hAnsi="Courier New" w:cs="Courier New" w:hint="default"/>
+      </w:rPr>
+    </w:lvl>
+    <w:lvl w:ilvl="8" w:tplc="04070005" w:tentative="1">
+      <w:start w:val="1"/>
+      <w:numFmt w:val="bullet"/>
+      <w:lvlText w:val=""/>
+      <w:lvlJc w:val="left"/>
+      <w:pPr>
+        <w:ind w:left="7200" w:hanging="360"/>
+      </w:pPr>
+      <w:rPr>
+        <w:rFonts w:ascii="Wingdings" w:hAnsi="Wingdings" w:hint="default"/>
+      </w:rPr>
+    </w:lvl>
+  </w:abstractNum>
+  <w:abstractNum w:abstractNumId="11">
+    <w:nsid w:val="70110C15"/>
+    <w:multiLevelType w:val="hybridMultilevel"/>
+    <w:tmpl w:val="87D42ED2"/>
+    <w:lvl w:ilvl="0" w:tplc="04070001">
+      <w:start w:val="1"/>
+      <w:numFmt w:val="bullet"/>
+      <w:lvlText w:val=""/>
+      <w:lvlJc w:val="left"/>
+      <w:pPr>
+        <w:ind w:left="714" w:hanging="360"/>
+      </w:pPr>
+      <w:rPr>
+        <w:rFonts w:ascii="Symbol" w:hAnsi="Symbol" w:hint="default"/>
+      </w:rPr>
+    </w:lvl>
+    <w:lvl w:ilvl="1" w:tplc="04070003">
+      <w:start w:val="1"/>
+      <w:numFmt w:val="bullet"/>
+      <w:lvlText w:val="o"/>
+      <w:lvlJc w:val="left"/>
+      <w:pPr>
+        <w:ind w:left="1434" w:hanging="360"/>
+      </w:pPr>
+      <w:rPr>
+        <w:rFonts w:ascii="Courier New" w:hAnsi="Courier New" w:cs="Courier New" w:hint="default"/>
+      </w:rPr>
+    </w:lvl>
+    <w:lvl w:ilvl="2" w:tplc="04070005" w:tentative="1">
+      <w:start w:val="1"/>
+      <w:numFmt w:val="bullet"/>
+      <w:lvlText w:val=""/>
+      <w:lvlJc w:val="left"/>
+      <w:pPr>
+        <w:ind w:left="2154" w:hanging="360"/>
+      </w:pPr>
+      <w:rPr>
+        <w:rFonts w:ascii="Wingdings" w:hAnsi="Wingdings" w:hint="default"/>
+      </w:rPr>
+    </w:lvl>
+    <w:lvl w:ilvl="3" w:tplc="04070001" w:tentative="1">
+      <w:start w:val="1"/>
+      <w:numFmt w:val="bullet"/>
+      <w:lvlText w:val=""/>
+      <w:lvlJc w:val="left"/>
+      <w:pPr>
+        <w:ind w:left="2874" w:hanging="360"/>
+      </w:pPr>
+      <w:rPr>
+        <w:rFonts w:ascii="Symbol" w:hAnsi="Symbol" w:hint="default"/>
+      </w:rPr>
+    </w:lvl>
+    <w:lvl w:ilvl="4" w:tplc="04070003" w:tentative="1">
+      <w:start w:val="1"/>
+      <w:numFmt w:val="bullet"/>
+      <w:lvlText w:val="o"/>
+      <w:lvlJc w:val="left"/>
+      <w:pPr>
+        <w:ind w:left="3594" w:hanging="360"/>
+      </w:pPr>
+      <w:rPr>
+        <w:rFonts w:ascii="Courier New" w:hAnsi="Courier New" w:cs="Courier New" w:hint="default"/>
+      </w:rPr>
+    </w:lvl>
+    <w:lvl w:ilvl="5" w:tplc="04070005" w:tentative="1">
+      <w:start w:val="1"/>
+      <w:numFmt w:val="bullet"/>
+      <w:lvlText w:val=""/>
+      <w:lvlJc w:val="left"/>
+      <w:pPr>
+        <w:ind w:left="4314" w:hanging="360"/>
+      </w:pPr>
+      <w:rPr>
+        <w:rFonts w:ascii="Wingdings" w:hAnsi="Wingdings" w:hint="default"/>
+      </w:rPr>
+    </w:lvl>
+    <w:lvl w:ilvl="6" w:tplc="04070001" w:tentative="1">
+      <w:start w:val="1"/>
+      <w:numFmt w:val="bullet"/>
+      <w:lvlText w:val=""/>
+      <w:lvlJc w:val="left"/>
+      <w:pPr>
+        <w:ind w:left="5034" w:hanging="360"/>
+      </w:pPr>
+      <w:rPr>
+        <w:rFonts w:ascii="Symbol" w:hAnsi="Symbol" w:hint="default"/>
+      </w:rPr>
+    </w:lvl>
+    <w:lvl w:ilvl="7" w:tplc="04070003" w:tentative="1">
+      <w:start w:val="1"/>
+      <w:numFmt w:val="bullet"/>
+      <w:lvlText w:val="o"/>
+      <w:lvlJc w:val="left"/>
+      <w:pPr>
+        <w:ind w:left="5754" w:hanging="360"/>
+      </w:pPr>
+      <w:rPr>
+        <w:rFonts w:ascii="Courier New" w:hAnsi="Courier New" w:cs="Courier New" w:hint="default"/>
+      </w:rPr>
+    </w:lvl>
+    <w:lvl w:ilvl="8" w:tplc="04070005" w:tentative="1">
+      <w:start w:val="1"/>
+      <w:numFmt w:val="bullet"/>
+      <w:lvlText w:val=""/>
+      <w:lvlJc w:val="left"/>
+      <w:pPr>
+        <w:ind w:left="6474" w:hanging="360"/>
+      </w:pPr>
+      <w:rPr>
+        <w:rFonts w:ascii="Wingdings" w:hAnsi="Wingdings" w:hint="default"/>
+      </w:rPr>
+    </w:lvl>
+  </w:abstractNum>
+  <w:abstractNum w:abstractNumId="12">
+    <w:nsid w:val="783C57C9"/>
+    <w:multiLevelType w:val="hybridMultilevel"/>
+    <w:tmpl w:val="1A5CBDAC"/>
+    <w:lvl w:ilvl="0" w:tplc="04070001">
+      <w:start w:val="1"/>
+      <w:numFmt w:val="bullet"/>
+      <w:lvlText w:val=""/>
+      <w:lvlJc w:val="left"/>
+      <w:pPr>
+        <w:ind w:left="714" w:hanging="360"/>
+      </w:pPr>
+      <w:rPr>
+        <w:rFonts w:ascii="Symbol" w:hAnsi="Symbol" w:hint="default"/>
+      </w:rPr>
+    </w:lvl>
+    <w:lvl w:ilvl="1" w:tplc="04070003" w:tentative="1">
+      <w:start w:val="1"/>
+      <w:numFmt w:val="bullet"/>
+      <w:lvlText w:val="o"/>
+      <w:lvlJc w:val="left"/>
+      <w:pPr>
+        <w:ind w:left="1434" w:hanging="360"/>
+      </w:pPr>
+      <w:rPr>
+        <w:rFonts w:ascii="Courier New" w:hAnsi="Courier New" w:cs="Courier New" w:hint="default"/>
+      </w:rPr>
+    </w:lvl>
+    <w:lvl w:ilvl="2" w:tplc="04070005" w:tentative="1">
+      <w:start w:val="1"/>
+      <w:numFmt w:val="bullet"/>
+      <w:lvlText w:val=""/>
+      <w:lvlJc w:val="left"/>
+      <w:pPr>
+        <w:ind w:left="2154" w:hanging="360"/>
+      </w:pPr>
+      <w:rPr>
+        <w:rFonts w:ascii="Wingdings" w:hAnsi="Wingdings" w:hint="default"/>
+      </w:rPr>
+    </w:lvl>
+    <w:lvl w:ilvl="3" w:tplc="04070001" w:tentative="1">
+      <w:start w:val="1"/>
+      <w:numFmt w:val="bullet"/>
+      <w:lvlText w:val=""/>
+      <w:lvlJc w:val="left"/>
+      <w:pPr>
+        <w:ind w:left="2874" w:hanging="360"/>
+      </w:pPr>
+      <w:rPr>
+        <w:rFonts w:ascii="Symbol" w:hAnsi="Symbol" w:hint="default"/>
+      </w:rPr>
+    </w:lvl>
+    <w:lvl w:ilvl="4" w:tplc="04070003" w:tentative="1">
+      <w:start w:val="1"/>
+      <w:numFmt w:val="bullet"/>
+      <w:lvlText w:val="o"/>
+      <w:lvlJc w:val="left"/>
+      <w:pPr>
+        <w:ind w:left="3594" w:hanging="360"/>
+      </w:pPr>
+      <w:rPr>
+        <w:rFonts w:ascii="Courier New" w:hAnsi="Courier New" w:cs="Courier New" w:hint="default"/>
+      </w:rPr>
+    </w:lvl>
+    <w:lvl w:ilvl="5" w:tplc="04070005" w:tentative="1">
+      <w:start w:val="1"/>
+      <w:numFmt w:val="bullet"/>
+      <w:lvlText w:val=""/>
+      <w:lvlJc w:val="left"/>
+      <w:pPr>
+        <w:ind w:left="4314" w:hanging="360"/>
+      </w:pPr>
+      <w:rPr>
+        <w:rFonts w:ascii="Wingdings" w:hAnsi="Wingdings" w:hint="default"/>
+      </w:rPr>
+    </w:lvl>
+    <w:lvl w:ilvl="6" w:tplc="04070001" w:tentative="1">
+      <w:start w:val="1"/>
+      <w:numFmt w:val="bullet"/>
+      <w:lvlText w:val=""/>
+      <w:lvlJc w:val="left"/>
+      <w:pPr>
+        <w:ind w:left="5034" w:hanging="360"/>
+      </w:pPr>
+      <w:rPr>
+        <w:rFonts w:ascii="Symbol" w:hAnsi="Symbol" w:hint="default"/>
+      </w:rPr>
+    </w:lvl>
+    <w:lvl w:ilvl="7" w:tplc="04070003" w:tentative="1">
+      <w:start w:val="1"/>
+      <w:numFmt w:val="bullet"/>
+      <w:lvlText w:val="o"/>
+      <w:lvlJc w:val="left"/>
+      <w:pPr>
+        <w:ind w:left="5754" w:hanging="360"/>
+      </w:pPr>
+      <w:rPr>
+        <w:rFonts w:ascii="Courier New" w:hAnsi="Courier New" w:cs="Courier New" w:hint="default"/>
+      </w:rPr>
+    </w:lvl>
+    <w:lvl w:ilvl="8" w:tplc="04070005" w:tentative="1">
+      <w:start w:val="1"/>
+      <w:numFmt w:val="bullet"/>
+      <w:lvlText w:val=""/>
+      <w:lvlJc w:val="left"/>
+      <w:pPr>
+        <w:ind w:left="6474" w:hanging="360"/>
+      </w:pPr>
+      <w:rPr>
+        <w:rFonts w:ascii="Wingdings" w:hAnsi="Wingdings" w:hint="default"/>
+      </w:rPr>
+    </w:lvl>
+  </w:abstractNum>
   <w:num w:numId="1">
+    <w:abstractNumId w:val="5"/>
+  </w:num>
+  <w:num w:numId="2">
+    <w:abstractNumId w:val="7"/>
+  </w:num>
+  <w:num w:numId="3">
+    <w:abstractNumId w:val="1"/>
+  </w:num>
+  <w:num w:numId="4">
+    <w:abstractNumId w:val="9"/>
+  </w:num>
+  <w:num w:numId="5">
+    <w:abstractNumId w:val="6"/>
+  </w:num>
+  <w:num w:numId="6">
+    <w:abstractNumId w:val="4"/>
+  </w:num>
+  <w:num w:numId="7">
+    <w:abstractNumId w:val="11"/>
+  </w:num>
+  <w:num w:numId="8">
+    <w:abstractNumId w:val="0"/>
+  </w:num>
+  <w:num w:numId="9">
+    <w:abstractNumId w:val="8"/>
+  </w:num>
+  <w:num w:numId="10">
+    <w:abstractNumId w:val="3"/>
+  </w:num>
+  <w:num w:numId="11">
+    <w:abstractNumId w:val="10"/>
+  </w:num>
+  <w:num w:numId="12">
     <w:abstractNumId w:val="2"/>
   </w:num>
-  <w:num w:numId="2">
-    <w:abstractNumId w:val="4"/>
-  </w:num>
-  <w:num w:numId="3">
-    <w:abstractNumId w:val="0"/>
-  </w:num>
-  <w:num w:numId="4">
-    <w:abstractNumId w:val="5"/>
-  </w:num>
-  <w:num w:numId="5">
-    <w:abstractNumId w:val="3"/>
-  </w:num>
-  <w:num w:numId="6">
-    <w:abstractNumId w:val="1"/>
+  <w:num w:numId="13">
+    <w:abstractNumId w:val="12"/>
   </w:num>
 </w:numbering>
 </file>
@@ -3317,6 +8783,7 @@
   <w:style w:type="character" w:default="1" w:styleId="Absatz-Standardschriftart">
     <w:name w:val="Default Paragraph Font"/>
     <w:uiPriority w:val="1"/>
+    <w:semiHidden/>
     <w:unhideWhenUsed/>
   </w:style>
   <w:style w:type="table" w:default="1" w:styleId="NormaleTabelle">
@@ -3397,6 +8864,80 @@
     <w:link w:val="Fuzeile"/>
     <w:uiPriority w:val="99"/>
     <w:rsid w:val="00981E17"/>
+  </w:style>
+  <w:style w:type="table" w:styleId="Tabellengitternetz">
+    <w:name w:val="Table Grid"/>
+    <w:basedOn w:val="NormaleTabelle"/>
+    <w:uiPriority w:val="59"/>
+    <w:rsid w:val="00D07363"/>
+    <w:pPr>
+      <w:spacing w:after="0" w:line="240" w:lineRule="auto"/>
+    </w:pPr>
+    <w:tblPr>
+      <w:tblInd w:w="0" w:type="dxa"/>
+      <w:tblBorders>
+        <w:top w:val="single" w:sz="4" w:space="0" w:color="auto"/>
+        <w:left w:val="single" w:sz="4" w:space="0" w:color="auto"/>
+        <w:bottom w:val="single" w:sz="4" w:space="0" w:color="auto"/>
+        <w:right w:val="single" w:sz="4" w:space="0" w:color="auto"/>
+        <w:insideH w:val="single" w:sz="4" w:space="0" w:color="auto"/>
+        <w:insideV w:val="single" w:sz="4" w:space="0" w:color="auto"/>
+      </w:tblBorders>
+      <w:tblCellMar>
+        <w:top w:w="0" w:type="dxa"/>
+        <w:left w:w="108" w:type="dxa"/>
+        <w:bottom w:w="0" w:type="dxa"/>
+        <w:right w:w="108" w:type="dxa"/>
+      </w:tblCellMar>
+    </w:tblPr>
+  </w:style>
+  <w:style w:type="paragraph" w:styleId="HTMLVorformatiert">
+    <w:name w:val="HTML Preformatted"/>
+    <w:basedOn w:val="Standard"/>
+    <w:link w:val="HTMLVorformatiertZchn"/>
+    <w:uiPriority w:val="99"/>
+    <w:unhideWhenUsed/>
+    <w:rsid w:val="00C8799A"/>
+    <w:pPr>
+      <w:tabs>
+        <w:tab w:val="left" w:pos="916"/>
+        <w:tab w:val="left" w:pos="1832"/>
+        <w:tab w:val="left" w:pos="2748"/>
+        <w:tab w:val="left" w:pos="3664"/>
+        <w:tab w:val="left" w:pos="4580"/>
+        <w:tab w:val="left" w:pos="5496"/>
+        <w:tab w:val="left" w:pos="6412"/>
+        <w:tab w:val="left" w:pos="7328"/>
+        <w:tab w:val="left" w:pos="8244"/>
+        <w:tab w:val="left" w:pos="9160"/>
+        <w:tab w:val="left" w:pos="10076"/>
+        <w:tab w:val="left" w:pos="10992"/>
+        <w:tab w:val="left" w:pos="11908"/>
+        <w:tab w:val="left" w:pos="12824"/>
+        <w:tab w:val="left" w:pos="13740"/>
+        <w:tab w:val="left" w:pos="14656"/>
+      </w:tabs>
+      <w:spacing w:after="0" w:line="240" w:lineRule="auto"/>
+    </w:pPr>
+    <w:rPr>
+      <w:rFonts w:ascii="Courier New" w:eastAsia="Times New Roman" w:hAnsi="Courier New" w:cs="Courier New"/>
+      <w:sz w:val="20"/>
+      <w:szCs w:val="20"/>
+      <w:lang w:eastAsia="de-DE"/>
+    </w:rPr>
+  </w:style>
+  <w:style w:type="character" w:customStyle="1" w:styleId="HTMLVorformatiertZchn">
+    <w:name w:val="HTML Vorformatiert Zchn"/>
+    <w:basedOn w:val="Absatz-Standardschriftart"/>
+    <w:link w:val="HTMLVorformatiert"/>
+    <w:uiPriority w:val="99"/>
+    <w:rsid w:val="00C8799A"/>
+    <w:rPr>
+      <w:rFonts w:ascii="Courier New" w:eastAsia="Times New Roman" w:hAnsi="Courier New" w:cs="Courier New"/>
+      <w:sz w:val="20"/>
+      <w:szCs w:val="20"/>
+      <w:lang w:eastAsia="de-DE"/>
+    </w:rPr>
   </w:style>
 </w:styles>
 </file>
@@ -3682,4 +9223,16 @@
   <a:objectDefaults/>
   <a:extraClrSchemeLst/>
 </a:theme>
+</file>
+
+<file path=customXml/item1.xml><?xml version="1.0" encoding="utf-8"?>
+<b:Sources xmlns:b="http://schemas.openxmlformats.org/officeDocument/2006/bibliography" xmlns="http://schemas.openxmlformats.org/officeDocument/2006/bibliography" SelectedStyle="\APA.XSL" StyleName="APA Fifth Edition"/>
+</file>
+
+<file path=customXml/itemProps1.xml><?xml version="1.0" encoding="utf-8"?>
+<ds:datastoreItem xmlns:ds="http://schemas.openxmlformats.org/officeDocument/2006/customXml" ds:itemID="{19E00BFA-1914-424B-9A12-88BA741D99EA}">
+  <ds:schemaRefs>
+    <ds:schemaRef ds:uri="http://schemas.openxmlformats.org/officeDocument/2006/bibliography"/>
+  </ds:schemaRefs>
+</ds:datastoreItem>
 </file>
--- a/Wichtige Dateien/Documentation ai-Card.docx
+++ b/Wichtige Dateien/Documentation ai-Card.docx
@@ -2137,7 +2137,18 @@
                 <w:szCs w:val="22"/>
                 <w:lang w:val="en-GB"/>
               </w:rPr>
-              <w:t>getOwnedLearnSetAboByPosition</w:t>
+              <w:t>getOwnedLearnSetAboByPosition(</w:t>
+            </w:r>
+            <w:r>
+              <w:rPr>
+                <w:rFonts w:ascii="Arial" w:hAnsi="Arial"/>
+                <w:b w:val="false"/>
+                <w:i w:val="false"/>
+                <w:color w:val="000000"/>
+                <w:sz w:val="22"/>
+                <w:szCs w:val="22"/>
+              </w:rPr>
+              <w:t>int _position)</w:t>
             </w:r>
             <w:r>
               <w:rPr>
@@ -2149,30 +2160,20 @@
                 <w:szCs w:val="22"/>
                 <w:lang w:val="en-GB"/>
               </w:rPr>
-              <w:t>(</w:t>
-            </w:r>
-            <w:r>
-              <w:rPr>
-                <w:rFonts w:ascii="Arial" w:hAnsi="Arial"/>
-                <w:b w:val="false"/>
-                <w:i w:val="false"/>
-                <w:color w:val="000000"/>
-                <w:sz w:val="22"/>
-                <w:szCs w:val="22"/>
-              </w:rPr>
-              <w:t xml:space="preserve">int </w:t>
-            </w:r>
-            <w:r>
-              <w:rPr>
-                <w:rFonts w:ascii="Arial" w:hAnsi="Arial"/>
-                <w:b w:val="false"/>
-                <w:i w:val="false"/>
-                <w:color w:val="000000"/>
-                <w:sz w:val="22"/>
-                <w:szCs w:val="22"/>
-              </w:rPr>
-              <w:t>_position)</w:t>
-            </w:r>
+              <w:t xml:space="preserve"> : LearnSetAbo</w:t>
+            </w:r>
+          </w:p>
+          <w:p>
+            <w:pPr>
+              <w:pStyle w:val="Normal"/>
+              <w:spacing w:lineRule="auto" w:line="240" w:before="0" w:after="0"/>
+              <w:rPr>
+                <w:rFonts w:ascii="Arial" w:hAnsi="Arial"/>
+                <w:color w:val="000000"/>
+                <w:sz w:val="22"/>
+                <w:szCs w:val="22"/>
+              </w:rPr>
+            </w:pPr>
             <w:r>
               <w:rPr>
                 <w:rFonts w:cs="Arial" w:ascii="Arial" w:hAnsi="Arial"/>
@@ -2183,6 +2184,147 @@
                 <w:szCs w:val="22"/>
                 <w:lang w:val="en-GB"/>
               </w:rPr>
+              <w:t>+createNewOwnedLearnSet (String _title</w:t>
+            </w:r>
+            <w:r>
+              <w:rPr>
+                <w:rFonts w:ascii="Arial" w:hAnsi="Arial"/>
+                <w:b w:val="false"/>
+                <w:i w:val="false"/>
+                <w:color w:val="000000"/>
+                <w:sz w:val="22"/>
+                <w:szCs w:val="22"/>
+              </w:rPr>
+              <w:t>, String _description, Faculty _faculty)</w:t>
+            </w:r>
+          </w:p>
+          <w:p>
+            <w:pPr>
+              <w:pStyle w:val="Normal"/>
+              <w:spacing w:lineRule="auto" w:line="240" w:before="0" w:after="0"/>
+              <w:rPr>
+                <w:rFonts w:ascii="Arial" w:hAnsi="Arial"/>
+                <w:color w:val="000000"/>
+                <w:sz w:val="22"/>
+                <w:szCs w:val="22"/>
+              </w:rPr>
+            </w:pPr>
+            <w:r>
+              <w:rPr>
+                <w:rFonts w:cs="Arial" w:ascii="Arial" w:hAnsi="Arial"/>
+                <w:b w:val="false"/>
+                <w:i w:val="false"/>
+                <w:color w:val="000000"/>
+                <w:sz w:val="22"/>
+                <w:szCs w:val="22"/>
+                <w:lang w:val="en-GB"/>
+              </w:rPr>
+              <w:t>+deleteFromOwnedLearningSetsByIndex(</w:t>
+            </w:r>
+            <w:r>
+              <w:rPr>
+                <w:rFonts w:ascii="Arial" w:hAnsi="Arial"/>
+                <w:b w:val="false"/>
+                <w:i w:val="false"/>
+                <w:color w:val="000000"/>
+                <w:sz w:val="22"/>
+                <w:szCs w:val="22"/>
+              </w:rPr>
+              <w:t>int _index)</w:t>
+            </w:r>
+          </w:p>
+          <w:p>
+            <w:pPr>
+              <w:pStyle w:val="Normal"/>
+              <w:spacing w:lineRule="auto" w:line="240" w:before="0" w:after="0"/>
+              <w:rPr>
+                <w:rFonts w:ascii="Arial" w:hAnsi="Arial"/>
+                <w:color w:val="000000"/>
+                <w:sz w:val="22"/>
+                <w:szCs w:val="22"/>
+              </w:rPr>
+            </w:pPr>
+            <w:r>
+              <w:rPr>
+                <w:rFonts w:cs="Arial" w:ascii="Arial" w:hAnsi="Arial"/>
+                <w:b w:val="false"/>
+                <w:i w:val="false"/>
+                <w:color w:val="000000"/>
+                <w:sz w:val="22"/>
+                <w:szCs w:val="22"/>
+                <w:lang w:val="en-GB"/>
+              </w:rPr>
+              <w:t>+deleteFromOwnedLearningSetsLastElement</w:t>
+            </w:r>
+          </w:p>
+          <w:p>
+            <w:pPr>
+              <w:pStyle w:val="Normal"/>
+              <w:spacing w:lineRule="auto" w:line="240" w:before="0" w:after="0"/>
+              <w:rPr>
+                <w:rFonts w:ascii="Arial" w:hAnsi="Arial"/>
+                <w:color w:val="000000"/>
+                <w:sz w:val="22"/>
+                <w:szCs w:val="22"/>
+              </w:rPr>
+            </w:pPr>
+            <w:r>
+              <w:rPr>
+                <w:rFonts w:cs="Arial" w:ascii="Arial" w:hAnsi="Arial"/>
+                <w:b w:val="false"/>
+                <w:i w:val="false"/>
+                <w:color w:val="000000"/>
+                <w:sz w:val="22"/>
+                <w:szCs w:val="22"/>
+                <w:lang w:val="en-GB"/>
+              </w:rPr>
+              <w:t>+deleteAllFromOwnedLearningSets</w:t>
+            </w:r>
+          </w:p>
+          <w:p>
+            <w:pPr>
+              <w:pStyle w:val="Normal"/>
+              <w:spacing w:lineRule="auto" w:line="240" w:before="0" w:after="0"/>
+              <w:rPr>
+                <w:rFonts w:ascii="Arial" w:hAnsi="Arial"/>
+                <w:color w:val="000000"/>
+                <w:sz w:val="22"/>
+                <w:szCs w:val="22"/>
+              </w:rPr>
+            </w:pPr>
+            <w:r>
+              <w:rPr>
+                <w:rFonts w:cs="Arial" w:ascii="Arial" w:hAnsi="Arial"/>
+                <w:b w:val="false"/>
+                <w:i w:val="false"/>
+                <w:color w:val="000000"/>
+                <w:sz w:val="22"/>
+                <w:szCs w:val="22"/>
+                <w:lang w:val="en-GB"/>
+              </w:rPr>
+              <w:t>+getFavoriteSetByPosition(</w:t>
+            </w:r>
+            <w:r>
+              <w:rPr>
+                <w:rFonts w:ascii="Arial" w:hAnsi="Arial"/>
+                <w:b w:val="false"/>
+                <w:i w:val="false"/>
+                <w:color w:val="000000"/>
+                <w:sz w:val="22"/>
+                <w:szCs w:val="22"/>
+              </w:rPr>
+              <w:t>int _position)</w:t>
+            </w:r>
+            <w:r>
+              <w:rPr>
+                <w:rFonts w:cs="Arial" w:ascii="Arial" w:hAnsi="Arial"/>
+                <w:b w:val="false"/>
+                <w:i w:val="false"/>
+                <w:color w:val="000000"/>
+                <w:sz w:val="22"/>
+                <w:szCs w:val="22"/>
+                <w:lang w:val="en-GB"/>
+              </w:rPr>
               <w:t xml:space="preserve"> : LearnSetAbo</w:t>
             </w:r>
           </w:p>
@@ -2207,8 +2349,20 @@
                 <w:szCs w:val="22"/>
                 <w:lang w:val="en-GB"/>
               </w:rPr>
-              <w:t xml:space="preserve">+createNewOwnedLearnSet </w:t>
-            </w:r>
+              <w:t>+addNewFavoriteSets(LearnSetAbo _favoriteSet)</w:t>
+            </w:r>
+          </w:p>
+          <w:p>
+            <w:pPr>
+              <w:pStyle w:val="Normal"/>
+              <w:spacing w:lineRule="auto" w:line="240" w:before="0" w:after="0"/>
+              <w:rPr>
+                <w:rFonts w:ascii="Arial" w:hAnsi="Arial"/>
+                <w:color w:val="000000"/>
+                <w:sz w:val="22"/>
+                <w:szCs w:val="22"/>
+              </w:rPr>
+            </w:pPr>
             <w:r>
               <w:rPr>
                 <w:rFonts w:cs="Arial" w:ascii="Arial" w:hAnsi="Arial"/>
@@ -2219,51 +2373,18 @@
                 <w:szCs w:val="22"/>
                 <w:lang w:val="en-GB"/>
               </w:rPr>
-              <w:t>(String _title</w:t>
-            </w:r>
-            <w:r>
-              <w:rPr>
-                <w:rFonts w:ascii="Arial" w:hAnsi="Arial"/>
-                <w:b w:val="false"/>
-                <w:i w:val="false"/>
-                <w:color w:val="000000"/>
-                <w:sz w:val="22"/>
-                <w:szCs w:val="22"/>
-              </w:rPr>
-              <w:t xml:space="preserve">, </w:t>
-            </w:r>
-            <w:r>
-              <w:rPr>
-                <w:rFonts w:ascii="Arial" w:hAnsi="Arial"/>
-                <w:b w:val="false"/>
-                <w:i w:val="false"/>
-                <w:color w:val="000000"/>
-                <w:sz w:val="22"/>
-                <w:szCs w:val="22"/>
-              </w:rPr>
-              <w:t>String _description</w:t>
-            </w:r>
-            <w:r>
-              <w:rPr>
-                <w:rFonts w:ascii="Arial" w:hAnsi="Arial"/>
-                <w:b w:val="false"/>
-                <w:i w:val="false"/>
-                <w:color w:val="000000"/>
-                <w:sz w:val="22"/>
-                <w:szCs w:val="22"/>
-              </w:rPr>
-              <w:t xml:space="preserve">, </w:t>
-            </w:r>
-            <w:r>
-              <w:rPr>
-                <w:rFonts w:ascii="Arial" w:hAnsi="Arial"/>
-                <w:b w:val="false"/>
-                <w:i w:val="false"/>
-                <w:color w:val="000000"/>
-                <w:sz w:val="22"/>
-                <w:szCs w:val="22"/>
-              </w:rPr>
-              <w:t>Faculty _faculty)</w:t>
+              <w:t>+</w:t>
+            </w:r>
+            <w:r>
+              <w:rPr>
+                <w:rFonts w:ascii="Arial" w:hAnsi="Arial"/>
+                <w:b w:val="false"/>
+                <w:i w:val="false"/>
+                <w:color w:val="000000"/>
+                <w:sz w:val="22"/>
+                <w:szCs w:val="22"/>
+              </w:rPr>
+              <w:t>deleteFromFavoriteSetsByIndex(int _index)</w:t>
             </w:r>
           </w:p>
           <w:p>
@@ -2287,8 +2408,20 @@
                 <w:szCs w:val="22"/>
                 <w:lang w:val="en-GB"/>
               </w:rPr>
-              <w:t>+deleteFromOwnedLearningSetsByIndex</w:t>
-            </w:r>
+              <w:t>+deleteFromFavoriteSetsLastElement(Account _friend)</w:t>
+            </w:r>
+          </w:p>
+          <w:p>
+            <w:pPr>
+              <w:pStyle w:val="Normal"/>
+              <w:spacing w:lineRule="auto" w:line="240" w:before="0" w:after="0"/>
+              <w:rPr>
+                <w:rFonts w:ascii="Arial" w:hAnsi="Arial"/>
+                <w:color w:val="000000"/>
+                <w:sz w:val="22"/>
+                <w:szCs w:val="22"/>
+              </w:rPr>
+            </w:pPr>
             <w:r>
               <w:rPr>
                 <w:rFonts w:cs="Arial" w:ascii="Arial" w:hAnsi="Arial"/>
@@ -2299,29 +2432,7 @@
                 <w:szCs w:val="22"/>
                 <w:lang w:val="en-GB"/>
               </w:rPr>
-              <w:t>(</w:t>
-            </w:r>
-            <w:r>
-              <w:rPr>
-                <w:rFonts w:ascii="Arial" w:hAnsi="Arial"/>
-                <w:b w:val="false"/>
-                <w:i w:val="false"/>
-                <w:color w:val="000000"/>
-                <w:sz w:val="22"/>
-                <w:szCs w:val="22"/>
-              </w:rPr>
-              <w:t xml:space="preserve">int </w:t>
-            </w:r>
-            <w:r>
-              <w:rPr>
-                <w:rFonts w:ascii="Arial" w:hAnsi="Arial"/>
-                <w:b w:val="false"/>
-                <w:i w:val="false"/>
-                <w:color w:val="000000"/>
-                <w:sz w:val="22"/>
-                <w:szCs w:val="22"/>
-              </w:rPr>
-              <w:t>_index)</w:t>
+              <w:t>+deleteAllFromFavoriteSets(Account _friend)</w:t>
             </w:r>
           </w:p>
           <w:p>
@@ -2345,7 +2456,7 @@
                 <w:szCs w:val="22"/>
                 <w:lang w:val="en-GB"/>
               </w:rPr>
-              <w:t>+deleteFromOwnedLearningSetsLastElement</w:t>
+              <w:t>+addFriend(Account _friend)</w:t>
             </w:r>
           </w:p>
           <w:p>
@@ -2369,7 +2480,7 @@
                 <w:szCs w:val="22"/>
                 <w:lang w:val="en-GB"/>
               </w:rPr>
-              <w:t>+deleteAllFromOwnedLearningSets</w:t>
+              <w:t>+removeFriend(Account _friend)</w:t>
             </w:r>
           </w:p>
           <w:p>
@@ -2393,8 +2504,31 @@
                 <w:szCs w:val="22"/>
                 <w:lang w:val="en-GB"/>
               </w:rPr>
-              <w:t>+getFavoriteSetByPosition</w:t>
-            </w:r>
+              <w:t>+removeFriend(</w:t>
+            </w:r>
+            <w:r>
+              <w:rPr>
+                <w:rFonts w:ascii="Arial" w:hAnsi="Arial"/>
+                <w:b w:val="false"/>
+                <w:i w:val="false"/>
+                <w:color w:val="000000"/>
+                <w:sz w:val="22"/>
+                <w:szCs w:val="22"/>
+              </w:rPr>
+              <w:t>int _friend)</w:t>
+            </w:r>
+          </w:p>
+          <w:p>
+            <w:pPr>
+              <w:pStyle w:val="Normal"/>
+              <w:spacing w:lineRule="auto" w:line="240" w:before="0" w:after="0"/>
+              <w:rPr>
+                <w:rFonts w:ascii="Arial" w:hAnsi="Arial"/>
+                <w:color w:val="000000"/>
+                <w:sz w:val="22"/>
+                <w:szCs w:val="22"/>
+              </w:rPr>
+            </w:pPr>
             <w:r>
               <w:rPr>
                 <w:rFonts w:cs="Arial" w:ascii="Arial" w:hAnsi="Arial"/>
@@ -2405,30 +2539,31 @@
                 <w:szCs w:val="22"/>
                 <w:lang w:val="en-GB"/>
               </w:rPr>
-              <w:t>(</w:t>
-            </w:r>
-            <w:r>
-              <w:rPr>
-                <w:rFonts w:ascii="Arial" w:hAnsi="Arial"/>
-                <w:b w:val="false"/>
-                <w:i w:val="false"/>
-                <w:color w:val="000000"/>
-                <w:sz w:val="22"/>
-                <w:szCs w:val="22"/>
-              </w:rPr>
-              <w:t xml:space="preserve">int </w:t>
-            </w:r>
-            <w:r>
-              <w:rPr>
-                <w:rFonts w:ascii="Arial" w:hAnsi="Arial"/>
-                <w:b w:val="false"/>
-                <w:i w:val="false"/>
-                <w:color w:val="000000"/>
-                <w:sz w:val="22"/>
-                <w:szCs w:val="22"/>
-              </w:rPr>
-              <w:t>_position)</w:t>
-            </w:r>
+              <w:t xml:space="preserve">+createGroup(String _name </w:t>
+            </w:r>
+            <w:r>
+              <w:rPr>
+                <w:rFonts w:ascii="Arial" w:hAnsi="Arial"/>
+                <w:b w:val="false"/>
+                <w:i w:val="false"/>
+                <w:color w:val="000000"/>
+                <w:sz w:val="22"/>
+                <w:szCs w:val="22"/>
+              </w:rPr>
+              <w:t>, Visibility _publicity)</w:t>
+            </w:r>
+          </w:p>
+          <w:p>
+            <w:pPr>
+              <w:pStyle w:val="Normal"/>
+              <w:spacing w:lineRule="auto" w:line="240" w:before="0" w:after="0"/>
+              <w:rPr>
+                <w:rFonts w:ascii="Arial" w:hAnsi="Arial"/>
+                <w:color w:val="000000"/>
+                <w:sz w:val="22"/>
+                <w:szCs w:val="22"/>
+              </w:rPr>
+            </w:pPr>
             <w:r>
               <w:rPr>
                 <w:rFonts w:cs="Arial" w:ascii="Arial" w:hAnsi="Arial"/>
@@ -2439,7 +2574,7 @@
                 <w:szCs w:val="22"/>
                 <w:lang w:val="en-GB"/>
               </w:rPr>
-              <w:t xml:space="preserve"> : LearnSetAbo</w:t>
+              <w:t>+joinGroup(Group _group)</w:t>
             </w:r>
           </w:p>
           <w:p>
@@ -2463,8 +2598,20 @@
                 <w:szCs w:val="22"/>
                 <w:lang w:val="en-GB"/>
               </w:rPr>
-              <w:t>+addNewFavoriteSets</w:t>
-            </w:r>
+              <w:t>+leaveGroup(Group _group)</w:t>
+            </w:r>
+          </w:p>
+          <w:p>
+            <w:pPr>
+              <w:pStyle w:val="Normal"/>
+              <w:spacing w:lineRule="auto" w:line="240" w:before="0" w:after="0"/>
+              <w:rPr>
+                <w:rFonts w:ascii="Arial" w:hAnsi="Arial"/>
+                <w:color w:val="000000"/>
+                <w:sz w:val="22"/>
+                <w:szCs w:val="22"/>
+              </w:rPr>
+            </w:pPr>
             <w:r>
               <w:rPr>
                 <w:rFonts w:cs="Arial" w:ascii="Arial" w:hAnsi="Arial"/>
@@ -2475,7 +2622,7 @@
                 <w:szCs w:val="22"/>
                 <w:lang w:val="en-GB"/>
               </w:rPr>
-              <w:t>(LearnSetAbo _favoriteSet)</w:t>
+              <w:t>+likeMessage (Message _message) : boolean</w:t>
             </w:r>
           </w:p>
           <w:p>
@@ -2499,51 +2646,7 @@
                 <w:szCs w:val="22"/>
                 <w:lang w:val="en-GB"/>
               </w:rPr>
-              <w:t>+</w:t>
-            </w:r>
-            <w:r>
-              <w:rPr>
-                <w:rFonts w:ascii="Arial" w:hAnsi="Arial"/>
-                <w:b w:val="false"/>
-                <w:i w:val="false"/>
-                <w:color w:val="000000"/>
-                <w:sz w:val="22"/>
-                <w:szCs w:val="22"/>
-              </w:rPr>
-              <w:t>deleteFromFavoriteSetsByIndex</w:t>
-            </w:r>
-            <w:r>
-              <w:rPr>
-                <w:rFonts w:ascii="Arial" w:hAnsi="Arial"/>
-                <w:b w:val="false"/>
-                <w:i w:val="false"/>
-                <w:color w:val="000000"/>
-                <w:sz w:val="22"/>
-                <w:szCs w:val="22"/>
-              </w:rPr>
-              <w:t>(</w:t>
-            </w:r>
-            <w:r>
-              <w:rPr>
-                <w:rFonts w:ascii="Arial" w:hAnsi="Arial"/>
-                <w:b w:val="false"/>
-                <w:i w:val="false"/>
-                <w:color w:val="000000"/>
-                <w:sz w:val="22"/>
-                <w:szCs w:val="22"/>
-              </w:rPr>
-              <w:t xml:space="preserve">int </w:t>
-            </w:r>
-            <w:r>
-              <w:rPr>
-                <w:rFonts w:ascii="Arial" w:hAnsi="Arial"/>
-                <w:b w:val="false"/>
-                <w:i w:val="false"/>
-                <w:color w:val="000000"/>
-                <w:sz w:val="22"/>
-                <w:szCs w:val="22"/>
-              </w:rPr>
-              <w:t>_index)</w:t>
+              <w:t>+dislikeMessage(Message _message) : boolean</w:t>
             </w:r>
           </w:p>
           <w:p>
@@ -2567,8 +2670,31 @@
                 <w:szCs w:val="22"/>
                 <w:lang w:val="en-GB"/>
               </w:rPr>
-              <w:t>+deleteFromFavoriteSetsLastElement</w:t>
-            </w:r>
+              <w:t>+editMessage(Message _message</w:t>
+            </w:r>
+            <w:r>
+              <w:rPr>
+                <w:rFonts w:ascii="Arial" w:hAnsi="Arial"/>
+                <w:b w:val="false"/>
+                <w:i w:val="false"/>
+                <w:color w:val="000000"/>
+                <w:sz w:val="22"/>
+                <w:szCs w:val="22"/>
+              </w:rPr>
+              <w:t>, String message)</w:t>
+            </w:r>
+          </w:p>
+          <w:p>
+            <w:pPr>
+              <w:pStyle w:val="Normal"/>
+              <w:spacing w:lineRule="auto" w:line="240" w:before="0" w:after="0"/>
+              <w:rPr>
+                <w:rFonts w:ascii="Arial" w:hAnsi="Arial"/>
+                <w:color w:val="000000"/>
+                <w:sz w:val="22"/>
+                <w:szCs w:val="22"/>
+              </w:rPr>
+            </w:pPr>
             <w:r>
               <w:rPr>
                 <w:rFonts w:cs="Arial" w:ascii="Arial" w:hAnsi="Arial"/>
@@ -2579,7 +2705,18 @@
                 <w:szCs w:val="22"/>
                 <w:lang w:val="en-GB"/>
               </w:rPr>
-              <w:t>(Account _friend)</w:t>
+              <w:t>+deleteMessage(Message _message</w:t>
+            </w:r>
+            <w:r>
+              <w:rPr>
+                <w:rFonts w:ascii="Arial" w:hAnsi="Arial"/>
+                <w:b w:val="false"/>
+                <w:i w:val="false"/>
+                <w:color w:val="000000"/>
+                <w:sz w:val="22"/>
+                <w:szCs w:val="22"/>
+              </w:rPr>
+              <w:t>, MessageList _messagelist)</w:t>
             </w:r>
           </w:p>
           <w:p>
@@ -2603,527 +2740,7 @@
                 <w:szCs w:val="22"/>
                 <w:lang w:val="en-GB"/>
               </w:rPr>
-              <w:t>+deleteAllFromFavoriteSets</w:t>
-            </w:r>
-            <w:r>
-              <w:rPr>
-                <w:rFonts w:cs="Arial" w:ascii="Arial" w:hAnsi="Arial"/>
-                <w:b w:val="false"/>
-                <w:i w:val="false"/>
-                <w:color w:val="000000"/>
-                <w:sz w:val="22"/>
-                <w:szCs w:val="22"/>
-                <w:lang w:val="en-GB"/>
-              </w:rPr>
-              <w:t>(Account _friend)</w:t>
-            </w:r>
-          </w:p>
-          <w:p>
-            <w:pPr>
-              <w:pStyle w:val="Normal"/>
-              <w:spacing w:lineRule="auto" w:line="240" w:before="0" w:after="0"/>
-              <w:rPr>
-                <w:rFonts w:ascii="Arial" w:hAnsi="Arial"/>
-                <w:color w:val="000000"/>
-                <w:sz w:val="22"/>
-                <w:szCs w:val="22"/>
-              </w:rPr>
-            </w:pPr>
-            <w:r>
-              <w:rPr>
-                <w:rFonts w:cs="Arial" w:ascii="Arial" w:hAnsi="Arial"/>
-                <w:b w:val="false"/>
-                <w:i w:val="false"/>
-                <w:color w:val="000000"/>
-                <w:sz w:val="22"/>
-                <w:szCs w:val="22"/>
-                <w:lang w:val="en-GB"/>
-              </w:rPr>
-              <w:t>+addFriend</w:t>
-            </w:r>
-            <w:r>
-              <w:rPr>
-                <w:rFonts w:cs="Arial" w:ascii="Arial" w:hAnsi="Arial"/>
-                <w:b w:val="false"/>
-                <w:i w:val="false"/>
-                <w:color w:val="000000"/>
-                <w:sz w:val="22"/>
-                <w:szCs w:val="22"/>
-                <w:lang w:val="en-GB"/>
-              </w:rPr>
-              <w:t>(Account _friend)</w:t>
-            </w:r>
-          </w:p>
-          <w:p>
-            <w:pPr>
-              <w:pStyle w:val="Normal"/>
-              <w:spacing w:lineRule="auto" w:line="240" w:before="0" w:after="0"/>
-              <w:rPr>
-                <w:rFonts w:ascii="Arial" w:hAnsi="Arial"/>
-                <w:color w:val="000000"/>
-                <w:sz w:val="22"/>
-                <w:szCs w:val="22"/>
-              </w:rPr>
-            </w:pPr>
-            <w:r>
-              <w:rPr>
-                <w:rFonts w:cs="Arial" w:ascii="Arial" w:hAnsi="Arial"/>
-                <w:b w:val="false"/>
-                <w:i w:val="false"/>
-                <w:color w:val="000000"/>
-                <w:sz w:val="22"/>
-                <w:szCs w:val="22"/>
-                <w:lang w:val="en-GB"/>
-              </w:rPr>
-              <w:t>+removeFriend</w:t>
-            </w:r>
-            <w:r>
-              <w:rPr>
-                <w:rFonts w:cs="Arial" w:ascii="Arial" w:hAnsi="Arial"/>
-                <w:b w:val="false"/>
-                <w:i w:val="false"/>
-                <w:color w:val="000000"/>
-                <w:sz w:val="22"/>
-                <w:szCs w:val="22"/>
-                <w:lang w:val="en-GB"/>
-              </w:rPr>
-              <w:t>(Account _friend)</w:t>
-            </w:r>
-          </w:p>
-          <w:p>
-            <w:pPr>
-              <w:pStyle w:val="Normal"/>
-              <w:spacing w:lineRule="auto" w:line="240" w:before="0" w:after="0"/>
-              <w:rPr>
-                <w:rFonts w:ascii="Arial" w:hAnsi="Arial"/>
-                <w:color w:val="000000"/>
-                <w:sz w:val="22"/>
-                <w:szCs w:val="22"/>
-              </w:rPr>
-            </w:pPr>
-            <w:r>
-              <w:rPr>
-                <w:rFonts w:cs="Arial" w:ascii="Arial" w:hAnsi="Arial"/>
-                <w:b w:val="false"/>
-                <w:i w:val="false"/>
-                <w:color w:val="000000"/>
-                <w:sz w:val="22"/>
-                <w:szCs w:val="22"/>
-                <w:lang w:val="en-GB"/>
-              </w:rPr>
-              <w:t>+removeFriend</w:t>
-            </w:r>
-            <w:r>
-              <w:rPr>
-                <w:rFonts w:cs="Arial" w:ascii="Arial" w:hAnsi="Arial"/>
-                <w:b w:val="false"/>
-                <w:i w:val="false"/>
-                <w:color w:val="000000"/>
-                <w:sz w:val="22"/>
-                <w:szCs w:val="22"/>
-                <w:lang w:val="en-GB"/>
-              </w:rPr>
-              <w:t>(</w:t>
-            </w:r>
-            <w:r>
-              <w:rPr>
-                <w:rFonts w:ascii="Arial" w:hAnsi="Arial"/>
-                <w:b w:val="false"/>
-                <w:i w:val="false"/>
-                <w:color w:val="000000"/>
-                <w:sz w:val="22"/>
-                <w:szCs w:val="22"/>
-              </w:rPr>
-              <w:t xml:space="preserve">int </w:t>
-            </w:r>
-            <w:r>
-              <w:rPr>
-                <w:rFonts w:ascii="Arial" w:hAnsi="Arial"/>
-                <w:b w:val="false"/>
-                <w:i w:val="false"/>
-                <w:color w:val="000000"/>
-                <w:sz w:val="22"/>
-                <w:szCs w:val="22"/>
-              </w:rPr>
-              <w:t>_friend)</w:t>
-            </w:r>
-          </w:p>
-          <w:p>
-            <w:pPr>
-              <w:pStyle w:val="Normal"/>
-              <w:spacing w:lineRule="auto" w:line="240" w:before="0" w:after="0"/>
-              <w:rPr>
-                <w:rFonts w:ascii="Arial" w:hAnsi="Arial"/>
-                <w:color w:val="000000"/>
-                <w:sz w:val="22"/>
-                <w:szCs w:val="22"/>
-              </w:rPr>
-            </w:pPr>
-            <w:r>
-              <w:rPr>
-                <w:rFonts w:cs="Arial" w:ascii="Arial" w:hAnsi="Arial"/>
-                <w:b w:val="false"/>
-                <w:i w:val="false"/>
-                <w:color w:val="000000"/>
-                <w:sz w:val="22"/>
-                <w:szCs w:val="22"/>
-                <w:lang w:val="en-GB"/>
-              </w:rPr>
-              <w:t>+createGroup</w:t>
-            </w:r>
-            <w:r>
-              <w:rPr>
-                <w:rFonts w:cs="Arial" w:ascii="Arial" w:hAnsi="Arial"/>
-                <w:b w:val="false"/>
-                <w:i w:val="false"/>
-                <w:color w:val="000000"/>
-                <w:sz w:val="22"/>
-                <w:szCs w:val="22"/>
-                <w:lang w:val="en-GB"/>
-              </w:rPr>
-              <w:t xml:space="preserve">(String _name </w:t>
-            </w:r>
-            <w:r>
-              <w:rPr>
-                <w:rFonts w:ascii="Arial" w:hAnsi="Arial"/>
-                <w:b w:val="false"/>
-                <w:i w:val="false"/>
-                <w:color w:val="000000"/>
-                <w:sz w:val="22"/>
-                <w:szCs w:val="22"/>
-              </w:rPr>
-              <w:t xml:space="preserve">, </w:t>
-            </w:r>
-            <w:r>
-              <w:rPr>
-                <w:rFonts w:ascii="Arial" w:hAnsi="Arial"/>
-                <w:b w:val="false"/>
-                <w:i w:val="false"/>
-                <w:color w:val="000000"/>
-                <w:sz w:val="22"/>
-                <w:szCs w:val="22"/>
-              </w:rPr>
-              <w:t>Visibility _publicity)</w:t>
-            </w:r>
-          </w:p>
-          <w:p>
-            <w:pPr>
-              <w:pStyle w:val="Normal"/>
-              <w:spacing w:lineRule="auto" w:line="240" w:before="0" w:after="0"/>
-              <w:rPr>
-                <w:rFonts w:ascii="Arial" w:hAnsi="Arial"/>
-                <w:color w:val="000000"/>
-                <w:sz w:val="22"/>
-                <w:szCs w:val="22"/>
-              </w:rPr>
-            </w:pPr>
-            <w:r>
-              <w:rPr>
-                <w:rFonts w:cs="Arial" w:ascii="Arial" w:hAnsi="Arial"/>
-                <w:b w:val="false"/>
-                <w:i w:val="false"/>
-                <w:color w:val="000000"/>
-                <w:sz w:val="22"/>
-                <w:szCs w:val="22"/>
-                <w:lang w:val="en-GB"/>
-              </w:rPr>
-              <w:t>+joinGroup</w:t>
-            </w:r>
-            <w:r>
-              <w:rPr>
-                <w:rFonts w:cs="Arial" w:ascii="Arial" w:hAnsi="Arial"/>
-                <w:b w:val="false"/>
-                <w:i w:val="false"/>
-                <w:color w:val="000000"/>
-                <w:sz w:val="22"/>
-                <w:szCs w:val="22"/>
-                <w:lang w:val="en-GB"/>
-              </w:rPr>
-              <w:t>(Group _group)</w:t>
-            </w:r>
-          </w:p>
-          <w:p>
-            <w:pPr>
-              <w:pStyle w:val="Normal"/>
-              <w:spacing w:lineRule="auto" w:line="240" w:before="0" w:after="0"/>
-              <w:rPr>
-                <w:rFonts w:ascii="Arial" w:hAnsi="Arial"/>
-                <w:color w:val="000000"/>
-                <w:sz w:val="22"/>
-                <w:szCs w:val="22"/>
-              </w:rPr>
-            </w:pPr>
-            <w:r>
-              <w:rPr>
-                <w:rFonts w:cs="Arial" w:ascii="Arial" w:hAnsi="Arial"/>
-                <w:b w:val="false"/>
-                <w:i w:val="false"/>
-                <w:color w:val="000000"/>
-                <w:sz w:val="22"/>
-                <w:szCs w:val="22"/>
-                <w:lang w:val="en-GB"/>
-              </w:rPr>
-              <w:t>+leaveGroup</w:t>
-            </w:r>
-            <w:r>
-              <w:rPr>
-                <w:rFonts w:cs="Arial" w:ascii="Arial" w:hAnsi="Arial"/>
-                <w:b w:val="false"/>
-                <w:i w:val="false"/>
-                <w:color w:val="000000"/>
-                <w:sz w:val="22"/>
-                <w:szCs w:val="22"/>
-                <w:lang w:val="en-GB"/>
-              </w:rPr>
-              <w:t>(Group _group)</w:t>
-            </w:r>
-          </w:p>
-          <w:p>
-            <w:pPr>
-              <w:pStyle w:val="Normal"/>
-              <w:spacing w:lineRule="auto" w:line="240" w:before="0" w:after="0"/>
-              <w:rPr>
-                <w:rFonts w:ascii="Arial" w:hAnsi="Arial"/>
-                <w:color w:val="000000"/>
-                <w:sz w:val="22"/>
-                <w:szCs w:val="22"/>
-              </w:rPr>
-            </w:pPr>
-            <w:r>
-              <w:rPr>
-                <w:rFonts w:cs="Arial" w:ascii="Arial" w:hAnsi="Arial"/>
-                <w:b w:val="false"/>
-                <w:i w:val="false"/>
-                <w:color w:val="000000"/>
-                <w:sz w:val="22"/>
-                <w:szCs w:val="22"/>
-                <w:lang w:val="en-GB"/>
-              </w:rPr>
-              <w:t xml:space="preserve">+likeMessage </w:t>
-            </w:r>
-            <w:r>
-              <w:rPr>
-                <w:rFonts w:cs="Arial" w:ascii="Arial" w:hAnsi="Arial"/>
-                <w:b w:val="false"/>
-                <w:i w:val="false"/>
-                <w:color w:val="000000"/>
-                <w:sz w:val="22"/>
-                <w:szCs w:val="22"/>
-                <w:lang w:val="en-GB"/>
-              </w:rPr>
-              <w:t xml:space="preserve">(Message _message) </w:t>
-            </w:r>
-            <w:r>
-              <w:rPr>
-                <w:rFonts w:cs="Arial" w:ascii="Arial" w:hAnsi="Arial"/>
-                <w:b w:val="false"/>
-                <w:i w:val="false"/>
-                <w:color w:val="000000"/>
-                <w:sz w:val="22"/>
-                <w:szCs w:val="22"/>
-                <w:lang w:val="en-GB"/>
-              </w:rPr>
-              <w:t>: boolean</w:t>
-            </w:r>
-          </w:p>
-          <w:p>
-            <w:pPr>
-              <w:pStyle w:val="Normal"/>
-              <w:spacing w:lineRule="auto" w:line="240" w:before="0" w:after="0"/>
-              <w:rPr>
-                <w:rFonts w:ascii="Arial" w:hAnsi="Arial"/>
-                <w:color w:val="000000"/>
-                <w:sz w:val="22"/>
-                <w:szCs w:val="22"/>
-              </w:rPr>
-            </w:pPr>
-            <w:r>
-              <w:rPr>
-                <w:rFonts w:cs="Arial" w:ascii="Arial" w:hAnsi="Arial"/>
-                <w:b w:val="false"/>
-                <w:i w:val="false"/>
-                <w:color w:val="000000"/>
-                <w:sz w:val="22"/>
-                <w:szCs w:val="22"/>
-                <w:lang w:val="en-GB"/>
-              </w:rPr>
-              <w:t>+dislikeMessage</w:t>
-            </w:r>
-            <w:r>
-              <w:rPr>
-                <w:rFonts w:cs="Arial" w:ascii="Arial" w:hAnsi="Arial"/>
-                <w:b w:val="false"/>
-                <w:i w:val="false"/>
-                <w:color w:val="000000"/>
-                <w:sz w:val="22"/>
-                <w:szCs w:val="22"/>
-                <w:lang w:val="en-GB"/>
-              </w:rPr>
-              <w:t>(Message _message)</w:t>
-            </w:r>
-            <w:r>
-              <w:rPr>
-                <w:rFonts w:cs="Arial" w:ascii="Arial" w:hAnsi="Arial"/>
-                <w:b w:val="false"/>
-                <w:i w:val="false"/>
-                <w:color w:val="000000"/>
-                <w:sz w:val="22"/>
-                <w:szCs w:val="22"/>
-                <w:lang w:val="en-GB"/>
-              </w:rPr>
-              <w:t xml:space="preserve"> : boolean</w:t>
-            </w:r>
-          </w:p>
-          <w:p>
-            <w:pPr>
-              <w:pStyle w:val="Normal"/>
-              <w:spacing w:lineRule="auto" w:line="240" w:before="0" w:after="0"/>
-              <w:rPr>
-                <w:rFonts w:ascii="Arial" w:hAnsi="Arial"/>
-                <w:color w:val="000000"/>
-                <w:sz w:val="22"/>
-                <w:szCs w:val="22"/>
-              </w:rPr>
-            </w:pPr>
-            <w:r>
-              <w:rPr>
-                <w:rFonts w:cs="Arial" w:ascii="Arial" w:hAnsi="Arial"/>
-                <w:b w:val="false"/>
-                <w:i w:val="false"/>
-                <w:color w:val="000000"/>
-                <w:sz w:val="22"/>
-                <w:szCs w:val="22"/>
-                <w:lang w:val="en-GB"/>
-              </w:rPr>
-              <w:t>+editMessage</w:t>
-            </w:r>
-            <w:r>
-              <w:rPr>
-                <w:rFonts w:cs="Arial" w:ascii="Arial" w:hAnsi="Arial"/>
-                <w:b w:val="false"/>
-                <w:i w:val="false"/>
-                <w:color w:val="000000"/>
-                <w:sz w:val="22"/>
-                <w:szCs w:val="22"/>
-                <w:lang w:val="en-GB"/>
-              </w:rPr>
-              <w:t>(Message _message</w:t>
-            </w:r>
-            <w:r>
-              <w:rPr>
-                <w:rFonts w:ascii="Arial" w:hAnsi="Arial"/>
-                <w:b w:val="false"/>
-                <w:i w:val="false"/>
-                <w:color w:val="000000"/>
-                <w:sz w:val="22"/>
-                <w:szCs w:val="22"/>
-              </w:rPr>
-              <w:t xml:space="preserve">, </w:t>
-            </w:r>
-            <w:r>
-              <w:rPr>
-                <w:rFonts w:ascii="Arial" w:hAnsi="Arial"/>
-                <w:b w:val="false"/>
-                <w:i w:val="false"/>
-                <w:color w:val="000000"/>
-                <w:sz w:val="22"/>
-                <w:szCs w:val="22"/>
-              </w:rPr>
-              <w:t>String message)</w:t>
-            </w:r>
-          </w:p>
-          <w:p>
-            <w:pPr>
-              <w:pStyle w:val="Normal"/>
-              <w:spacing w:lineRule="auto" w:line="240" w:before="0" w:after="0"/>
-              <w:rPr>
-                <w:rFonts w:ascii="Arial" w:hAnsi="Arial"/>
-                <w:color w:val="000000"/>
-                <w:sz w:val="22"/>
-                <w:szCs w:val="22"/>
-              </w:rPr>
-            </w:pPr>
-            <w:r>
-              <w:rPr>
-                <w:rFonts w:cs="Arial" w:ascii="Arial" w:hAnsi="Arial"/>
-                <w:b w:val="false"/>
-                <w:i w:val="false"/>
-                <w:color w:val="000000"/>
-                <w:sz w:val="22"/>
-                <w:szCs w:val="22"/>
-                <w:lang w:val="en-GB"/>
-              </w:rPr>
-              <w:t>+deleteMessage</w:t>
-            </w:r>
-            <w:r>
-              <w:rPr>
-                <w:rFonts w:cs="Arial" w:ascii="Arial" w:hAnsi="Arial"/>
-                <w:b w:val="false"/>
-                <w:i w:val="false"/>
-                <w:color w:val="000000"/>
-                <w:sz w:val="22"/>
-                <w:szCs w:val="22"/>
-                <w:lang w:val="en-GB"/>
-              </w:rPr>
-              <w:t>(Message _message</w:t>
-            </w:r>
-            <w:r>
-              <w:rPr>
-                <w:rFonts w:ascii="Arial" w:hAnsi="Arial"/>
-                <w:b w:val="false"/>
-                <w:i w:val="false"/>
-                <w:color w:val="000000"/>
-                <w:sz w:val="22"/>
-                <w:szCs w:val="22"/>
-              </w:rPr>
-              <w:t xml:space="preserve">, </w:t>
-            </w:r>
-            <w:r>
-              <w:rPr>
-                <w:rFonts w:ascii="Arial" w:hAnsi="Arial"/>
-                <w:b w:val="false"/>
-                <w:i w:val="false"/>
-                <w:color w:val="000000"/>
-                <w:sz w:val="22"/>
-                <w:szCs w:val="22"/>
-              </w:rPr>
-              <w:t>MessageList _messagelist)</w:t>
-            </w:r>
-          </w:p>
-          <w:p>
-            <w:pPr>
-              <w:pStyle w:val="Normal"/>
-              <w:spacing w:lineRule="auto" w:line="240" w:before="0" w:after="0"/>
-              <w:rPr>
-                <w:rFonts w:ascii="Arial" w:hAnsi="Arial"/>
-                <w:color w:val="000000"/>
-                <w:sz w:val="22"/>
-                <w:szCs w:val="22"/>
-              </w:rPr>
-            </w:pPr>
-            <w:r>
-              <w:rPr>
-                <w:rFonts w:cs="Arial" w:ascii="Arial" w:hAnsi="Arial"/>
-                <w:b w:val="false"/>
-                <w:i w:val="false"/>
-                <w:color w:val="000000"/>
-                <w:sz w:val="22"/>
-                <w:szCs w:val="22"/>
-                <w:lang w:val="en-GB"/>
-              </w:rPr>
-              <w:t>+deleteChat</w:t>
-            </w:r>
-            <w:r>
-              <w:rPr>
-                <w:rFonts w:cs="Arial" w:ascii="Arial" w:hAnsi="Arial"/>
-                <w:b w:val="false"/>
-                <w:i w:val="false"/>
-                <w:color w:val="000000"/>
-                <w:sz w:val="22"/>
-                <w:szCs w:val="22"/>
-                <w:lang w:val="en-GB"/>
-              </w:rPr>
-              <w:t>(Chat _chat)</w:t>
+              <w:t>+deleteChat(Chat _chat)</w:t>
             </w:r>
           </w:p>
         </w:tc>
@@ -3808,18 +3425,41 @@
                 <w:sz w:val="22"/>
                 <w:szCs w:val="22"/>
               </w:rPr>
-              <w:t>-getCardStatusOfKnowledgeLevel</w:t>
-            </w:r>
-            <w:r>
-              <w:rPr>
-                <w:rFonts w:cs="Arial" w:ascii="Arial" w:hAnsi="Arial"/>
-                <w:b w:val="false"/>
-                <w:i w:val="false"/>
-                <w:color w:val="000000"/>
-                <w:sz w:val="22"/>
-                <w:szCs w:val="22"/>
-              </w:rPr>
-              <w:t>(CardKnowledgeLevel level)</w:t>
+              <w:t>-getCardStatusOfKnowledgeLevel(CardKnowledgeLevel level) : ArrayList&lt;CardStatus&gt;</w:t>
+            </w:r>
+          </w:p>
+          <w:p>
+            <w:pPr>
+              <w:pStyle w:val="Normal"/>
+              <w:spacing w:lineRule="auto" w:line="240" w:before="0" w:after="0"/>
+              <w:rPr>
+                <w:rFonts w:ascii="Arial" w:hAnsi="Arial"/>
+                <w:color w:val="000000"/>
+                <w:sz w:val="22"/>
+                <w:szCs w:val="22"/>
+              </w:rPr>
+            </w:pPr>
+            <w:r>
+              <w:rPr>
+                <w:rFonts w:cs="Arial" w:ascii="Arial" w:hAnsi="Arial"/>
+                <w:b w:val="false"/>
+                <w:i w:val="false"/>
+                <w:color w:val="000000"/>
+                <w:sz w:val="22"/>
+                <w:szCs w:val="22"/>
+              </w:rPr>
+              <w:t>-createCardStatusListForSession(</w:t>
+            </w:r>
+            <w:r>
+              <w:rPr>
+                <w:rFonts w:ascii="Arial" w:hAnsi="Arial"/>
+                <w:b w:val="false"/>
+                <w:i w:val="false"/>
+                <w:color w:val="000000"/>
+                <w:sz w:val="22"/>
+                <w:szCs w:val="22"/>
+              </w:rPr>
+              <w:t>int _numOfCards)</w:t>
             </w:r>
             <w:r>
               <w:rPr>
@@ -3853,107 +3493,18 @@
                 <w:sz w:val="22"/>
                 <w:szCs w:val="22"/>
               </w:rPr>
-              <w:t>-createCardStatusListForSession</w:t>
-            </w:r>
-            <w:r>
-              <w:rPr>
-                <w:rFonts w:cs="Arial" w:ascii="Arial" w:hAnsi="Arial"/>
-                <w:b w:val="false"/>
-                <w:i w:val="false"/>
-                <w:color w:val="000000"/>
-                <w:sz w:val="22"/>
-                <w:szCs w:val="22"/>
-              </w:rPr>
-              <w:t>(</w:t>
-            </w:r>
-            <w:r>
-              <w:rPr>
-                <w:rFonts w:ascii="Arial" w:hAnsi="Arial"/>
-                <w:b w:val="false"/>
-                <w:i w:val="false"/>
-                <w:color w:val="000000"/>
-                <w:sz w:val="22"/>
-                <w:szCs w:val="22"/>
-              </w:rPr>
-              <w:t xml:space="preserve">int </w:t>
-            </w:r>
-            <w:r>
-              <w:rPr>
-                <w:rFonts w:ascii="Arial" w:hAnsi="Arial"/>
-                <w:b w:val="false"/>
-                <w:i w:val="false"/>
-                <w:color w:val="000000"/>
-                <w:sz w:val="22"/>
-                <w:szCs w:val="22"/>
-              </w:rPr>
-              <w:t>_numOfCards)</w:t>
-            </w:r>
-            <w:r>
-              <w:rPr>
-                <w:rFonts w:cs="Arial" w:ascii="Arial" w:hAnsi="Arial"/>
-                <w:b w:val="false"/>
-                <w:i w:val="false"/>
-                <w:color w:val="000000"/>
-                <w:sz w:val="22"/>
-                <w:szCs w:val="22"/>
-              </w:rPr>
-              <w:t xml:space="preserve"> : ArrayList&lt;CardStatus&gt;</w:t>
-            </w:r>
-          </w:p>
-          <w:p>
-            <w:pPr>
-              <w:pStyle w:val="Normal"/>
-              <w:spacing w:lineRule="auto" w:line="240" w:before="0" w:after="0"/>
-              <w:rPr>
-                <w:rFonts w:ascii="Arial" w:hAnsi="Arial"/>
-                <w:color w:val="000000"/>
-                <w:sz w:val="22"/>
-                <w:szCs w:val="22"/>
-              </w:rPr>
-            </w:pPr>
-            <w:r>
-              <w:rPr>
-                <w:rFonts w:cs="Arial" w:ascii="Arial" w:hAnsi="Arial"/>
-                <w:b w:val="false"/>
-                <w:i w:val="false"/>
-                <w:color w:val="000000"/>
-                <w:sz w:val="22"/>
-                <w:szCs w:val="22"/>
-              </w:rPr>
-              <w:t>+createLearningSession</w:t>
-            </w:r>
-            <w:r>
-              <w:rPr>
-                <w:rFonts w:cs="Arial" w:ascii="Arial" w:hAnsi="Arial"/>
-                <w:b w:val="false"/>
-                <w:i w:val="false"/>
-                <w:color w:val="000000"/>
-                <w:sz w:val="22"/>
-                <w:szCs w:val="22"/>
-              </w:rPr>
-              <w:t>(</w:t>
-            </w:r>
-            <w:r>
-              <w:rPr>
-                <w:rFonts w:ascii="Arial" w:hAnsi="Arial"/>
-                <w:b w:val="false"/>
-                <w:i w:val="false"/>
-                <w:color w:val="000000"/>
-                <w:sz w:val="22"/>
-                <w:szCs w:val="22"/>
-              </w:rPr>
-              <w:t xml:space="preserve">int </w:t>
-            </w:r>
-            <w:r>
-              <w:rPr>
-                <w:rFonts w:ascii="Arial" w:hAnsi="Arial"/>
-                <w:b w:val="false"/>
-                <w:i w:val="false"/>
-                <w:color w:val="000000"/>
-                <w:sz w:val="22"/>
-                <w:szCs w:val="22"/>
-              </w:rPr>
-              <w:t>_numOfCards)</w:t>
+              <w:t>+createLearningSession(</w:t>
+            </w:r>
+            <w:r>
+              <w:rPr>
+                <w:rFonts w:ascii="Arial" w:hAnsi="Arial"/>
+                <w:b w:val="false"/>
+                <w:i w:val="false"/>
+                <w:color w:val="000000"/>
+                <w:sz w:val="22"/>
+                <w:szCs w:val="22"/>
+              </w:rPr>
+              <w:t>int _numOfCards)</w:t>
             </w:r>
             <w:r>
               <w:rPr>
@@ -4146,11 +3697,34 @@
                 <w:sz w:val="22"/>
                 <w:szCs w:val="22"/>
               </w:rPr>
-              <w:t>addPerson</w:t>
-            </w:r>
-            <w:r>
-              <w:rPr>
-                <w:rFonts w:cs="Arial" w:ascii="Arial" w:hAnsi="Arial"/>
+              <w:t>addPerson(Account _acc)</w:t>
+            </w:r>
+          </w:p>
+          <w:p>
+            <w:pPr>
+              <w:pStyle w:val="Normal"/>
+              <w:spacing w:lineRule="auto" w:line="240" w:before="0" w:after="0"/>
+              <w:rPr>
+                <w:rFonts w:ascii="Arial" w:hAnsi="Arial"/>
+                <w:color w:val="000000"/>
+                <w:sz w:val="22"/>
+                <w:szCs w:val="22"/>
+              </w:rPr>
+            </w:pPr>
+            <w:r>
+              <w:rPr>
+                <w:rFonts w:cs="Arial" w:ascii="Arial" w:hAnsi="Arial"/>
+                <w:b w:val="false"/>
+                <w:i w:val="false"/>
+                <w:color w:val="000000"/>
+                <w:sz w:val="22"/>
+                <w:szCs w:val="22"/>
+              </w:rPr>
+              <w:t>+ removePerson</w:t>
+            </w:r>
+            <w:r>
+              <w:rPr>
+                <w:rFonts w:ascii="Arial" w:hAnsi="Arial"/>
                 <w:b w:val="false"/>
                 <w:i w:val="false"/>
                 <w:color w:val="000000"/>
@@ -4180,6 +3754,38 @@
                 <w:sz w:val="22"/>
                 <w:szCs w:val="22"/>
               </w:rPr>
+              <w:t>+ removePerson</w:t>
+            </w:r>
+            <w:r>
+              <w:rPr>
+                <w:rFonts w:ascii="Arial" w:hAnsi="Arial"/>
+                <w:b w:val="false"/>
+                <w:i w:val="false"/>
+                <w:color w:val="000000"/>
+                <w:sz w:val="22"/>
+                <w:szCs w:val="22"/>
+              </w:rPr>
+              <w:t>(int _acc)</w:t>
+            </w:r>
+          </w:p>
+          <w:p>
+            <w:pPr>
+              <w:pStyle w:val="Normal"/>
+              <w:spacing w:lineRule="auto" w:line="240" w:before="0" w:after="0"/>
+              <w:rPr>
+                <w:rFonts w:ascii="Arial" w:hAnsi="Arial"/>
+                <w:color w:val="000000"/>
+                <w:sz w:val="22"/>
+                <w:szCs w:val="22"/>
+              </w:rPr>
+            </w:pPr>
+            <w:r>
+              <w:rPr>
+                <w:rFonts w:cs="Arial" w:ascii="Arial" w:hAnsi="Arial"/>
+                <w:color w:val="000000"/>
+                <w:sz w:val="22"/>
+                <w:szCs w:val="22"/>
+              </w:rPr>
               <w:t xml:space="preserve">+ </w:t>
             </w:r>
             <w:r>
@@ -4191,139 +3797,7 @@
                 <w:sz w:val="22"/>
                 <w:szCs w:val="22"/>
               </w:rPr>
-              <w:t>removePerson</w:t>
-            </w:r>
-            <w:r>
-              <w:rPr>
-                <w:rFonts w:ascii="Arial" w:hAnsi="Arial"/>
-                <w:b w:val="false"/>
-                <w:i w:val="false"/>
-                <w:color w:val="000000"/>
-                <w:sz w:val="22"/>
-                <w:szCs w:val="22"/>
-              </w:rPr>
-              <w:t>(Account _acc)</w:t>
-            </w:r>
-          </w:p>
-          <w:p>
-            <w:pPr>
-              <w:pStyle w:val="Normal"/>
-              <w:spacing w:lineRule="auto" w:line="240" w:before="0" w:after="0"/>
-              <w:rPr>
-                <w:rFonts w:ascii="Arial" w:hAnsi="Arial"/>
-                <w:color w:val="000000"/>
-                <w:sz w:val="22"/>
-                <w:szCs w:val="22"/>
-              </w:rPr>
-            </w:pPr>
-            <w:r>
-              <w:rPr>
-                <w:rFonts w:cs="Arial" w:ascii="Arial" w:hAnsi="Arial"/>
-                <w:b w:val="false"/>
-                <w:i w:val="false"/>
-                <w:color w:val="000000"/>
-                <w:sz w:val="22"/>
-                <w:szCs w:val="22"/>
-              </w:rPr>
-              <w:t xml:space="preserve">+ </w:t>
-            </w:r>
-            <w:r>
-              <w:rPr>
-                <w:rFonts w:cs="Arial" w:ascii="Arial" w:hAnsi="Arial"/>
-                <w:b w:val="false"/>
-                <w:i w:val="false"/>
-                <w:color w:val="000000"/>
-                <w:sz w:val="22"/>
-                <w:szCs w:val="22"/>
-              </w:rPr>
-              <w:t>removePerson</w:t>
-            </w:r>
-            <w:r>
-              <w:rPr>
-                <w:rFonts w:ascii="Arial" w:hAnsi="Arial"/>
-                <w:b w:val="false"/>
-                <w:i w:val="false"/>
-                <w:color w:val="000000"/>
-                <w:sz w:val="22"/>
-                <w:szCs w:val="22"/>
-              </w:rPr>
-              <w:t>(</w:t>
-            </w:r>
-            <w:r>
-              <w:rPr>
-                <w:rFonts w:ascii="Arial" w:hAnsi="Arial"/>
-                <w:b w:val="false"/>
-                <w:i w:val="false"/>
-                <w:color w:val="000000"/>
-                <w:sz w:val="22"/>
-                <w:szCs w:val="22"/>
-              </w:rPr>
-              <w:t xml:space="preserve">int </w:t>
-            </w:r>
-            <w:r>
-              <w:rPr>
-                <w:rFonts w:ascii="Arial" w:hAnsi="Arial"/>
-                <w:b w:val="false"/>
-                <w:i w:val="false"/>
-                <w:color w:val="000000"/>
-                <w:sz w:val="22"/>
-                <w:szCs w:val="22"/>
-              </w:rPr>
-              <w:t>_acc)</w:t>
-            </w:r>
-          </w:p>
-          <w:p>
-            <w:pPr>
-              <w:pStyle w:val="Normal"/>
-              <w:spacing w:lineRule="auto" w:line="240" w:before="0" w:after="0"/>
-              <w:rPr>
-                <w:rFonts w:ascii="Arial" w:hAnsi="Arial"/>
-                <w:color w:val="000000"/>
-                <w:sz w:val="22"/>
-                <w:szCs w:val="22"/>
-              </w:rPr>
-            </w:pPr>
-            <w:r>
-              <w:rPr>
-                <w:rFonts w:cs="Arial" w:ascii="Arial" w:hAnsi="Arial"/>
-                <w:color w:val="000000"/>
-                <w:sz w:val="22"/>
-                <w:szCs w:val="22"/>
-              </w:rPr>
-              <w:t xml:space="preserve">+ </w:t>
-            </w:r>
-            <w:r>
-              <w:rPr>
-                <w:rFonts w:cs="Arial" w:ascii="Arial" w:hAnsi="Arial"/>
-                <w:b w:val="false"/>
-                <w:i w:val="false"/>
-                <w:color w:val="000000"/>
-                <w:sz w:val="22"/>
-                <w:szCs w:val="22"/>
-              </w:rPr>
-              <w:t>contain</w:t>
-            </w:r>
-            <w:r>
-              <w:rPr>
-                <w:rFonts w:cs="Arial" w:ascii="Arial" w:hAnsi="Arial"/>
-                <w:b w:val="false"/>
-                <w:i w:val="false"/>
-                <w:color w:val="000000"/>
-                <w:sz w:val="22"/>
-                <w:szCs w:val="22"/>
-              </w:rPr>
-              <w:t>(Account _acc)</w:t>
-            </w:r>
-            <w:r>
-              <w:rPr>
-                <w:rFonts w:cs="Arial" w:ascii="Arial" w:hAnsi="Arial"/>
-                <w:b w:val="false"/>
-                <w:i w:val="false"/>
-                <w:color w:val="000000"/>
-                <w:sz w:val="22"/>
-                <w:szCs w:val="22"/>
-              </w:rPr>
-              <w:t xml:space="preserve"> : boolean</w:t>
+              <w:t>contain(Account _acc) : boolean</w:t>
             </w:r>
           </w:p>
         </w:tc>
@@ -5195,6 +4669,31 @@
         <w:ind w:left="-6" w:hanging="0"/>
         <w:rPr>
           <w:rFonts w:ascii="Arial" w:hAnsi="Arial" w:cs="Arial"/>
+          <w:b w:val="false"/>
+          <w:b w:val="false"/>
+          <w:bCs w:val="false"/>
+          <w:lang w:val="en-GB"/>
+        </w:rPr>
+      </w:pPr>
+      <w:bookmarkStart w:id="0" w:name="__DdeLink__659_715751483"/>
+      <w:r>
+        <w:rPr>
+          <w:rFonts w:cs="Arial" w:ascii="Arial" w:hAnsi="Arial"/>
+          <w:b w:val="false"/>
+          <w:bCs w:val="false"/>
+          <w:lang w:val="en-GB"/>
+        </w:rPr>
+        <w:t>Rückgabe String ist ein Platzhalter</w:t>
+      </w:r>
+      <w:bookmarkEnd w:id="0"/>
+    </w:p>
+    <w:p>
+      <w:pPr>
+        <w:pStyle w:val="Normal"/>
+        <w:spacing w:lineRule="auto" w:line="240"/>
+        <w:ind w:left="-6" w:hanging="0"/>
+        <w:rPr>
+          <w:rFonts w:ascii="Arial" w:hAnsi="Arial" w:cs="Arial"/>
           <w:b/>
           <w:b/>
           <w:lang w:val="en-GB"/>
@@ -5865,17 +5364,20 @@
         <w:ind w:left="-6" w:hanging="0"/>
         <w:rPr>
           <w:rFonts w:ascii="Arial" w:hAnsi="Arial" w:cs="Arial"/>
-          <w:b/>
-          <w:b/>
+          <w:b w:val="false"/>
+          <w:b w:val="false"/>
+          <w:bCs w:val="false"/>
           <w:lang w:val="en-GB"/>
         </w:rPr>
       </w:pPr>
       <w:r>
         <w:rPr>
           <w:rFonts w:cs="Arial" w:ascii="Arial" w:hAnsi="Arial"/>
-          <w:b/>
+          <w:b w:val="false"/>
+          <w:bCs w:val="false"/>
           <w:lang w:val="en-GB"/>
         </w:rPr>
+        <w:t>Rückgabe String ist ein Platzhalter</w:t>
       </w:r>
     </w:p>
     <w:p>
@@ -6680,40 +6182,18 @@
                 <w:sz w:val="22"/>
                 <w:szCs w:val="22"/>
               </w:rPr>
-              <w:t>addEvaluation</w:t>
-            </w:r>
-            <w:r>
-              <w:rPr>
-                <w:rFonts w:cs="Arial" w:ascii="Arial" w:hAnsi="Arial"/>
-                <w:b w:val="false"/>
-                <w:i w:val="false"/>
-                <w:color w:val="000000"/>
-                <w:sz w:val="22"/>
-                <w:szCs w:val="22"/>
-              </w:rPr>
-              <w:t>(</w:t>
-            </w:r>
-            <w:r>
-              <w:rPr>
-                <w:rFonts w:ascii="Arial" w:hAnsi="Arial"/>
-                <w:b w:val="false"/>
-                <w:i w:val="false"/>
-                <w:color w:val="000000"/>
-                <w:sz w:val="22"/>
-                <w:szCs w:val="22"/>
-              </w:rPr>
-              <w:t xml:space="preserve">int </w:t>
-            </w:r>
-            <w:r>
-              <w:rPr>
-                <w:rFonts w:ascii="Arial" w:hAnsi="Arial"/>
-                <w:b w:val="false"/>
-                <w:i w:val="false"/>
-                <w:color w:val="000000"/>
-                <w:sz w:val="22"/>
-                <w:szCs w:val="22"/>
-              </w:rPr>
-              <w:t>_newEvaluation)</w:t>
+              <w:t>addEvaluation(</w:t>
+            </w:r>
+            <w:r>
+              <w:rPr>
+                <w:rFonts w:ascii="Arial" w:hAnsi="Arial"/>
+                <w:b w:val="false"/>
+                <w:i w:val="false"/>
+                <w:color w:val="000000"/>
+                <w:sz w:val="22"/>
+                <w:szCs w:val="22"/>
+              </w:rPr>
+              <w:t>int _newEvaluation)</w:t>
             </w:r>
           </w:p>
           <w:p>
@@ -6745,40 +6225,18 @@
                 <w:sz w:val="22"/>
                 <w:szCs w:val="22"/>
               </w:rPr>
-              <w:t>deleteEvaluation</w:t>
-            </w:r>
-            <w:r>
-              <w:rPr>
-                <w:rFonts w:cs="Arial" w:ascii="Arial" w:hAnsi="Arial"/>
-                <w:b w:val="false"/>
-                <w:i w:val="false"/>
-                <w:color w:val="000000"/>
-                <w:sz w:val="22"/>
-                <w:szCs w:val="22"/>
-              </w:rPr>
-              <w:t>(</w:t>
-            </w:r>
-            <w:r>
-              <w:rPr>
-                <w:rFonts w:ascii="Arial" w:hAnsi="Arial"/>
-                <w:b w:val="false"/>
-                <w:i w:val="false"/>
-                <w:color w:val="000000"/>
-                <w:sz w:val="22"/>
-                <w:szCs w:val="22"/>
-              </w:rPr>
-              <w:t xml:space="preserve">int </w:t>
-            </w:r>
-            <w:r>
-              <w:rPr>
-                <w:rFonts w:ascii="Arial" w:hAnsi="Arial"/>
-                <w:b w:val="false"/>
-                <w:i w:val="false"/>
-                <w:color w:val="000000"/>
-                <w:sz w:val="22"/>
-                <w:szCs w:val="22"/>
-              </w:rPr>
-              <w:t>_EvaluationToDelete)</w:t>
+              <w:t>deleteEvaluation(</w:t>
+            </w:r>
+            <w:r>
+              <w:rPr>
+                <w:rFonts w:ascii="Arial" w:hAnsi="Arial"/>
+                <w:b w:val="false"/>
+                <w:i w:val="false"/>
+                <w:color w:val="000000"/>
+                <w:sz w:val="22"/>
+                <w:szCs w:val="22"/>
+              </w:rPr>
+              <w:t>int _EvaluationToDelete)</w:t>
             </w:r>
           </w:p>
           <w:p>
@@ -6874,18 +6332,7 @@
                 <w:sz w:val="22"/>
                 <w:szCs w:val="22"/>
               </w:rPr>
-              <w:t>addAdmin</w:t>
-            </w:r>
-            <w:r>
-              <w:rPr>
-                <w:rFonts w:cs="Arial" w:ascii="Arial" w:hAnsi="Arial"/>
-                <w:b w:val="false"/>
-                <w:i w:val="false"/>
-                <w:color w:val="000000"/>
-                <w:sz w:val="22"/>
-                <w:szCs w:val="22"/>
-              </w:rPr>
-              <w:t>(Account _newAdmin)</w:t>
+              <w:t>addAdmin(Account _newAdmin)</w:t>
             </w:r>
           </w:p>
           <w:p>
@@ -6917,40 +6364,18 @@
                 <w:sz w:val="22"/>
                 <w:szCs w:val="22"/>
               </w:rPr>
-              <w:t>removeAdminByIndex</w:t>
-            </w:r>
-            <w:r>
-              <w:rPr>
-                <w:rFonts w:cs="Arial" w:ascii="Arial" w:hAnsi="Arial"/>
-                <w:b w:val="false"/>
-                <w:i w:val="false"/>
-                <w:color w:val="000000"/>
-                <w:sz w:val="22"/>
-                <w:szCs w:val="22"/>
-              </w:rPr>
-              <w:t>(</w:t>
-            </w:r>
-            <w:r>
-              <w:rPr>
-                <w:rFonts w:ascii="Arial" w:hAnsi="Arial"/>
-                <w:b w:val="false"/>
-                <w:i w:val="false"/>
-                <w:color w:val="000000"/>
-                <w:sz w:val="22"/>
-                <w:szCs w:val="22"/>
-              </w:rPr>
-              <w:t xml:space="preserve">int </w:t>
-            </w:r>
-            <w:r>
-              <w:rPr>
-                <w:rFonts w:ascii="Arial" w:hAnsi="Arial"/>
-                <w:b w:val="false"/>
-                <w:i w:val="false"/>
-                <w:color w:val="000000"/>
-                <w:sz w:val="22"/>
-                <w:szCs w:val="22"/>
-              </w:rPr>
-              <w:t>_IndexToRemove)</w:t>
+              <w:t>removeAdminByIndex(</w:t>
+            </w:r>
+            <w:r>
+              <w:rPr>
+                <w:rFonts w:ascii="Arial" w:hAnsi="Arial"/>
+                <w:b w:val="false"/>
+                <w:i w:val="false"/>
+                <w:color w:val="000000"/>
+                <w:sz w:val="22"/>
+                <w:szCs w:val="22"/>
+              </w:rPr>
+              <w:t>int _IndexToRemove)</w:t>
             </w:r>
           </w:p>
           <w:p>
@@ -6982,18 +6407,7 @@
                 <w:sz w:val="22"/>
                 <w:szCs w:val="22"/>
               </w:rPr>
-              <w:t>removeAdminByAccount</w:t>
-            </w:r>
-            <w:r>
-              <w:rPr>
-                <w:rFonts w:cs="Arial" w:ascii="Arial" w:hAnsi="Arial"/>
-                <w:b w:val="false"/>
-                <w:i w:val="false"/>
-                <w:color w:val="000000"/>
-                <w:sz w:val="22"/>
-                <w:szCs w:val="22"/>
-              </w:rPr>
-              <w:t>(Account _AccountToRemove)</w:t>
+              <w:t>removeAdminByAccount(Account _AccountToRemove)</w:t>
             </w:r>
           </w:p>
           <w:p>
@@ -7025,18 +6439,7 @@
                 <w:sz w:val="22"/>
                 <w:szCs w:val="22"/>
               </w:rPr>
-              <w:t>addMessage</w:t>
-            </w:r>
-            <w:r>
-              <w:rPr>
-                <w:rFonts w:cs="Arial" w:ascii="Arial" w:hAnsi="Arial"/>
-                <w:b w:val="false"/>
-                <w:i w:val="false"/>
-                <w:color w:val="000000"/>
-                <w:sz w:val="22"/>
-                <w:szCs w:val="22"/>
-              </w:rPr>
-              <w:t>(Message _newMessage)</w:t>
+              <w:t>addMessage(Message _newMessage)</w:t>
             </w:r>
           </w:p>
           <w:p>
@@ -7068,18 +6471,7 @@
                 <w:sz w:val="22"/>
                 <w:szCs w:val="22"/>
               </w:rPr>
-              <w:t>removeMessageByMessage</w:t>
-            </w:r>
-            <w:r>
-              <w:rPr>
-                <w:rFonts w:cs="Arial" w:ascii="Arial" w:hAnsi="Arial"/>
-                <w:b w:val="false"/>
-                <w:i w:val="false"/>
-                <w:color w:val="000000"/>
-                <w:sz w:val="22"/>
-                <w:szCs w:val="22"/>
-              </w:rPr>
-              <w:t>(Message _MessageToRemove)</w:t>
+              <w:t>removeMessageByMessage(Message _MessageToRemove)</w:t>
             </w:r>
           </w:p>
         </w:tc>
@@ -10116,6 +9508,16 @@
         <w:rPr/>
       </w:r>
     </w:p>
+    <w:p>
+      <w:pPr>
+        <w:pStyle w:val="Normal"/>
+        <w:spacing w:before="0" w:after="200"/>
+        <w:rPr/>
+      </w:pPr>
+      <w:r>
+        <w:rPr/>
+      </w:r>
+    </w:p>
     <w:sectPr>
       <w:footerReference w:type="default" r:id="rId3"/>
       <w:type w:val="nextPage"/>
@@ -10139,7 +9541,7 @@
         <w:docPartGallery w:val="Page Numbers (Bottom of Page)"/>
         <w:docPartUnique w:val="true"/>
       </w:docPartObj>
-      <w:id w:val="1054677804"/>
+      <w:id w:val="1717399218"/>
     </w:sdtPr>
     <w:sdtContent>
       <w:p>
@@ -10161,7 +9563,7 @@
         </w:r>
         <w:r>
           <w:rPr/>
-          <w:t>8</w:t>
+          <w:t>11</w:t>
         </w:r>
         <w:r>
           <w:rPr/>
@@ -12683,6 +12085,772 @@
   </w:style>
   <w:style w:type="character" w:styleId="ListLabel177">
     <w:name w:val="ListLabel 177"/>
+    <w:qFormat/>
+    <w:rPr>
+      <w:rFonts w:cs="OpenSymbol"/>
+    </w:rPr>
+  </w:style>
+  <w:style w:type="character" w:styleId="ListLabel178">
+    <w:name w:val="ListLabel 178"/>
+    <w:qFormat/>
+    <w:rPr>
+      <w:rFonts w:ascii="Arial" w:hAnsi="Arial" w:cs="Symbol"/>
+    </w:rPr>
+  </w:style>
+  <w:style w:type="character" w:styleId="ListLabel179">
+    <w:name w:val="ListLabel 179"/>
+    <w:qFormat/>
+    <w:rPr>
+      <w:rFonts w:cs="Courier New"/>
+    </w:rPr>
+  </w:style>
+  <w:style w:type="character" w:styleId="ListLabel180">
+    <w:name w:val="ListLabel 180"/>
+    <w:qFormat/>
+    <w:rPr>
+      <w:rFonts w:cs="Wingdings"/>
+    </w:rPr>
+  </w:style>
+  <w:style w:type="character" w:styleId="ListLabel181">
+    <w:name w:val="ListLabel 181"/>
+    <w:qFormat/>
+    <w:rPr>
+      <w:rFonts w:cs="Symbol"/>
+    </w:rPr>
+  </w:style>
+  <w:style w:type="character" w:styleId="ListLabel182">
+    <w:name w:val="ListLabel 182"/>
+    <w:qFormat/>
+    <w:rPr>
+      <w:rFonts w:cs="Courier New"/>
+    </w:rPr>
+  </w:style>
+  <w:style w:type="character" w:styleId="ListLabel183">
+    <w:name w:val="ListLabel 183"/>
+    <w:qFormat/>
+    <w:rPr>
+      <w:rFonts w:cs="Wingdings"/>
+    </w:rPr>
+  </w:style>
+  <w:style w:type="character" w:styleId="ListLabel184">
+    <w:name w:val="ListLabel 184"/>
+    <w:qFormat/>
+    <w:rPr>
+      <w:rFonts w:cs="Symbol"/>
+    </w:rPr>
+  </w:style>
+  <w:style w:type="character" w:styleId="ListLabel185">
+    <w:name w:val="ListLabel 185"/>
+    <w:qFormat/>
+    <w:rPr>
+      <w:rFonts w:cs="Courier New"/>
+    </w:rPr>
+  </w:style>
+  <w:style w:type="character" w:styleId="ListLabel186">
+    <w:name w:val="ListLabel 186"/>
+    <w:qFormat/>
+    <w:rPr>
+      <w:rFonts w:cs="Wingdings"/>
+    </w:rPr>
+  </w:style>
+  <w:style w:type="character" w:styleId="ListLabel187">
+    <w:name w:val="ListLabel 187"/>
+    <w:qFormat/>
+    <w:rPr>
+      <w:rFonts w:ascii="Arial" w:hAnsi="Arial" w:cs="Symbol"/>
+      <w:b/>
+    </w:rPr>
+  </w:style>
+  <w:style w:type="character" w:styleId="ListLabel188">
+    <w:name w:val="ListLabel 188"/>
+    <w:qFormat/>
+    <w:rPr>
+      <w:rFonts w:cs="Courier New"/>
+    </w:rPr>
+  </w:style>
+  <w:style w:type="character" w:styleId="ListLabel189">
+    <w:name w:val="ListLabel 189"/>
+    <w:qFormat/>
+    <w:rPr>
+      <w:rFonts w:cs="Wingdings"/>
+    </w:rPr>
+  </w:style>
+  <w:style w:type="character" w:styleId="ListLabel190">
+    <w:name w:val="ListLabel 190"/>
+    <w:qFormat/>
+    <w:rPr>
+      <w:rFonts w:cs="Symbol"/>
+    </w:rPr>
+  </w:style>
+  <w:style w:type="character" w:styleId="ListLabel191">
+    <w:name w:val="ListLabel 191"/>
+    <w:qFormat/>
+    <w:rPr>
+      <w:rFonts w:cs="Courier New"/>
+    </w:rPr>
+  </w:style>
+  <w:style w:type="character" w:styleId="ListLabel192">
+    <w:name w:val="ListLabel 192"/>
+    <w:qFormat/>
+    <w:rPr>
+      <w:rFonts w:cs="Wingdings"/>
+    </w:rPr>
+  </w:style>
+  <w:style w:type="character" w:styleId="ListLabel193">
+    <w:name w:val="ListLabel 193"/>
+    <w:qFormat/>
+    <w:rPr>
+      <w:rFonts w:cs="Symbol"/>
+    </w:rPr>
+  </w:style>
+  <w:style w:type="character" w:styleId="ListLabel194">
+    <w:name w:val="ListLabel 194"/>
+    <w:qFormat/>
+    <w:rPr>
+      <w:rFonts w:cs="Courier New"/>
+    </w:rPr>
+  </w:style>
+  <w:style w:type="character" w:styleId="ListLabel195">
+    <w:name w:val="ListLabel 195"/>
+    <w:qFormat/>
+    <w:rPr>
+      <w:rFonts w:cs="Wingdings"/>
+    </w:rPr>
+  </w:style>
+  <w:style w:type="character" w:styleId="ListLabel196">
+    <w:name w:val="ListLabel 196"/>
+    <w:qFormat/>
+    <w:rPr>
+      <w:rFonts w:ascii="Arial" w:hAnsi="Arial" w:cs="Symbol"/>
+    </w:rPr>
+  </w:style>
+  <w:style w:type="character" w:styleId="ListLabel197">
+    <w:name w:val="ListLabel 197"/>
+    <w:qFormat/>
+    <w:rPr>
+      <w:rFonts w:ascii="Arial" w:hAnsi="Arial" w:cs="Courier New"/>
+    </w:rPr>
+  </w:style>
+  <w:style w:type="character" w:styleId="ListLabel198">
+    <w:name w:val="ListLabel 198"/>
+    <w:qFormat/>
+    <w:rPr>
+      <w:rFonts w:cs="Wingdings"/>
+    </w:rPr>
+  </w:style>
+  <w:style w:type="character" w:styleId="ListLabel199">
+    <w:name w:val="ListLabel 199"/>
+    <w:qFormat/>
+    <w:rPr>
+      <w:rFonts w:cs="Symbol"/>
+    </w:rPr>
+  </w:style>
+  <w:style w:type="character" w:styleId="ListLabel200">
+    <w:name w:val="ListLabel 200"/>
+    <w:qFormat/>
+    <w:rPr>
+      <w:rFonts w:cs="Courier New"/>
+    </w:rPr>
+  </w:style>
+  <w:style w:type="character" w:styleId="ListLabel201">
+    <w:name w:val="ListLabel 201"/>
+    <w:qFormat/>
+    <w:rPr>
+      <w:rFonts w:cs="Wingdings"/>
+    </w:rPr>
+  </w:style>
+  <w:style w:type="character" w:styleId="ListLabel202">
+    <w:name w:val="ListLabel 202"/>
+    <w:qFormat/>
+    <w:rPr>
+      <w:rFonts w:cs="Symbol"/>
+    </w:rPr>
+  </w:style>
+  <w:style w:type="character" w:styleId="ListLabel203">
+    <w:name w:val="ListLabel 203"/>
+    <w:qFormat/>
+    <w:rPr>
+      <w:rFonts w:cs="Courier New"/>
+    </w:rPr>
+  </w:style>
+  <w:style w:type="character" w:styleId="ListLabel204">
+    <w:name w:val="ListLabel 204"/>
+    <w:qFormat/>
+    <w:rPr>
+      <w:rFonts w:cs="Wingdings"/>
+    </w:rPr>
+  </w:style>
+  <w:style w:type="character" w:styleId="ListLabel205">
+    <w:name w:val="ListLabel 205"/>
+    <w:qFormat/>
+    <w:rPr>
+      <w:rFonts w:ascii="Arial" w:hAnsi="Arial" w:cs="Symbol"/>
+    </w:rPr>
+  </w:style>
+  <w:style w:type="character" w:styleId="ListLabel206">
+    <w:name w:val="ListLabel 206"/>
+    <w:qFormat/>
+    <w:rPr>
+      <w:rFonts w:cs="Courier New"/>
+    </w:rPr>
+  </w:style>
+  <w:style w:type="character" w:styleId="ListLabel207">
+    <w:name w:val="ListLabel 207"/>
+    <w:qFormat/>
+    <w:rPr>
+      <w:rFonts w:cs="Wingdings"/>
+    </w:rPr>
+  </w:style>
+  <w:style w:type="character" w:styleId="ListLabel208">
+    <w:name w:val="ListLabel 208"/>
+    <w:qFormat/>
+    <w:rPr>
+      <w:rFonts w:cs="Symbol"/>
+    </w:rPr>
+  </w:style>
+  <w:style w:type="character" w:styleId="ListLabel209">
+    <w:name w:val="ListLabel 209"/>
+    <w:qFormat/>
+    <w:rPr>
+      <w:rFonts w:cs="Courier New"/>
+    </w:rPr>
+  </w:style>
+  <w:style w:type="character" w:styleId="ListLabel210">
+    <w:name w:val="ListLabel 210"/>
+    <w:qFormat/>
+    <w:rPr>
+      <w:rFonts w:cs="Wingdings"/>
+    </w:rPr>
+  </w:style>
+  <w:style w:type="character" w:styleId="ListLabel211">
+    <w:name w:val="ListLabel 211"/>
+    <w:qFormat/>
+    <w:rPr>
+      <w:rFonts w:cs="Symbol"/>
+    </w:rPr>
+  </w:style>
+  <w:style w:type="character" w:styleId="ListLabel212">
+    <w:name w:val="ListLabel 212"/>
+    <w:qFormat/>
+    <w:rPr>
+      <w:rFonts w:cs="Courier New"/>
+    </w:rPr>
+  </w:style>
+  <w:style w:type="character" w:styleId="ListLabel213">
+    <w:name w:val="ListLabel 213"/>
+    <w:qFormat/>
+    <w:rPr>
+      <w:rFonts w:cs="Wingdings"/>
+    </w:rPr>
+  </w:style>
+  <w:style w:type="character" w:styleId="ListLabel214">
+    <w:name w:val="ListLabel 214"/>
+    <w:qFormat/>
+    <w:rPr>
+      <w:rFonts w:ascii="Arial" w:hAnsi="Arial" w:cs="Symbol"/>
+    </w:rPr>
+  </w:style>
+  <w:style w:type="character" w:styleId="ListLabel215">
+    <w:name w:val="ListLabel 215"/>
+    <w:qFormat/>
+    <w:rPr>
+      <w:rFonts w:cs="Courier New"/>
+    </w:rPr>
+  </w:style>
+  <w:style w:type="character" w:styleId="ListLabel216">
+    <w:name w:val="ListLabel 216"/>
+    <w:qFormat/>
+    <w:rPr>
+      <w:rFonts w:cs="Wingdings"/>
+    </w:rPr>
+  </w:style>
+  <w:style w:type="character" w:styleId="ListLabel217">
+    <w:name w:val="ListLabel 217"/>
+    <w:qFormat/>
+    <w:rPr>
+      <w:rFonts w:cs="Symbol"/>
+    </w:rPr>
+  </w:style>
+  <w:style w:type="character" w:styleId="ListLabel218">
+    <w:name w:val="ListLabel 218"/>
+    <w:qFormat/>
+    <w:rPr>
+      <w:rFonts w:cs="Courier New"/>
+    </w:rPr>
+  </w:style>
+  <w:style w:type="character" w:styleId="ListLabel219">
+    <w:name w:val="ListLabel 219"/>
+    <w:qFormat/>
+    <w:rPr>
+      <w:rFonts w:cs="Wingdings"/>
+    </w:rPr>
+  </w:style>
+  <w:style w:type="character" w:styleId="ListLabel220">
+    <w:name w:val="ListLabel 220"/>
+    <w:qFormat/>
+    <w:rPr>
+      <w:rFonts w:cs="Symbol"/>
+    </w:rPr>
+  </w:style>
+  <w:style w:type="character" w:styleId="ListLabel221">
+    <w:name w:val="ListLabel 221"/>
+    <w:qFormat/>
+    <w:rPr>
+      <w:rFonts w:cs="Courier New"/>
+    </w:rPr>
+  </w:style>
+  <w:style w:type="character" w:styleId="ListLabel222">
+    <w:name w:val="ListLabel 222"/>
+    <w:qFormat/>
+    <w:rPr>
+      <w:rFonts w:cs="Wingdings"/>
+    </w:rPr>
+  </w:style>
+  <w:style w:type="character" w:styleId="ListLabel223">
+    <w:name w:val="ListLabel 223"/>
+    <w:qFormat/>
+    <w:rPr>
+      <w:rFonts w:cs="OpenSymbol"/>
+      <w:b w:val="false"/>
+      <w:sz w:val="22"/>
+    </w:rPr>
+  </w:style>
+  <w:style w:type="character" w:styleId="ListLabel224">
+    <w:name w:val="ListLabel 224"/>
+    <w:qFormat/>
+    <w:rPr>
+      <w:rFonts w:cs="OpenSymbol"/>
+      <w:b w:val="false"/>
+      <w:sz w:val="22"/>
+    </w:rPr>
+  </w:style>
+  <w:style w:type="character" w:styleId="ListLabel225">
+    <w:name w:val="ListLabel 225"/>
+    <w:qFormat/>
+    <w:rPr>
+      <w:rFonts w:cs="OpenSymbol"/>
+    </w:rPr>
+  </w:style>
+  <w:style w:type="character" w:styleId="ListLabel226">
+    <w:name w:val="ListLabel 226"/>
+    <w:qFormat/>
+    <w:rPr>
+      <w:rFonts w:cs="OpenSymbol"/>
+    </w:rPr>
+  </w:style>
+  <w:style w:type="character" w:styleId="ListLabel227">
+    <w:name w:val="ListLabel 227"/>
+    <w:qFormat/>
+    <w:rPr>
+      <w:rFonts w:cs="OpenSymbol"/>
+    </w:rPr>
+  </w:style>
+  <w:style w:type="character" w:styleId="ListLabel228">
+    <w:name w:val="ListLabel 228"/>
+    <w:qFormat/>
+    <w:rPr>
+      <w:rFonts w:cs="OpenSymbol"/>
+    </w:rPr>
+  </w:style>
+  <w:style w:type="character" w:styleId="ListLabel229">
+    <w:name w:val="ListLabel 229"/>
+    <w:qFormat/>
+    <w:rPr>
+      <w:rFonts w:cs="OpenSymbol"/>
+    </w:rPr>
+  </w:style>
+  <w:style w:type="character" w:styleId="ListLabel230">
+    <w:name w:val="ListLabel 230"/>
+    <w:qFormat/>
+    <w:rPr>
+      <w:rFonts w:cs="OpenSymbol"/>
+    </w:rPr>
+  </w:style>
+  <w:style w:type="character" w:styleId="ListLabel231">
+    <w:name w:val="ListLabel 231"/>
+    <w:qFormat/>
+    <w:rPr>
+      <w:rFonts w:cs="OpenSymbol"/>
+    </w:rPr>
+  </w:style>
+  <w:style w:type="character" w:styleId="ListLabel232">
+    <w:name w:val="ListLabel 232"/>
+    <w:qFormat/>
+    <w:rPr>
+      <w:rFonts w:ascii="Arial" w:hAnsi="Arial" w:cs="Symbol"/>
+    </w:rPr>
+  </w:style>
+  <w:style w:type="character" w:styleId="ListLabel233">
+    <w:name w:val="ListLabel 233"/>
+    <w:qFormat/>
+    <w:rPr>
+      <w:rFonts w:cs="Courier New"/>
+    </w:rPr>
+  </w:style>
+  <w:style w:type="character" w:styleId="ListLabel234">
+    <w:name w:val="ListLabel 234"/>
+    <w:qFormat/>
+    <w:rPr>
+      <w:rFonts w:cs="Wingdings"/>
+    </w:rPr>
+  </w:style>
+  <w:style w:type="character" w:styleId="ListLabel235">
+    <w:name w:val="ListLabel 235"/>
+    <w:qFormat/>
+    <w:rPr>
+      <w:rFonts w:cs="Symbol"/>
+    </w:rPr>
+  </w:style>
+  <w:style w:type="character" w:styleId="ListLabel236">
+    <w:name w:val="ListLabel 236"/>
+    <w:qFormat/>
+    <w:rPr>
+      <w:rFonts w:cs="Courier New"/>
+    </w:rPr>
+  </w:style>
+  <w:style w:type="character" w:styleId="ListLabel237">
+    <w:name w:val="ListLabel 237"/>
+    <w:qFormat/>
+    <w:rPr>
+      <w:rFonts w:cs="Wingdings"/>
+    </w:rPr>
+  </w:style>
+  <w:style w:type="character" w:styleId="ListLabel238">
+    <w:name w:val="ListLabel 238"/>
+    <w:qFormat/>
+    <w:rPr>
+      <w:rFonts w:cs="Symbol"/>
+    </w:rPr>
+  </w:style>
+  <w:style w:type="character" w:styleId="ListLabel239">
+    <w:name w:val="ListLabel 239"/>
+    <w:qFormat/>
+    <w:rPr>
+      <w:rFonts w:cs="Courier New"/>
+    </w:rPr>
+  </w:style>
+  <w:style w:type="character" w:styleId="ListLabel240">
+    <w:name w:val="ListLabel 240"/>
+    <w:qFormat/>
+    <w:rPr>
+      <w:rFonts w:cs="Wingdings"/>
+    </w:rPr>
+  </w:style>
+  <w:style w:type="character" w:styleId="ListLabel241">
+    <w:name w:val="ListLabel 241"/>
+    <w:qFormat/>
+    <w:rPr>
+      <w:rFonts w:ascii="Arial" w:hAnsi="Arial" w:cs="Symbol"/>
+      <w:b/>
+    </w:rPr>
+  </w:style>
+  <w:style w:type="character" w:styleId="ListLabel242">
+    <w:name w:val="ListLabel 242"/>
+    <w:qFormat/>
+    <w:rPr>
+      <w:rFonts w:cs="Courier New"/>
+    </w:rPr>
+  </w:style>
+  <w:style w:type="character" w:styleId="ListLabel243">
+    <w:name w:val="ListLabel 243"/>
+    <w:qFormat/>
+    <w:rPr>
+      <w:rFonts w:cs="Wingdings"/>
+    </w:rPr>
+  </w:style>
+  <w:style w:type="character" w:styleId="ListLabel244">
+    <w:name w:val="ListLabel 244"/>
+    <w:qFormat/>
+    <w:rPr>
+      <w:rFonts w:cs="Symbol"/>
+    </w:rPr>
+  </w:style>
+  <w:style w:type="character" w:styleId="ListLabel245">
+    <w:name w:val="ListLabel 245"/>
+    <w:qFormat/>
+    <w:rPr>
+      <w:rFonts w:cs="Courier New"/>
+    </w:rPr>
+  </w:style>
+  <w:style w:type="character" w:styleId="ListLabel246">
+    <w:name w:val="ListLabel 246"/>
+    <w:qFormat/>
+    <w:rPr>
+      <w:rFonts w:cs="Wingdings"/>
+    </w:rPr>
+  </w:style>
+  <w:style w:type="character" w:styleId="ListLabel247">
+    <w:name w:val="ListLabel 247"/>
+    <w:qFormat/>
+    <w:rPr>
+      <w:rFonts w:cs="Symbol"/>
+    </w:rPr>
+  </w:style>
+  <w:style w:type="character" w:styleId="ListLabel248">
+    <w:name w:val="ListLabel 248"/>
+    <w:qFormat/>
+    <w:rPr>
+      <w:rFonts w:cs="Courier New"/>
+    </w:rPr>
+  </w:style>
+  <w:style w:type="character" w:styleId="ListLabel249">
+    <w:name w:val="ListLabel 249"/>
+    <w:qFormat/>
+    <w:rPr>
+      <w:rFonts w:cs="Wingdings"/>
+    </w:rPr>
+  </w:style>
+  <w:style w:type="character" w:styleId="ListLabel250">
+    <w:name w:val="ListLabel 250"/>
+    <w:qFormat/>
+    <w:rPr>
+      <w:rFonts w:ascii="Arial" w:hAnsi="Arial" w:cs="Symbol"/>
+    </w:rPr>
+  </w:style>
+  <w:style w:type="character" w:styleId="ListLabel251">
+    <w:name w:val="ListLabel 251"/>
+    <w:qFormat/>
+    <w:rPr>
+      <w:rFonts w:ascii="Arial" w:hAnsi="Arial" w:cs="Courier New"/>
+    </w:rPr>
+  </w:style>
+  <w:style w:type="character" w:styleId="ListLabel252">
+    <w:name w:val="ListLabel 252"/>
+    <w:qFormat/>
+    <w:rPr>
+      <w:rFonts w:cs="Wingdings"/>
+    </w:rPr>
+  </w:style>
+  <w:style w:type="character" w:styleId="ListLabel253">
+    <w:name w:val="ListLabel 253"/>
+    <w:qFormat/>
+    <w:rPr>
+      <w:rFonts w:cs="Symbol"/>
+    </w:rPr>
+  </w:style>
+  <w:style w:type="character" w:styleId="ListLabel254">
+    <w:name w:val="ListLabel 254"/>
+    <w:qFormat/>
+    <w:rPr>
+      <w:rFonts w:cs="Courier New"/>
+    </w:rPr>
+  </w:style>
+  <w:style w:type="character" w:styleId="ListLabel255">
+    <w:name w:val="ListLabel 255"/>
+    <w:qFormat/>
+    <w:rPr>
+      <w:rFonts w:cs="Wingdings"/>
+    </w:rPr>
+  </w:style>
+  <w:style w:type="character" w:styleId="ListLabel256">
+    <w:name w:val="ListLabel 256"/>
+    <w:qFormat/>
+    <w:rPr>
+      <w:rFonts w:cs="Symbol"/>
+    </w:rPr>
+  </w:style>
+  <w:style w:type="character" w:styleId="ListLabel257">
+    <w:name w:val="ListLabel 257"/>
+    <w:qFormat/>
+    <w:rPr>
+      <w:rFonts w:cs="Courier New"/>
+    </w:rPr>
+  </w:style>
+  <w:style w:type="character" w:styleId="ListLabel258">
+    <w:name w:val="ListLabel 258"/>
+    <w:qFormat/>
+    <w:rPr>
+      <w:rFonts w:cs="Wingdings"/>
+    </w:rPr>
+  </w:style>
+  <w:style w:type="character" w:styleId="ListLabel259">
+    <w:name w:val="ListLabel 259"/>
+    <w:qFormat/>
+    <w:rPr>
+      <w:rFonts w:ascii="Arial" w:hAnsi="Arial" w:cs="Symbol"/>
+    </w:rPr>
+  </w:style>
+  <w:style w:type="character" w:styleId="ListLabel260">
+    <w:name w:val="ListLabel 260"/>
+    <w:qFormat/>
+    <w:rPr>
+      <w:rFonts w:cs="Courier New"/>
+    </w:rPr>
+  </w:style>
+  <w:style w:type="character" w:styleId="ListLabel261">
+    <w:name w:val="ListLabel 261"/>
+    <w:qFormat/>
+    <w:rPr>
+      <w:rFonts w:cs="Wingdings"/>
+    </w:rPr>
+  </w:style>
+  <w:style w:type="character" w:styleId="ListLabel262">
+    <w:name w:val="ListLabel 262"/>
+    <w:qFormat/>
+    <w:rPr>
+      <w:rFonts w:cs="Symbol"/>
+    </w:rPr>
+  </w:style>
+  <w:style w:type="character" w:styleId="ListLabel263">
+    <w:name w:val="ListLabel 263"/>
+    <w:qFormat/>
+    <w:rPr>
+      <w:rFonts w:cs="Courier New"/>
+    </w:rPr>
+  </w:style>
+  <w:style w:type="character" w:styleId="ListLabel264">
+    <w:name w:val="ListLabel 264"/>
+    <w:qFormat/>
+    <w:rPr>
+      <w:rFonts w:cs="Wingdings"/>
+    </w:rPr>
+  </w:style>
+  <w:style w:type="character" w:styleId="ListLabel265">
+    <w:name w:val="ListLabel 265"/>
+    <w:qFormat/>
+    <w:rPr>
+      <w:rFonts w:cs="Symbol"/>
+    </w:rPr>
+  </w:style>
+  <w:style w:type="character" w:styleId="ListLabel266">
+    <w:name w:val="ListLabel 266"/>
+    <w:qFormat/>
+    <w:rPr>
+      <w:rFonts w:cs="Courier New"/>
+    </w:rPr>
+  </w:style>
+  <w:style w:type="character" w:styleId="ListLabel267">
+    <w:name w:val="ListLabel 267"/>
+    <w:qFormat/>
+    <w:rPr>
+      <w:rFonts w:cs="Wingdings"/>
+    </w:rPr>
+  </w:style>
+  <w:style w:type="character" w:styleId="ListLabel268">
+    <w:name w:val="ListLabel 268"/>
+    <w:qFormat/>
+    <w:rPr>
+      <w:rFonts w:ascii="Arial" w:hAnsi="Arial" w:cs="Symbol"/>
+    </w:rPr>
+  </w:style>
+  <w:style w:type="character" w:styleId="ListLabel269">
+    <w:name w:val="ListLabel 269"/>
+    <w:qFormat/>
+    <w:rPr>
+      <w:rFonts w:cs="Courier New"/>
+    </w:rPr>
+  </w:style>
+  <w:style w:type="character" w:styleId="ListLabel270">
+    <w:name w:val="ListLabel 270"/>
+    <w:qFormat/>
+    <w:rPr>
+      <w:rFonts w:cs="Wingdings"/>
+    </w:rPr>
+  </w:style>
+  <w:style w:type="character" w:styleId="ListLabel271">
+    <w:name w:val="ListLabel 271"/>
+    <w:qFormat/>
+    <w:rPr>
+      <w:rFonts w:cs="Symbol"/>
+    </w:rPr>
+  </w:style>
+  <w:style w:type="character" w:styleId="ListLabel272">
+    <w:name w:val="ListLabel 272"/>
+    <w:qFormat/>
+    <w:rPr>
+      <w:rFonts w:cs="Courier New"/>
+    </w:rPr>
+  </w:style>
+  <w:style w:type="character" w:styleId="ListLabel273">
+    <w:name w:val="ListLabel 273"/>
+    <w:qFormat/>
+    <w:rPr>
+      <w:rFonts w:cs="Wingdings"/>
+    </w:rPr>
+  </w:style>
+  <w:style w:type="character" w:styleId="ListLabel274">
+    <w:name w:val="ListLabel 274"/>
+    <w:qFormat/>
+    <w:rPr>
+      <w:rFonts w:cs="Symbol"/>
+    </w:rPr>
+  </w:style>
+  <w:style w:type="character" w:styleId="ListLabel275">
+    <w:name w:val="ListLabel 275"/>
+    <w:qFormat/>
+    <w:rPr>
+      <w:rFonts w:cs="Courier New"/>
+    </w:rPr>
+  </w:style>
+  <w:style w:type="character" w:styleId="ListLabel276">
+    <w:name w:val="ListLabel 276"/>
+    <w:qFormat/>
+    <w:rPr>
+      <w:rFonts w:cs="Wingdings"/>
+    </w:rPr>
+  </w:style>
+  <w:style w:type="character" w:styleId="ListLabel277">
+    <w:name w:val="ListLabel 277"/>
+    <w:qFormat/>
+    <w:rPr>
+      <w:rFonts w:cs="OpenSymbol"/>
+      <w:b w:val="false"/>
+      <w:sz w:val="22"/>
+    </w:rPr>
+  </w:style>
+  <w:style w:type="character" w:styleId="ListLabel278">
+    <w:name w:val="ListLabel 278"/>
+    <w:qFormat/>
+    <w:rPr>
+      <w:rFonts w:cs="OpenSymbol"/>
+      <w:b w:val="false"/>
+      <w:sz w:val="22"/>
+    </w:rPr>
+  </w:style>
+  <w:style w:type="character" w:styleId="ListLabel279">
+    <w:name w:val="ListLabel 279"/>
+    <w:qFormat/>
+    <w:rPr>
+      <w:rFonts w:cs="OpenSymbol"/>
+    </w:rPr>
+  </w:style>
+  <w:style w:type="character" w:styleId="ListLabel280">
+    <w:name w:val="ListLabel 280"/>
+    <w:qFormat/>
+    <w:rPr>
+      <w:rFonts w:cs="OpenSymbol"/>
+    </w:rPr>
+  </w:style>
+  <w:style w:type="character" w:styleId="ListLabel281">
+    <w:name w:val="ListLabel 281"/>
+    <w:qFormat/>
+    <w:rPr>
+      <w:rFonts w:cs="OpenSymbol"/>
+    </w:rPr>
+  </w:style>
+  <w:style w:type="character" w:styleId="ListLabel282">
+    <w:name w:val="ListLabel 282"/>
+    <w:qFormat/>
+    <w:rPr>
+      <w:rFonts w:cs="OpenSymbol"/>
+    </w:rPr>
+  </w:style>
+  <w:style w:type="character" w:styleId="ListLabel283">
+    <w:name w:val="ListLabel 283"/>
+    <w:qFormat/>
+    <w:rPr>
+      <w:rFonts w:cs="OpenSymbol"/>
+    </w:rPr>
+  </w:style>
+  <w:style w:type="character" w:styleId="ListLabel284">
+    <w:name w:val="ListLabel 284"/>
+    <w:qFormat/>
+    <w:rPr>
+      <w:rFonts w:cs="OpenSymbol"/>
+    </w:rPr>
+  </w:style>
+  <w:style w:type="character" w:styleId="ListLabel285">
+    <w:name w:val="ListLabel 285"/>
     <w:qFormat/>
     <w:rPr>
       <w:rFonts w:cs="OpenSymbol"/>
